--- a/documents/DRAFT-cybox-v2.1.1-wd01-part29-hostname-object.docx
+++ b/documents/DRAFT-cybox-v2.1.1-wd01-part29-hostname-object.docx
@@ -11,6 +11,7 @@
           <w:szCs w:val="28"/>
         </w:rPr>
       </w:pPr>
+      <w:proofErr w:type="spellStart"/>
       <w:r>
         <w:rPr>
           <w:sz w:val="28"/>
@@ -26,6 +27,7 @@
         </w:rPr>
         <w:t>TM</w:t>
       </w:r>
+      <w:proofErr w:type="spellEnd"/>
       <w:r>
         <w:rPr>
           <w:sz w:val="28"/>
@@ -311,6 +313,7 @@
         <w:ind w:left="1080"/>
       </w:pPr>
       <w:bookmarkStart w:id="2" w:name="RelatedWork"/>
+      <w:proofErr w:type="spellStart"/>
       <w:r>
         <w:rPr>
           <w:i/>
@@ -324,6 +327,7 @@
         </w:rPr>
         <w:t>TM</w:t>
       </w:r>
+      <w:proofErr w:type="spellEnd"/>
       <w:r>
         <w:rPr>
           <w:i/>
@@ -359,6 +363,7 @@
         </w:tabs>
         <w:ind w:left="1080"/>
       </w:pPr>
+      <w:proofErr w:type="spellStart"/>
       <w:r>
         <w:rPr>
           <w:i/>
@@ -372,6 +377,7 @@
         </w:rPr>
         <w:t>TM</w:t>
       </w:r>
+      <w:proofErr w:type="spellEnd"/>
       <w:r>
         <w:rPr>
           <w:i/>
@@ -425,6 +431,7 @@
         </w:tabs>
         <w:ind w:left="1080"/>
       </w:pPr>
+      <w:proofErr w:type="spellStart"/>
       <w:r>
         <w:rPr>
           <w:i/>
@@ -438,6 +445,7 @@
         </w:rPr>
         <w:t>TM</w:t>
       </w:r>
+      <w:proofErr w:type="spellEnd"/>
       <w:r>
         <w:rPr>
           <w:i/>
@@ -479,6 +487,7 @@
         </w:tabs>
         <w:ind w:left="1080"/>
       </w:pPr>
+      <w:proofErr w:type="spellStart"/>
       <w:r>
         <w:rPr>
           <w:i/>
@@ -492,6 +501,7 @@
         </w:rPr>
         <w:t>TM</w:t>
       </w:r>
+      <w:proofErr w:type="spellEnd"/>
       <w:r>
         <w:rPr>
           <w:i/>
@@ -545,6 +555,7 @@
         </w:tabs>
         <w:ind w:left="1080"/>
       </w:pPr>
+      <w:proofErr w:type="spellStart"/>
       <w:r>
         <w:rPr>
           <w:i/>
@@ -558,6 +569,7 @@
         </w:rPr>
         <w:t>TM</w:t>
       </w:r>
+      <w:proofErr w:type="spellEnd"/>
       <w:r>
         <w:rPr>
           <w:i/>
@@ -611,6 +623,7 @@
         </w:tabs>
         <w:ind w:left="1080"/>
       </w:pPr>
+      <w:proofErr w:type="spellStart"/>
       <w:r>
         <w:rPr>
           <w:i/>
@@ -624,6 +637,7 @@
         </w:rPr>
         <w:t>TM</w:t>
       </w:r>
+      <w:proofErr w:type="spellEnd"/>
       <w:r>
         <w:rPr>
           <w:i/>
@@ -677,6 +691,7 @@
         </w:tabs>
         <w:ind w:left="1080"/>
       </w:pPr>
+      <w:proofErr w:type="spellStart"/>
       <w:r>
         <w:rPr>
           <w:i/>
@@ -690,6 +705,7 @@
         </w:rPr>
         <w:t>TM</w:t>
       </w:r>
+      <w:proofErr w:type="spellEnd"/>
       <w:r>
         <w:rPr>
           <w:i/>
@@ -743,6 +759,7 @@
         </w:tabs>
         <w:ind w:left="1080"/>
       </w:pPr>
+      <w:proofErr w:type="spellStart"/>
       <w:r>
         <w:rPr>
           <w:i/>
@@ -756,6 +773,7 @@
         </w:rPr>
         <w:t>TM</w:t>
       </w:r>
+      <w:proofErr w:type="spellEnd"/>
       <w:r>
         <w:rPr>
           <w:i/>
@@ -809,6 +827,7 @@
         </w:tabs>
         <w:ind w:left="1080"/>
       </w:pPr>
+      <w:proofErr w:type="spellStart"/>
       <w:r>
         <w:rPr>
           <w:i/>
@@ -822,6 +841,7 @@
         </w:rPr>
         <w:t>TM</w:t>
       </w:r>
+      <w:proofErr w:type="spellEnd"/>
       <w:r>
         <w:rPr>
           <w:i/>
@@ -875,6 +895,7 @@
         </w:tabs>
         <w:ind w:left="1080"/>
       </w:pPr>
+      <w:proofErr w:type="spellStart"/>
       <w:r>
         <w:rPr>
           <w:i/>
@@ -888,6 +909,7 @@
         </w:rPr>
         <w:t>TM</w:t>
       </w:r>
+      <w:proofErr w:type="spellEnd"/>
       <w:r>
         <w:rPr>
           <w:i/>
@@ -941,6 +963,7 @@
         </w:tabs>
         <w:ind w:left="1080"/>
       </w:pPr>
+      <w:proofErr w:type="spellStart"/>
       <w:r>
         <w:rPr>
           <w:i/>
@@ -954,6 +977,7 @@
         </w:rPr>
         <w:t>TM</w:t>
       </w:r>
+      <w:proofErr w:type="spellEnd"/>
       <w:r>
         <w:rPr>
           <w:i/>
@@ -1007,6 +1031,7 @@
         </w:tabs>
         <w:ind w:left="1080"/>
       </w:pPr>
+      <w:proofErr w:type="spellStart"/>
       <w:r>
         <w:rPr>
           <w:i/>
@@ -1020,6 +1045,7 @@
         </w:rPr>
         <w:t>TM</w:t>
       </w:r>
+      <w:proofErr w:type="spellEnd"/>
       <w:r>
         <w:rPr>
           <w:i/>
@@ -1073,6 +1099,7 @@
         </w:tabs>
         <w:ind w:left="1080"/>
       </w:pPr>
+      <w:proofErr w:type="spellStart"/>
       <w:r>
         <w:rPr>
           <w:i/>
@@ -1086,6 +1113,7 @@
         </w:rPr>
         <w:t>TM</w:t>
       </w:r>
+      <w:proofErr w:type="spellEnd"/>
       <w:r>
         <w:rPr>
           <w:i/>
@@ -1139,6 +1167,7 @@
         </w:tabs>
         <w:ind w:left="1080"/>
       </w:pPr>
+      <w:proofErr w:type="spellStart"/>
       <w:r>
         <w:rPr>
           <w:i/>
@@ -1152,6 +1181,7 @@
         </w:rPr>
         <w:t>TM</w:t>
       </w:r>
+      <w:proofErr w:type="spellEnd"/>
       <w:r>
         <w:rPr>
           <w:i/>
@@ -1205,6 +1235,7 @@
         </w:tabs>
         <w:ind w:left="1080"/>
       </w:pPr>
+      <w:proofErr w:type="spellStart"/>
       <w:r>
         <w:rPr>
           <w:i/>
@@ -1218,6 +1249,7 @@
         </w:rPr>
         <w:t>TM</w:t>
       </w:r>
+      <w:proofErr w:type="spellEnd"/>
       <w:r>
         <w:rPr>
           <w:i/>
@@ -1271,6 +1303,7 @@
         </w:tabs>
         <w:ind w:left="1080"/>
       </w:pPr>
+      <w:proofErr w:type="spellStart"/>
       <w:r>
         <w:rPr>
           <w:i/>
@@ -1284,6 +1317,7 @@
         </w:rPr>
         <w:t>TM</w:t>
       </w:r>
+      <w:proofErr w:type="spellEnd"/>
       <w:r>
         <w:rPr>
           <w:i/>
@@ -1337,6 +1371,7 @@
         </w:tabs>
         <w:ind w:left="1080"/>
       </w:pPr>
+      <w:proofErr w:type="spellStart"/>
       <w:r>
         <w:rPr>
           <w:i/>
@@ -1350,6 +1385,7 @@
         </w:rPr>
         <w:t>TM</w:t>
       </w:r>
+      <w:proofErr w:type="spellEnd"/>
       <w:r>
         <w:rPr>
           <w:i/>
@@ -1403,6 +1439,7 @@
         </w:tabs>
         <w:ind w:left="1080"/>
       </w:pPr>
+      <w:proofErr w:type="spellStart"/>
       <w:r>
         <w:rPr>
           <w:i/>
@@ -1416,6 +1453,7 @@
         </w:rPr>
         <w:t>TM</w:t>
       </w:r>
+      <w:proofErr w:type="spellEnd"/>
       <w:r>
         <w:rPr>
           <w:i/>
@@ -1469,6 +1507,7 @@
         </w:tabs>
         <w:ind w:left="1080"/>
       </w:pPr>
+      <w:proofErr w:type="spellStart"/>
       <w:r>
         <w:rPr>
           <w:i/>
@@ -1482,6 +1521,7 @@
         </w:rPr>
         <w:t>TM</w:t>
       </w:r>
+      <w:proofErr w:type="spellEnd"/>
       <w:r>
         <w:rPr>
           <w:i/>
@@ -1535,6 +1575,7 @@
         </w:tabs>
         <w:ind w:left="1080"/>
       </w:pPr>
+      <w:proofErr w:type="spellStart"/>
       <w:r>
         <w:rPr>
           <w:i/>
@@ -1548,6 +1589,7 @@
         </w:rPr>
         <w:t>TM</w:t>
       </w:r>
+      <w:proofErr w:type="spellEnd"/>
       <w:r>
         <w:rPr>
           <w:i/>
@@ -1601,6 +1643,7 @@
         </w:tabs>
         <w:ind w:left="1080"/>
       </w:pPr>
+      <w:proofErr w:type="spellStart"/>
       <w:r>
         <w:rPr>
           <w:i/>
@@ -1614,6 +1657,7 @@
         </w:rPr>
         <w:t>TM</w:t>
       </w:r>
+      <w:proofErr w:type="spellEnd"/>
       <w:r>
         <w:rPr>
           <w:i/>
@@ -1667,6 +1711,7 @@
         </w:tabs>
         <w:ind w:left="1080"/>
       </w:pPr>
+      <w:proofErr w:type="spellStart"/>
       <w:r>
         <w:rPr>
           <w:i/>
@@ -1680,6 +1725,7 @@
         </w:rPr>
         <w:t>TM</w:t>
       </w:r>
+      <w:proofErr w:type="spellEnd"/>
       <w:r>
         <w:rPr>
           <w:i/>
@@ -1733,6 +1779,7 @@
         </w:tabs>
         <w:ind w:left="1080"/>
       </w:pPr>
+      <w:proofErr w:type="spellStart"/>
       <w:r>
         <w:rPr>
           <w:i/>
@@ -1746,6 +1793,7 @@
         </w:rPr>
         <w:t>TM</w:t>
       </w:r>
+      <w:proofErr w:type="spellEnd"/>
       <w:r>
         <w:rPr>
           <w:i/>
@@ -1799,6 +1847,7 @@
         </w:tabs>
         <w:ind w:left="1080"/>
       </w:pPr>
+      <w:proofErr w:type="spellStart"/>
       <w:r>
         <w:rPr>
           <w:i/>
@@ -1812,6 +1861,7 @@
         </w:rPr>
         <w:t>TM</w:t>
       </w:r>
+      <w:proofErr w:type="spellEnd"/>
       <w:r>
         <w:rPr>
           <w:i/>
@@ -1853,6 +1903,7 @@
         </w:tabs>
         <w:ind w:left="1080"/>
       </w:pPr>
+      <w:proofErr w:type="spellStart"/>
       <w:r>
         <w:rPr>
           <w:i/>
@@ -1866,6 +1917,7 @@
         </w:rPr>
         <w:t>TM</w:t>
       </w:r>
+      <w:proofErr w:type="spellEnd"/>
       <w:r>
         <w:rPr>
           <w:i/>
@@ -1919,6 +1971,7 @@
         </w:tabs>
         <w:ind w:left="1080"/>
       </w:pPr>
+      <w:proofErr w:type="spellStart"/>
       <w:r>
         <w:rPr>
           <w:i/>
@@ -1932,6 +1985,7 @@
         </w:rPr>
         <w:t>TM</w:t>
       </w:r>
+      <w:proofErr w:type="spellEnd"/>
       <w:r>
         <w:rPr>
           <w:i/>
@@ -1985,6 +2039,7 @@
         </w:tabs>
         <w:ind w:left="1080"/>
       </w:pPr>
+      <w:proofErr w:type="spellStart"/>
       <w:r>
         <w:rPr>
           <w:i/>
@@ -1998,6 +2053,7 @@
         </w:rPr>
         <w:t>TM</w:t>
       </w:r>
+      <w:proofErr w:type="spellEnd"/>
       <w:r>
         <w:rPr>
           <w:i/>
@@ -2051,6 +2107,7 @@
         </w:tabs>
         <w:ind w:left="1080"/>
       </w:pPr>
+      <w:proofErr w:type="spellStart"/>
       <w:r>
         <w:rPr>
           <w:i/>
@@ -2064,6 +2121,7 @@
         </w:rPr>
         <w:t>TM</w:t>
       </w:r>
+      <w:proofErr w:type="spellEnd"/>
       <w:r>
         <w:rPr>
           <w:i/>
@@ -2117,6 +2175,7 @@
         </w:tabs>
         <w:ind w:left="1080"/>
       </w:pPr>
+      <w:proofErr w:type="spellStart"/>
       <w:r>
         <w:rPr>
           <w:i/>
@@ -2130,6 +2189,7 @@
         </w:rPr>
         <w:t>TM</w:t>
       </w:r>
+      <w:proofErr w:type="spellEnd"/>
       <w:r>
         <w:rPr>
           <w:i/>
@@ -2183,6 +2243,7 @@
         </w:tabs>
         <w:ind w:left="1080"/>
       </w:pPr>
+      <w:proofErr w:type="spellStart"/>
       <w:r>
         <w:rPr>
           <w:i/>
@@ -2196,6 +2257,7 @@
         </w:rPr>
         <w:t>TM</w:t>
       </w:r>
+      <w:proofErr w:type="spellEnd"/>
       <w:r>
         <w:rPr>
           <w:i/>
@@ -2237,6 +2299,7 @@
         </w:tabs>
         <w:ind w:left="1080"/>
       </w:pPr>
+      <w:proofErr w:type="spellStart"/>
       <w:r>
         <w:rPr>
           <w:i/>
@@ -2250,6 +2313,7 @@
         </w:rPr>
         <w:t>TM</w:t>
       </w:r>
+      <w:proofErr w:type="spellEnd"/>
       <w:r>
         <w:rPr>
           <w:i/>
@@ -2291,6 +2355,7 @@
         </w:tabs>
         <w:ind w:left="1080"/>
       </w:pPr>
+      <w:proofErr w:type="spellStart"/>
       <w:r>
         <w:rPr>
           <w:i/>
@@ -2304,6 +2369,7 @@
         </w:rPr>
         <w:t>TM</w:t>
       </w:r>
+      <w:proofErr w:type="spellEnd"/>
       <w:r>
         <w:rPr>
           <w:i/>
@@ -2345,6 +2411,7 @@
         </w:tabs>
         <w:ind w:left="1080"/>
       </w:pPr>
+      <w:proofErr w:type="spellStart"/>
       <w:r>
         <w:rPr>
           <w:i/>
@@ -2358,6 +2425,7 @@
         </w:rPr>
         <w:t>TM</w:t>
       </w:r>
+      <w:proofErr w:type="spellEnd"/>
       <w:r>
         <w:rPr>
           <w:i/>
@@ -2399,6 +2467,7 @@
         </w:tabs>
         <w:ind w:left="1080"/>
       </w:pPr>
+      <w:proofErr w:type="spellStart"/>
       <w:r>
         <w:rPr>
           <w:i/>
@@ -2412,6 +2481,7 @@
         </w:rPr>
         <w:t>TM</w:t>
       </w:r>
+      <w:proofErr w:type="spellEnd"/>
       <w:r>
         <w:rPr>
           <w:i/>
@@ -2453,6 +2523,7 @@
         </w:tabs>
         <w:ind w:left="1080"/>
       </w:pPr>
+      <w:proofErr w:type="spellStart"/>
       <w:r>
         <w:rPr>
           <w:i/>
@@ -2467,6 +2538,7 @@
         </w:rPr>
         <w:t>TM</w:t>
       </w:r>
+      <w:proofErr w:type="spellEnd"/>
       <w:r>
         <w:rPr>
           <w:i/>
@@ -2508,6 +2580,7 @@
         </w:tabs>
         <w:ind w:left="1080"/>
       </w:pPr>
+      <w:proofErr w:type="spellStart"/>
       <w:r>
         <w:rPr>
           <w:i/>
@@ -2521,6 +2594,7 @@
         </w:rPr>
         <w:t>TM</w:t>
       </w:r>
+      <w:proofErr w:type="spellEnd"/>
       <w:r>
         <w:rPr>
           <w:i/>
@@ -2562,6 +2636,7 @@
         </w:tabs>
         <w:ind w:left="1080"/>
       </w:pPr>
+      <w:proofErr w:type="spellStart"/>
       <w:r>
         <w:rPr>
           <w:i/>
@@ -2575,6 +2650,7 @@
         </w:rPr>
         <w:t>TM</w:t>
       </w:r>
+      <w:proofErr w:type="spellEnd"/>
       <w:r>
         <w:rPr>
           <w:i/>
@@ -2616,6 +2692,7 @@
         </w:tabs>
         <w:ind w:left="1080"/>
       </w:pPr>
+      <w:proofErr w:type="spellStart"/>
       <w:r>
         <w:rPr>
           <w:i/>
@@ -2629,6 +2706,7 @@
         </w:rPr>
         <w:t>TM</w:t>
       </w:r>
+      <w:proofErr w:type="spellEnd"/>
       <w:r>
         <w:rPr>
           <w:i/>
@@ -2670,6 +2748,7 @@
         </w:tabs>
         <w:ind w:left="1080"/>
       </w:pPr>
+      <w:proofErr w:type="spellStart"/>
       <w:r>
         <w:rPr>
           <w:i/>
@@ -2683,6 +2762,7 @@
         </w:rPr>
         <w:t>TM</w:t>
       </w:r>
+      <w:proofErr w:type="spellEnd"/>
       <w:r>
         <w:rPr>
           <w:i/>
@@ -2724,6 +2804,7 @@
         </w:tabs>
         <w:ind w:left="1080"/>
       </w:pPr>
+      <w:proofErr w:type="spellStart"/>
       <w:r>
         <w:rPr>
           <w:i/>
@@ -2737,6 +2818,7 @@
         </w:rPr>
         <w:t>TM</w:t>
       </w:r>
+      <w:proofErr w:type="spellEnd"/>
       <w:r>
         <w:rPr>
           <w:i/>
@@ -2778,6 +2860,7 @@
         </w:tabs>
         <w:ind w:left="1080"/>
       </w:pPr>
+      <w:proofErr w:type="spellStart"/>
       <w:r>
         <w:rPr>
           <w:i/>
@@ -2791,6 +2874,7 @@
         </w:rPr>
         <w:t>TM</w:t>
       </w:r>
+      <w:proofErr w:type="spellEnd"/>
       <w:r>
         <w:rPr>
           <w:i/>
@@ -2832,6 +2916,7 @@
         </w:tabs>
         <w:ind w:left="1080"/>
       </w:pPr>
+      <w:proofErr w:type="spellStart"/>
       <w:r>
         <w:rPr>
           <w:i/>
@@ -2845,6 +2930,7 @@
         </w:rPr>
         <w:t>TM</w:t>
       </w:r>
+      <w:proofErr w:type="spellEnd"/>
       <w:r>
         <w:rPr>
           <w:i/>
@@ -2886,6 +2972,7 @@
         </w:tabs>
         <w:ind w:left="1080"/>
       </w:pPr>
+      <w:proofErr w:type="spellStart"/>
       <w:r>
         <w:rPr>
           <w:i/>
@@ -2899,6 +2986,7 @@
         </w:rPr>
         <w:t>TM</w:t>
       </w:r>
+      <w:proofErr w:type="spellEnd"/>
       <w:r>
         <w:rPr>
           <w:i/>
@@ -2940,6 +3028,7 @@
         </w:tabs>
         <w:ind w:left="1080"/>
       </w:pPr>
+      <w:proofErr w:type="spellStart"/>
       <w:r>
         <w:rPr>
           <w:i/>
@@ -2953,6 +3042,7 @@
         </w:rPr>
         <w:t>TM</w:t>
       </w:r>
+      <w:proofErr w:type="spellEnd"/>
       <w:r>
         <w:rPr>
           <w:i/>
@@ -2994,6 +3084,7 @@
         </w:tabs>
         <w:ind w:left="1080"/>
       </w:pPr>
+      <w:proofErr w:type="spellStart"/>
       <w:r>
         <w:rPr>
           <w:i/>
@@ -3007,6 +3098,7 @@
         </w:rPr>
         <w:t>TM</w:t>
       </w:r>
+      <w:proofErr w:type="spellEnd"/>
       <w:r>
         <w:rPr>
           <w:i/>
@@ -3048,6 +3140,7 @@
         </w:tabs>
         <w:ind w:left="1080"/>
       </w:pPr>
+      <w:proofErr w:type="spellStart"/>
       <w:r>
         <w:rPr>
           <w:i/>
@@ -3061,6 +3154,7 @@
         </w:rPr>
         <w:t>TM</w:t>
       </w:r>
+      <w:proofErr w:type="spellEnd"/>
       <w:r>
         <w:rPr>
           <w:i/>
@@ -3102,6 +3196,7 @@
         </w:tabs>
         <w:ind w:left="1080"/>
       </w:pPr>
+      <w:proofErr w:type="spellStart"/>
       <w:r>
         <w:rPr>
           <w:i/>
@@ -3115,6 +3210,7 @@
         </w:rPr>
         <w:t>TM</w:t>
       </w:r>
+      <w:proofErr w:type="spellEnd"/>
       <w:r>
         <w:rPr>
           <w:i/>
@@ -3156,6 +3252,7 @@
         </w:tabs>
         <w:ind w:left="1080"/>
       </w:pPr>
+      <w:proofErr w:type="spellStart"/>
       <w:r>
         <w:rPr>
           <w:i/>
@@ -3169,6 +3266,7 @@
         </w:rPr>
         <w:t>TM</w:t>
       </w:r>
+      <w:proofErr w:type="spellEnd"/>
       <w:r>
         <w:rPr>
           <w:i/>
@@ -3210,6 +3308,7 @@
         </w:tabs>
         <w:ind w:left="1080"/>
       </w:pPr>
+      <w:proofErr w:type="spellStart"/>
       <w:r>
         <w:rPr>
           <w:i/>
@@ -3223,6 +3322,7 @@
         </w:rPr>
         <w:t>TM</w:t>
       </w:r>
+      <w:proofErr w:type="spellEnd"/>
       <w:r>
         <w:rPr>
           <w:i/>
@@ -3264,6 +3364,7 @@
         </w:tabs>
         <w:ind w:left="1080"/>
       </w:pPr>
+      <w:proofErr w:type="spellStart"/>
       <w:r>
         <w:rPr>
           <w:i/>
@@ -3277,6 +3378,7 @@
         </w:rPr>
         <w:t>TM</w:t>
       </w:r>
+      <w:proofErr w:type="spellEnd"/>
       <w:r>
         <w:rPr>
           <w:i/>
@@ -3318,6 +3420,7 @@
         </w:tabs>
         <w:ind w:left="1080"/>
       </w:pPr>
+      <w:proofErr w:type="spellStart"/>
       <w:r>
         <w:rPr>
           <w:i/>
@@ -3331,6 +3434,7 @@
         </w:rPr>
         <w:t>TM</w:t>
       </w:r>
+      <w:proofErr w:type="spellEnd"/>
       <w:r>
         <w:rPr>
           <w:i/>
@@ -3372,6 +3476,7 @@
         </w:tabs>
         <w:ind w:left="1080"/>
       </w:pPr>
+      <w:proofErr w:type="spellStart"/>
       <w:r>
         <w:rPr>
           <w:i/>
@@ -3385,6 +3490,7 @@
         </w:rPr>
         <w:t>TM</w:t>
       </w:r>
+      <w:proofErr w:type="spellEnd"/>
       <w:r>
         <w:rPr>
           <w:i/>
@@ -3426,6 +3532,7 @@
         </w:tabs>
         <w:ind w:left="1080"/>
       </w:pPr>
+      <w:proofErr w:type="spellStart"/>
       <w:r>
         <w:rPr>
           <w:i/>
@@ -3439,6 +3546,7 @@
         </w:rPr>
         <w:t>TM</w:t>
       </w:r>
+      <w:proofErr w:type="spellEnd"/>
       <w:r>
         <w:rPr>
           <w:i/>
@@ -3480,6 +3588,7 @@
         </w:tabs>
         <w:ind w:left="1080"/>
       </w:pPr>
+      <w:proofErr w:type="spellStart"/>
       <w:r>
         <w:rPr>
           <w:i/>
@@ -3493,6 +3602,7 @@
         </w:rPr>
         <w:t>TM</w:t>
       </w:r>
+      <w:proofErr w:type="spellEnd"/>
       <w:r>
         <w:rPr>
           <w:i/>
@@ -3548,6 +3658,7 @@
         </w:tabs>
         <w:ind w:left="1080"/>
       </w:pPr>
+      <w:proofErr w:type="spellStart"/>
       <w:r>
         <w:rPr>
           <w:i/>
@@ -3561,6 +3672,7 @@
         </w:rPr>
         <w:t>TM</w:t>
       </w:r>
+      <w:proofErr w:type="spellEnd"/>
       <w:r>
         <w:rPr>
           <w:i/>
@@ -3602,6 +3714,7 @@
         </w:tabs>
         <w:ind w:left="1080"/>
       </w:pPr>
+      <w:proofErr w:type="spellStart"/>
       <w:r>
         <w:rPr>
           <w:i/>
@@ -3615,6 +3728,7 @@
         </w:rPr>
         <w:t>TM</w:t>
       </w:r>
+      <w:proofErr w:type="spellEnd"/>
       <w:r>
         <w:rPr>
           <w:i/>
@@ -3670,6 +3784,7 @@
         </w:tabs>
         <w:ind w:left="1080"/>
       </w:pPr>
+      <w:proofErr w:type="spellStart"/>
       <w:r>
         <w:rPr>
           <w:i/>
@@ -3683,6 +3798,7 @@
         </w:rPr>
         <w:t>TM</w:t>
       </w:r>
+      <w:proofErr w:type="spellEnd"/>
       <w:r>
         <w:rPr>
           <w:i/>
@@ -3738,6 +3854,7 @@
         </w:tabs>
         <w:ind w:left="1080"/>
       </w:pPr>
+      <w:proofErr w:type="spellStart"/>
       <w:r>
         <w:rPr>
           <w:i/>
@@ -3751,6 +3868,7 @@
         </w:rPr>
         <w:t>TM</w:t>
       </w:r>
+      <w:proofErr w:type="spellEnd"/>
       <w:r>
         <w:rPr>
           <w:i/>
@@ -3806,6 +3924,7 @@
         </w:tabs>
         <w:ind w:left="1080"/>
       </w:pPr>
+      <w:proofErr w:type="spellStart"/>
       <w:r>
         <w:rPr>
           <w:i/>
@@ -3819,6 +3938,7 @@
         </w:rPr>
         <w:t>TM</w:t>
       </w:r>
+      <w:proofErr w:type="spellEnd"/>
       <w:r>
         <w:rPr>
           <w:i/>
@@ -3874,6 +3994,7 @@
         </w:tabs>
         <w:ind w:left="1080"/>
       </w:pPr>
+      <w:proofErr w:type="spellStart"/>
       <w:r>
         <w:rPr>
           <w:i/>
@@ -3887,6 +4008,7 @@
         </w:rPr>
         <w:t>TM</w:t>
       </w:r>
+      <w:proofErr w:type="spellEnd"/>
       <w:r>
         <w:rPr>
           <w:i/>
@@ -3942,6 +4064,7 @@
         </w:tabs>
         <w:ind w:left="1080"/>
       </w:pPr>
+      <w:proofErr w:type="spellStart"/>
       <w:r>
         <w:rPr>
           <w:i/>
@@ -3955,6 +4078,7 @@
         </w:rPr>
         <w:t>TM</w:t>
       </w:r>
+      <w:proofErr w:type="spellEnd"/>
       <w:r>
         <w:rPr>
           <w:i/>
@@ -3996,6 +4120,7 @@
         </w:tabs>
         <w:ind w:left="1080"/>
       </w:pPr>
+      <w:proofErr w:type="spellStart"/>
       <w:r>
         <w:rPr>
           <w:i/>
@@ -4009,6 +4134,7 @@
         </w:rPr>
         <w:t>TM</w:t>
       </w:r>
+      <w:proofErr w:type="spellEnd"/>
       <w:r>
         <w:rPr>
           <w:i/>
@@ -4050,6 +4176,7 @@
         </w:tabs>
         <w:ind w:left="1080"/>
       </w:pPr>
+      <w:proofErr w:type="spellStart"/>
       <w:r>
         <w:rPr>
           <w:i/>
@@ -4063,6 +4190,7 @@
         </w:rPr>
         <w:t>TM</w:t>
       </w:r>
+      <w:proofErr w:type="spellEnd"/>
       <w:r>
         <w:rPr>
           <w:i/>
@@ -4104,6 +4232,7 @@
         </w:tabs>
         <w:ind w:left="1080"/>
       </w:pPr>
+      <w:proofErr w:type="spellStart"/>
       <w:r>
         <w:rPr>
           <w:i/>
@@ -4117,6 +4246,7 @@
         </w:rPr>
         <w:t>TM</w:t>
       </w:r>
+      <w:proofErr w:type="spellEnd"/>
       <w:r>
         <w:rPr>
           <w:i/>
@@ -4158,6 +4288,7 @@
         </w:tabs>
         <w:ind w:left="1080"/>
       </w:pPr>
+      <w:proofErr w:type="spellStart"/>
       <w:r>
         <w:rPr>
           <w:i/>
@@ -4171,6 +4302,7 @@
         </w:rPr>
         <w:t>TM</w:t>
       </w:r>
+      <w:proofErr w:type="spellEnd"/>
       <w:r>
         <w:rPr>
           <w:i/>
@@ -4212,6 +4344,7 @@
         </w:tabs>
         <w:ind w:left="1080"/>
       </w:pPr>
+      <w:proofErr w:type="spellStart"/>
       <w:r>
         <w:rPr>
           <w:i/>
@@ -4225,6 +4358,7 @@
         </w:rPr>
         <w:t>TM</w:t>
       </w:r>
+      <w:proofErr w:type="spellEnd"/>
       <w:r>
         <w:rPr>
           <w:i/>
@@ -4266,6 +4400,7 @@
         </w:tabs>
         <w:ind w:left="1080"/>
       </w:pPr>
+      <w:proofErr w:type="spellStart"/>
       <w:r>
         <w:rPr>
           <w:i/>
@@ -4279,6 +4414,7 @@
         </w:rPr>
         <w:t>TM</w:t>
       </w:r>
+      <w:proofErr w:type="spellEnd"/>
       <w:r>
         <w:rPr>
           <w:i/>
@@ -4320,6 +4456,7 @@
         </w:tabs>
         <w:ind w:left="1080"/>
       </w:pPr>
+      <w:proofErr w:type="spellStart"/>
       <w:r>
         <w:rPr>
           <w:i/>
@@ -4333,6 +4470,7 @@
         </w:rPr>
         <w:t>TM</w:t>
       </w:r>
+      <w:proofErr w:type="spellEnd"/>
       <w:r>
         <w:rPr>
           <w:i/>
@@ -4374,6 +4512,7 @@
         </w:tabs>
         <w:ind w:left="1080"/>
       </w:pPr>
+      <w:proofErr w:type="spellStart"/>
       <w:r>
         <w:rPr>
           <w:i/>
@@ -4387,6 +4526,7 @@
         </w:rPr>
         <w:t>TM</w:t>
       </w:r>
+      <w:proofErr w:type="spellEnd"/>
       <w:r>
         <w:rPr>
           <w:i/>
@@ -4428,6 +4568,7 @@
         </w:tabs>
         <w:ind w:left="1080"/>
       </w:pPr>
+      <w:proofErr w:type="spellStart"/>
       <w:r>
         <w:rPr>
           <w:i/>
@@ -4441,6 +4582,7 @@
         </w:rPr>
         <w:t>TM</w:t>
       </w:r>
+      <w:proofErr w:type="spellEnd"/>
       <w:r>
         <w:rPr>
           <w:i/>
@@ -4482,6 +4624,7 @@
         </w:tabs>
         <w:ind w:left="1080"/>
       </w:pPr>
+      <w:proofErr w:type="spellStart"/>
       <w:r>
         <w:rPr>
           <w:i/>
@@ -4495,6 +4638,7 @@
         </w:rPr>
         <w:t>TM</w:t>
       </w:r>
+      <w:proofErr w:type="spellEnd"/>
       <w:r>
         <w:rPr>
           <w:i/>
@@ -4536,6 +4680,7 @@
         </w:tabs>
         <w:ind w:left="1080"/>
       </w:pPr>
+      <w:proofErr w:type="spellStart"/>
       <w:r>
         <w:rPr>
           <w:i/>
@@ -4549,6 +4694,7 @@
         </w:rPr>
         <w:t>TM</w:t>
       </w:r>
+      <w:proofErr w:type="spellEnd"/>
       <w:r>
         <w:rPr>
           <w:i/>
@@ -4590,6 +4736,7 @@
         </w:tabs>
         <w:ind w:left="1080"/>
       </w:pPr>
+      <w:proofErr w:type="spellStart"/>
       <w:r>
         <w:rPr>
           <w:i/>
@@ -4603,6 +4750,7 @@
         </w:rPr>
         <w:t>TM</w:t>
       </w:r>
+      <w:proofErr w:type="spellEnd"/>
       <w:r>
         <w:rPr>
           <w:i/>
@@ -4644,6 +4792,7 @@
         </w:tabs>
         <w:ind w:left="1080"/>
       </w:pPr>
+      <w:proofErr w:type="spellStart"/>
       <w:r>
         <w:rPr>
           <w:i/>
@@ -4657,6 +4806,7 @@
         </w:rPr>
         <w:t>TM</w:t>
       </w:r>
+      <w:proofErr w:type="spellEnd"/>
       <w:r>
         <w:rPr>
           <w:i/>
@@ -4698,6 +4848,7 @@
         </w:tabs>
         <w:ind w:left="1080"/>
       </w:pPr>
+      <w:proofErr w:type="spellStart"/>
       <w:r>
         <w:rPr>
           <w:i/>
@@ -4711,6 +4862,7 @@
         </w:rPr>
         <w:t>TM</w:t>
       </w:r>
+      <w:proofErr w:type="spellEnd"/>
       <w:r>
         <w:rPr>
           <w:i/>
@@ -4752,6 +4904,7 @@
         </w:tabs>
         <w:ind w:left="1080"/>
       </w:pPr>
+      <w:proofErr w:type="spellStart"/>
       <w:r>
         <w:rPr>
           <w:i/>
@@ -4765,6 +4918,7 @@
         </w:rPr>
         <w:t>TM</w:t>
       </w:r>
+      <w:proofErr w:type="spellEnd"/>
       <w:r>
         <w:rPr>
           <w:i/>
@@ -4806,6 +4960,7 @@
         </w:tabs>
         <w:ind w:left="1080"/>
       </w:pPr>
+      <w:proofErr w:type="spellStart"/>
       <w:r>
         <w:rPr>
           <w:i/>
@@ -4819,6 +4974,7 @@
         </w:rPr>
         <w:t>TM</w:t>
       </w:r>
+      <w:proofErr w:type="spellEnd"/>
       <w:r>
         <w:rPr>
           <w:i/>
@@ -4860,6 +5016,7 @@
         </w:tabs>
         <w:ind w:left="1080"/>
       </w:pPr>
+      <w:proofErr w:type="spellStart"/>
       <w:r>
         <w:rPr>
           <w:i/>
@@ -4873,6 +5030,7 @@
         </w:rPr>
         <w:t>TM</w:t>
       </w:r>
+      <w:proofErr w:type="spellEnd"/>
       <w:r>
         <w:rPr>
           <w:i/>
@@ -4914,6 +5072,7 @@
         </w:tabs>
         <w:ind w:left="1080"/>
       </w:pPr>
+      <w:proofErr w:type="spellStart"/>
       <w:r>
         <w:rPr>
           <w:i/>
@@ -4927,6 +5086,7 @@
         </w:rPr>
         <w:t>TM</w:t>
       </w:r>
+      <w:proofErr w:type="spellEnd"/>
       <w:r>
         <w:rPr>
           <w:i/>
@@ -4968,6 +5128,7 @@
         </w:tabs>
         <w:ind w:left="1080"/>
       </w:pPr>
+      <w:proofErr w:type="spellStart"/>
       <w:r>
         <w:rPr>
           <w:i/>
@@ -4981,6 +5142,7 @@
         </w:rPr>
         <w:t>TM</w:t>
       </w:r>
+      <w:proofErr w:type="spellEnd"/>
       <w:r>
         <w:rPr>
           <w:i/>
@@ -5022,6 +5184,7 @@
         </w:tabs>
         <w:ind w:left="1080"/>
       </w:pPr>
+      <w:proofErr w:type="spellStart"/>
       <w:r>
         <w:rPr>
           <w:i/>
@@ -5035,6 +5198,7 @@
         </w:rPr>
         <w:t>TM</w:t>
       </w:r>
+      <w:proofErr w:type="spellEnd"/>
       <w:r>
         <w:rPr>
           <w:i/>
@@ -5076,6 +5240,7 @@
         </w:tabs>
         <w:ind w:left="1080"/>
       </w:pPr>
+      <w:proofErr w:type="spellStart"/>
       <w:r>
         <w:rPr>
           <w:i/>
@@ -5089,6 +5254,7 @@
         </w:rPr>
         <w:t>TM</w:t>
       </w:r>
+      <w:proofErr w:type="spellEnd"/>
       <w:r>
         <w:rPr>
           <w:i/>
@@ -5130,6 +5296,7 @@
         </w:tabs>
         <w:ind w:left="1080"/>
       </w:pPr>
+      <w:proofErr w:type="spellStart"/>
       <w:r>
         <w:rPr>
           <w:i/>
@@ -5143,6 +5310,7 @@
         </w:rPr>
         <w:t>TM</w:t>
       </w:r>
+      <w:proofErr w:type="spellEnd"/>
       <w:r>
         <w:rPr>
           <w:i/>
@@ -5184,6 +5352,7 @@
         </w:tabs>
         <w:ind w:left="1080"/>
       </w:pPr>
+      <w:proofErr w:type="spellStart"/>
       <w:r>
         <w:rPr>
           <w:i/>
@@ -5197,6 +5366,7 @@
         </w:rPr>
         <w:t>TM</w:t>
       </w:r>
+      <w:proofErr w:type="spellEnd"/>
       <w:r>
         <w:rPr>
           <w:i/>
@@ -5238,6 +5408,7 @@
         </w:tabs>
         <w:ind w:left="1080"/>
       </w:pPr>
+      <w:proofErr w:type="spellStart"/>
       <w:r>
         <w:rPr>
           <w:i/>
@@ -5251,6 +5422,7 @@
         </w:rPr>
         <w:t>TM</w:t>
       </w:r>
+      <w:proofErr w:type="spellEnd"/>
       <w:r>
         <w:rPr>
           <w:i/>
@@ -5292,6 +5464,7 @@
         </w:tabs>
         <w:ind w:left="1080"/>
       </w:pPr>
+      <w:proofErr w:type="spellStart"/>
       <w:r>
         <w:rPr>
           <w:i/>
@@ -5305,6 +5478,7 @@
         </w:rPr>
         <w:t>TM</w:t>
       </w:r>
+      <w:proofErr w:type="spellEnd"/>
       <w:r>
         <w:rPr>
           <w:i/>
@@ -5346,6 +5520,7 @@
         </w:tabs>
         <w:ind w:left="1080"/>
       </w:pPr>
+      <w:proofErr w:type="spellStart"/>
       <w:r>
         <w:rPr>
           <w:i/>
@@ -5359,6 +5534,7 @@
         </w:rPr>
         <w:t>TM</w:t>
       </w:r>
+      <w:proofErr w:type="spellEnd"/>
       <w:r>
         <w:rPr>
           <w:i/>
@@ -5400,6 +5576,7 @@
         </w:tabs>
         <w:ind w:left="1080"/>
       </w:pPr>
+      <w:proofErr w:type="spellStart"/>
       <w:r>
         <w:rPr>
           <w:i/>
@@ -5414,6 +5591,7 @@
         </w:rPr>
         <w:t>TM</w:t>
       </w:r>
+      <w:proofErr w:type="spellEnd"/>
       <w:r>
         <w:rPr>
           <w:i/>
@@ -5455,6 +5633,7 @@
         </w:tabs>
         <w:ind w:left="1080"/>
       </w:pPr>
+      <w:proofErr w:type="spellStart"/>
       <w:r>
         <w:rPr>
           <w:i/>
@@ -5468,6 +5647,7 @@
         </w:rPr>
         <w:t>TM</w:t>
       </w:r>
+      <w:proofErr w:type="spellEnd"/>
       <w:r>
         <w:rPr>
           <w:i/>
@@ -5509,6 +5689,7 @@
         </w:tabs>
         <w:ind w:left="1080"/>
       </w:pPr>
+      <w:proofErr w:type="spellStart"/>
       <w:r>
         <w:rPr>
           <w:i/>
@@ -5522,6 +5703,7 @@
         </w:rPr>
         <w:t>TM</w:t>
       </w:r>
+      <w:proofErr w:type="spellEnd"/>
       <w:r>
         <w:rPr>
           <w:i/>
@@ -5563,6 +5745,7 @@
         </w:tabs>
         <w:ind w:left="1080"/>
       </w:pPr>
+      <w:proofErr w:type="spellStart"/>
       <w:r>
         <w:rPr>
           <w:i/>
@@ -5576,6 +5759,7 @@
         </w:rPr>
         <w:t>TM</w:t>
       </w:r>
+      <w:proofErr w:type="spellEnd"/>
       <w:r>
         <w:rPr>
           <w:i/>
@@ -5617,6 +5801,7 @@
         </w:tabs>
         <w:ind w:left="1080"/>
       </w:pPr>
+      <w:proofErr w:type="spellStart"/>
       <w:r>
         <w:rPr>
           <w:i/>
@@ -5630,6 +5815,7 @@
         </w:rPr>
         <w:t>TM</w:t>
       </w:r>
+      <w:proofErr w:type="spellEnd"/>
       <w:r>
         <w:rPr>
           <w:i/>
@@ -5671,6 +5857,7 @@
         </w:tabs>
         <w:ind w:left="1080"/>
       </w:pPr>
+      <w:proofErr w:type="spellStart"/>
       <w:r>
         <w:rPr>
           <w:i/>
@@ -5684,6 +5871,7 @@
         </w:rPr>
         <w:t>TM</w:t>
       </w:r>
+      <w:proofErr w:type="spellEnd"/>
       <w:r>
         <w:rPr>
           <w:i/>
@@ -5725,6 +5913,7 @@
         </w:tabs>
         <w:ind w:left="1080"/>
       </w:pPr>
+      <w:proofErr w:type="spellStart"/>
       <w:r>
         <w:rPr>
           <w:i/>
@@ -5738,6 +5927,7 @@
         </w:rPr>
         <w:t>TM</w:t>
       </w:r>
+      <w:proofErr w:type="spellEnd"/>
       <w:r>
         <w:rPr>
           <w:i/>
@@ -5783,7 +5973,15 @@
         <w:pStyle w:val="Titlepageinfodescription"/>
       </w:pPr>
       <w:r>
-        <w:t>This specification is related to:</w:t>
+        <w:t xml:space="preserve">This specification is related </w:t>
+      </w:r>
+      <w:proofErr w:type="gramStart"/>
+      <w:r>
+        <w:t>to</w:t>
+      </w:r>
+      <w:proofErr w:type="gramEnd"/>
+      <w:r>
+        <w:t>:</w:t>
       </w:r>
     </w:p>
     <w:p>
@@ -7974,7 +8172,11 @@
         <w:ind w:right="-270"/>
       </w:pPr>
       <w:r>
-        <w:t>The Cyber Observable Expression (CybOX</w:t>
+        <w:t>The Cyber Observable Expression (</w:t>
+      </w:r>
+      <w:proofErr w:type="spellStart"/>
+      <w:r>
+        <w:t>CybOX</w:t>
       </w:r>
       <w:r>
         <w:rPr>
@@ -7982,6 +8184,7 @@
         </w:rPr>
         <w:t>TM</w:t>
       </w:r>
+      <w:proofErr w:type="spellEnd"/>
       <w:r>
         <w:t>)</w:t>
       </w:r>
@@ -8043,6 +8246,7 @@
         </w:rPr>
         <w:fldChar w:fldCharType="separate"/>
       </w:r>
+      <w:proofErr w:type="gramStart"/>
       <w:r>
         <w:rPr>
           <w:b/>
@@ -8050,6 +8254,7 @@
         </w:rPr>
         <w:t>1.1</w:t>
       </w:r>
+      <w:proofErr w:type="gramEnd"/>
       <w:r>
         <w:rPr>
           <w:b/>
@@ -8261,7 +8466,23 @@
         <w:fldChar w:fldCharType="end"/>
       </w:r>
       <w:r>
-        <w:t xml:space="preserve">, we give background information necessary to fully understand the Hostname Object data model. We present the Hostname Object data model specification details in Section </w:t>
+        <w:t xml:space="preserve">, we give background information necessary </w:t>
+      </w:r>
+      <w:proofErr w:type="gramStart"/>
+      <w:r>
+        <w:t>to fully understand</w:t>
+      </w:r>
+      <w:proofErr w:type="gramEnd"/>
+      <w:r>
+        <w:t xml:space="preserve"> the Hostname Object data model. We present the Hostname Object </w:t>
+      </w:r>
+      <w:proofErr w:type="gramStart"/>
+      <w:r>
+        <w:t>data model specification details</w:t>
+      </w:r>
+      <w:proofErr w:type="gramEnd"/>
+      <w:r>
+        <w:t xml:space="preserve"> in Section </w:t>
       </w:r>
       <w:r>
         <w:rPr>
@@ -8282,13 +8503,13 @@
           <w:b/>
           <w:color w:val="0000EE"/>
         </w:rPr>
+        <w:instrText xml:space="preserve"> \* MERGEFORMAT </w:instrText>
       </w:r>
       <w:r>
         <w:rPr>
           <w:b/>
           <w:color w:val="0000EE"/>
         </w:rPr>
-        <w:instrText xml:space="preserve"> \* MERGEFORMAT </w:instrText>
       </w:r>
       <w:r>
         <w:rPr>
@@ -8382,6 +8603,7 @@
       <w:bookmarkStart w:id="9" w:name="_Ref412622367"/>
       <w:bookmarkStart w:id="10" w:name="_Toc424631596"/>
       <w:bookmarkStart w:id="11" w:name="_Toc435627137"/>
+      <w:proofErr w:type="spellStart"/>
       <w:r>
         <w:t>CybOX</w:t>
       </w:r>
@@ -8391,6 +8613,7 @@
         </w:rPr>
         <w:t>TM</w:t>
       </w:r>
+      <w:proofErr w:type="spellEnd"/>
       <w:r>
         <w:t xml:space="preserve"> Specification Documents</w:t>
       </w:r>
@@ -8463,10 +8686,7 @@
         <w:t xml:space="preserve"> document provides a comprehensive overview of the full set of CybOX data models, which in addition to the Core, Common, and numerous Object data models, includes </w:t>
       </w:r>
       <w:r>
-        <w:t>various extension data models and a vocabularies data model, which contains</w:t>
-      </w:r>
-      <w:r>
-        <w:t xml:space="preserve"> </w:t>
+        <w:t xml:space="preserve">various extension data models and a vocabularies data model, which contains </w:t>
       </w:r>
       <w:r>
         <w:t xml:space="preserve">a set of </w:t>
@@ -8510,7 +8730,7 @@
           <w:tab w:val="num" w:pos="864"/>
         </w:tabs>
         <w:spacing w:before="360" w:after="60"/>
-        <w:ind w:left="720"/>
+        <w:ind w:left="540" w:hanging="540"/>
       </w:pPr>
       <w:bookmarkStart w:id="12" w:name="_Ref394437867"/>
       <w:bookmarkStart w:id="13" w:name="_Toc426119868"/>
@@ -8758,7 +8978,6 @@
         </w:rPr>
         <w:t xml:space="preserve">: </w:t>
       </w:r>
-      <w:proofErr w:type="spellStart"/>
       <w:r>
         <w:rPr>
           <w:rFonts w:ascii="Courier New" w:hAnsi="Courier New" w:cs="Courier New"/>
@@ -8767,7 +8986,6 @@
         </w:rPr>
         <w:t>ActionType</w:t>
       </w:r>
-      <w:proofErr w:type="spellEnd"/>
       <w:r>
         <w:rPr>
           <w:rFonts w:asciiTheme="minorHAnsi" w:hAnsiTheme="minorHAnsi" w:cs="Courier New"/>
@@ -8776,7 +8994,6 @@
         </w:rPr>
         <w:t xml:space="preserve">, </w:t>
       </w:r>
-      <w:proofErr w:type="spellStart"/>
       <w:r>
         <w:rPr>
           <w:rFonts w:ascii="Courier New" w:hAnsi="Courier New" w:cs="Courier New"/>
@@ -8794,7 +9011,6 @@
         </w:rPr>
         <w:t>:BaseObjectPropertyType</w:t>
       </w:r>
-      <w:proofErr w:type="spellEnd"/>
       <w:proofErr w:type="gramEnd"/>
       <w:r>
         <w:rPr>
@@ -8832,7 +9048,6 @@
         </w:rPr>
         <w:t xml:space="preserve"> </w:t>
       </w:r>
-      <w:proofErr w:type="spellStart"/>
       <w:r>
         <w:rPr>
           <w:rFonts w:ascii="Courier New" w:hAnsi="Courier New" w:cs="Courier New"/>
@@ -8841,7 +9056,6 @@
         </w:rPr>
         <w:t>ActionType</w:t>
       </w:r>
-      <w:proofErr w:type="spellEnd"/>
       <w:r>
         <w:rPr>
           <w:rFonts w:ascii="Arial" w:hAnsi="Arial"/>
@@ -8972,7 +9186,6 @@
       <w:r>
         <w:t xml:space="preserve">Each CybOX data model is captured in a different UML package (e.g., Core package) where the packages together compose the full CybOX UML model.  To refer to a particular class of a specific package, we use the format </w:t>
       </w:r>
-      <w:proofErr w:type="spellStart"/>
       <w:r>
         <w:rPr>
           <w:rFonts w:ascii="Courier New" w:hAnsi="Courier New" w:cs="Courier New"/>
@@ -8988,7 +9201,6 @@
         </w:rPr>
         <w:t>:class</w:t>
       </w:r>
-      <w:proofErr w:type="spellEnd"/>
       <w:proofErr w:type="gramEnd"/>
       <w:r>
         <w:t>, where</w:t>
@@ -8996,7 +9208,6 @@
       <w:r>
         <w:t xml:space="preserve"> </w:t>
       </w:r>
-      <w:proofErr w:type="spellStart"/>
       <w:r>
         <w:rPr>
           <w:rFonts w:ascii="Courier New" w:hAnsi="Courier New" w:cs="Courier New"/>
@@ -9004,7 +9215,6 @@
         </w:rPr>
         <w:t>package_prefix</w:t>
       </w:r>
-      <w:proofErr w:type="spellEnd"/>
       <w:r>
         <w:rPr>
           <w:sz w:val="22"/>
@@ -9095,7 +9305,15 @@
       <w:bookmarkStart w:id="28" w:name="_Toc389581076"/>
       <w:bookmarkStart w:id="29" w:name="_Ref394436861"/>
       <w:r>
-        <w:t xml:space="preserve">This specification makes use of UML diagrams to visually depict relationships between CybOX Language constructs. Note that the diagrams have been extracted directly from the full UML model for CybOX; they have not been constructed purely for inclusion in the specification documents.  Typically, diagrams are included for the primary class of a data model, and for any other class where the visualization of its relationships between other classes would be useful.  This implies that there will be very few diagrams for classes whose only properties are either a data type or a class from the CybOX Common data model.  </w:t>
+        <w:t xml:space="preserve">This specification makes use of UML diagrams </w:t>
+      </w:r>
+      <w:proofErr w:type="gramStart"/>
+      <w:r>
+        <w:t>to visually depict</w:t>
+      </w:r>
+      <w:proofErr w:type="gramEnd"/>
+      <w:r>
+        <w:t xml:space="preserve"> relationships between CybOX Language constructs. Note that the diagrams have been extracted directly from the full UML model for CybOX; they have not been constructed purely for inclusion in the specification documents.  Typically, diagrams are included for the primary class of a data model, and for any other class where the visualization of its relationships between other classes would be useful.  This implies that there will be very few diagrams for classes whose only properties are either a data type or a class from the CybOX Common data model.  </w:t>
       </w:r>
       <w:r>
         <w:t>Other diagrams that are included correspond to classes that specialize a superclass and abstract or generalized classes that are extended by one or more subclasses</w:t>
@@ -9176,13 +9394,13 @@
           <w:b/>
           <w:color w:val="0000EE"/>
         </w:rPr>
+        <w:instrText xml:space="preserve"> \* MERGEFORMAT </w:instrText>
       </w:r>
       <w:r>
         <w:rPr>
           <w:b/>
           <w:color w:val="0000EE"/>
         </w:rPr>
-        <w:instrText xml:space="preserve"> \* MERGEFORMAT </w:instrText>
       </w:r>
       <w:r>
         <w:rPr>
@@ -9239,9 +9457,9 @@
         <w:spacing w:after="120"/>
         <w:jc w:val="center"/>
       </w:pPr>
-      <w:bookmarkStart w:id="35" w:name="_Toc426119876"/>
-      <w:bookmarkStart w:id="36" w:name="_Toc435627144"/>
-      <w:bookmarkStart w:id="37" w:name="_Ref397637630"/>
+      <w:bookmarkStart w:id="35" w:name="_Ref397637630"/>
+      <w:bookmarkStart w:id="36" w:name="_Toc426119876"/>
+      <w:bookmarkStart w:id="37" w:name="_Toc435627144"/>
       <w:r>
         <w:lastRenderedPageBreak/>
         <w:t xml:space="preserve">Table </w:t>
@@ -9291,7 +9509,7 @@
         </w:rPr>
         <w:fldChar w:fldCharType="end"/>
       </w:r>
-      <w:bookmarkEnd w:id="37"/>
+      <w:bookmarkEnd w:id="35"/>
       <w:r>
         <w:t xml:space="preserve">.  </w:t>
       </w:r>
@@ -9538,7 +9756,7 @@
                 <v:shape id="_x0000_i1025" type="#_x0000_t75" style="width:24pt;height:21pt" o:ole="">
                   <v:imagedata r:id="rId26" o:title=""/>
                 </v:shape>
-                <o:OLEObject Type="Embed" ProgID="PBrush" ShapeID="_x0000_i1025" DrawAspect="Content" ObjectID="_1509371379" r:id="rId27"/>
+                <o:OLEObject Type="Embed" ProgID="PBrush" ShapeID="_x0000_i1025" DrawAspect="Content" ObjectID="_1511608945" r:id="rId27"/>
               </w:object>
             </w:r>
           </w:p>
@@ -9694,7 +9912,7 @@
                 <v:shape id="_x0000_i1026" type="#_x0000_t75" style="width:14.25pt;height:14.25pt" o:ole="">
                   <v:imagedata r:id="rId29" o:title=""/>
                 </v:shape>
-                <o:OLEObject Type="Embed" ProgID="PBrush" ShapeID="_x0000_i1026" DrawAspect="Content" ObjectID="_1509371380" r:id="rId30"/>
+                <o:OLEObject Type="Embed" ProgID="PBrush" ShapeID="_x0000_i1026" DrawAspect="Content" ObjectID="_1511608946" r:id="rId30"/>
               </w:object>
             </w:r>
           </w:p>
@@ -9754,7 +9972,7 @@
                 <v:shape id="_x0000_i1027" type="#_x0000_t75" style="width:14.25pt;height:14.25pt" o:ole="">
                   <v:imagedata r:id="rId31" o:title=""/>
                 </v:shape>
-                <o:OLEObject Type="Embed" ProgID="PBrush" ShapeID="_x0000_i1027" DrawAspect="Content" ObjectID="_1509371381" r:id="rId32"/>
+                <o:OLEObject Type="Embed" ProgID="PBrush" ShapeID="_x0000_i1027" DrawAspect="Content" ObjectID="_1511608947" r:id="rId32"/>
               </w:object>
             </w:r>
           </w:p>
@@ -9940,7 +10158,7 @@
                 <v:shape id="_x0000_i1028" type="#_x0000_t75" style="width:57.75pt;height:35.25pt" o:ole="">
                   <v:imagedata r:id="rId33" o:title=""/>
                 </v:shape>
-                <o:OLEObject Type="Embed" ProgID="PBrush" ShapeID="_x0000_i1028" DrawAspect="Content" ObjectID="_1509371382" r:id="rId34"/>
+                <o:OLEObject Type="Embed" ProgID="PBrush" ShapeID="_x0000_i1028" DrawAspect="Content" ObjectID="_1511608948" r:id="rId34"/>
               </w:object>
             </w:r>
           </w:p>
@@ -9982,8 +10200,8 @@
       <w:bookmarkEnd w:id="27"/>
       <w:bookmarkEnd w:id="28"/>
       <w:bookmarkEnd w:id="29"/>
-      <w:bookmarkEnd w:id="35"/>
       <w:bookmarkEnd w:id="36"/>
+      <w:bookmarkEnd w:id="37"/>
     </w:p>
     <w:p>
       <w:pPr>
@@ -10017,13 +10235,13 @@
           <w:b/>
           <w:color w:val="0000EE"/>
         </w:rPr>
+        <w:instrText xml:space="preserve"> \* MERGEFORMAT </w:instrText>
       </w:r>
       <w:r>
         <w:rPr>
           <w:b/>
           <w:color w:val="0000EE"/>
         </w:rPr>
-        <w:instrText xml:space="preserve"> \* MERGEFORMAT </w:instrText>
       </w:r>
       <w:r>
         <w:rPr>
@@ -10101,13 +10319,13 @@
           <w:b/>
           <w:color w:val="0000EE"/>
         </w:rPr>
+        <w:instrText xml:space="preserve"> \* MERGEFORMAT </w:instrText>
       </w:r>
       <w:r>
         <w:rPr>
           <w:b/>
           <w:color w:val="0000EE"/>
         </w:rPr>
-        <w:instrText xml:space="preserve"> \* MERGEFORMAT </w:instrText>
       </w:r>
       <w:r>
         <w:rPr>
@@ -10344,7 +10562,6 @@
             <w:r>
               <w:t xml:space="preserve">The </w:t>
             </w:r>
-            <w:proofErr w:type="spellStart"/>
             <w:r>
               <w:rPr>
                 <w:rFonts w:ascii="Courier New" w:hAnsi="Courier New" w:cs="Courier New"/>
@@ -10357,7 +10574,6 @@
               </w:rPr>
               <w:t>Source</w:t>
             </w:r>
-            <w:proofErr w:type="spellEnd"/>
             <w:r>
               <w:t xml:space="preserve"> property characterizes the source of the </w:t>
             </w:r>
@@ -10376,11 +10592,9 @@
             <w:r>
               <w:t xml:space="preserve"> include </w:t>
             </w:r>
-            <w:proofErr w:type="spellStart"/>
             <w:r>
-              <w:t>identitifying</w:t>
+              <w:t>identifying</w:t>
             </w:r>
-            <w:proofErr w:type="spellEnd"/>
             <w:r>
               <w:t xml:space="preserve"> characteristics, time-related attributes, and a list of the tools used to collect the information.</w:t>
             </w:r>
@@ -10514,14 +10728,12 @@
             <w:r>
               <w:t xml:space="preserve">The </w:t>
             </w:r>
-            <w:proofErr w:type="spellStart"/>
             <w:r>
               <w:rPr>
                 <w:rFonts w:ascii="Courier New" w:hAnsi="Courier New" w:cs="Courier New"/>
               </w:rPr>
               <w:t>Obfuscation_Technique</w:t>
             </w:r>
-            <w:proofErr w:type="spellEnd"/>
             <w:r>
               <w:t xml:space="preserve"> property </w:t>
             </w:r>
@@ -10537,8 +10749,13 @@
             <w:r>
               <w:t xml:space="preserve">potentially </w:t>
             </w:r>
+            <w:proofErr w:type="gramStart"/>
             <w:r>
-              <w:t>leverage to obfuscate the Observable</w:t>
+              <w:t>leverage</w:t>
+            </w:r>
+            <w:proofErr w:type="gramEnd"/>
+            <w:r>
+              <w:t xml:space="preserve"> to obfuscate the Observable</w:t>
             </w:r>
             <w:r>
               <w:rPr>
@@ -10583,7 +10800,15 @@
           </w:tcPr>
           <w:p>
             <w:r>
-              <w:t>Used to clearly and precisely identify particular instances or values associated with a property.  Often used for properties that are defined by a controlled vocabulary or enumeration; typically used for properties that take on only a single value.</w:t>
+              <w:t xml:space="preserve">Used </w:t>
+            </w:r>
+            <w:proofErr w:type="gramStart"/>
+            <w:r>
+              <w:t>to clearly and precisely identify</w:t>
+            </w:r>
+            <w:proofErr w:type="gramEnd"/>
+            <w:r>
+              <w:t xml:space="preserve"> particular instances or values associated with a property.  Often used for properties that are defined by a controlled vocabulary or enumeration; typically used for properties that take on only a single value.</w:t>
             </w:r>
           </w:p>
         </w:tc>
@@ -10616,14 +10841,12 @@
             <w:r>
               <w:t xml:space="preserve">The </w:t>
             </w:r>
-            <w:proofErr w:type="spellStart"/>
             <w:r>
               <w:rPr>
                 <w:rFonts w:ascii="Courier New" w:hAnsi="Courier New" w:cs="Courier New"/>
               </w:rPr>
               <w:t>cybox_major_version</w:t>
             </w:r>
-            <w:proofErr w:type="spellEnd"/>
             <w:r>
               <w:t xml:space="preserve"> property </w:t>
             </w:r>
@@ -10886,14 +11109,7 @@
       </w:r>
       <w:r>
         <w:tab/>
-      </w:r>
-      <w:proofErr w:type="spellStart"/>
-      <w:r>
-        <w:t>Bradner</w:t>
-      </w:r>
-      <w:proofErr w:type="spellEnd"/>
-      <w:r>
-        <w:t xml:space="preserve">, S., </w:t>
+        <w:t xml:space="preserve">Bradner, S., </w:t>
       </w:r>
       <w:r>
         <w:t>“Key words for use in RFCs to Indicate Requirement Levels”</w:t>
@@ -10928,7 +11144,15 @@
     </w:p>
     <w:p>
       <w:r>
-        <w:t>In this section, we provide high level information about the Hostname Object data model that is necessary to fully understand the specification details given in Section</w:t>
+        <w:t xml:space="preserve">In this section, we provide high level information about the Hostname Object data model that is necessary </w:t>
+      </w:r>
+      <w:proofErr w:type="gramStart"/>
+      <w:r>
+        <w:t>to fully understand</w:t>
+      </w:r>
+      <w:proofErr w:type="gramEnd"/>
+      <w:r>
+        <w:t xml:space="preserve"> the specification details given in Section</w:t>
       </w:r>
       <w:r>
         <w:t xml:space="preserve"> </w:t>
@@ -10952,13 +11176,13 @@
           <w:b/>
           <w:color w:val="0000EE"/>
         </w:rPr>
+        <w:instrText xml:space="preserve"> \* MERGEFORMAT </w:instrText>
       </w:r>
       <w:r>
         <w:rPr>
           <w:b/>
           <w:color w:val="0000EE"/>
         </w:rPr>
-        <w:instrText xml:space="preserve"> \* MERGEFORMAT </w:instrText>
       </w:r>
       <w:r>
         <w:rPr>
@@ -10992,7 +11216,7 @@
           <w:tab w:val="num" w:pos="864"/>
         </w:tabs>
         <w:spacing w:before="360" w:after="60"/>
-        <w:ind w:left="720"/>
+        <w:ind w:left="540" w:hanging="540"/>
       </w:pPr>
       <w:bookmarkStart w:id="53" w:name="_Toc426119879"/>
       <w:bookmarkStart w:id="54" w:name="_Toc435627149"/>
@@ -11012,7 +11236,15 @@
     </w:p>
     <w:p>
       <w:r>
-        <w:t>A cyber observable is different than a cyber indicator. A cyber observable is a statement of fact, capturing what was observed or could be observed in the cyber operational domain. Cyber indicators are cyber observable patterns, such as a registry key value associated with a known bad actor or a spoofed email address used on a particular date.</w:t>
+        <w:t xml:space="preserve">A cyber observable is different </w:t>
+      </w:r>
+      <w:proofErr w:type="gramStart"/>
+      <w:r>
+        <w:t>than</w:t>
+      </w:r>
+      <w:proofErr w:type="gramEnd"/>
+      <w:r>
+        <w:t xml:space="preserve"> a cyber indicator. A cyber observable is a statement of fact, capturing what was observed or could be observed in the cyber operational domain. Cyber indicators are cyber observable patterns, such as a registry key value associated with a known bad actor or a spoofed email address used on a particular date.</w:t>
       </w:r>
     </w:p>
     <w:p>
@@ -11022,15 +11254,17 @@
           <w:tab w:val="num" w:pos="864"/>
         </w:tabs>
         <w:spacing w:before="360" w:after="60"/>
-        <w:ind w:left="720"/>
-      </w:pPr>
-      <w:bookmarkStart w:id="55" w:name="_Toc287332011"/>
-      <w:bookmarkStart w:id="56" w:name="_Toc409437263"/>
-      <w:bookmarkStart w:id="57" w:name="_Toc435627150"/>
+        <w:ind w:left="540" w:hanging="540"/>
+      </w:pPr>
+      <w:bookmarkStart w:id="55" w:name="_Toc435627150"/>
+      <w:bookmarkStart w:id="56" w:name="_Toc287332011"/>
+      <w:bookmarkStart w:id="57" w:name="_Toc409437263"/>
+      <w:bookmarkStart w:id="58" w:name="_GoBack"/>
+      <w:bookmarkEnd w:id="58"/>
       <w:r>
         <w:t>Objects</w:t>
       </w:r>
-      <w:bookmarkEnd w:id="57"/>
+      <w:bookmarkEnd w:id="55"/>
     </w:p>
     <w:p>
       <w:r>
@@ -11051,33 +11285,28 @@
       <w:pPr>
         <w:pStyle w:val="Heading1"/>
       </w:pPr>
-      <w:bookmarkStart w:id="58" w:name="_Toc435627151"/>
-      <w:bookmarkStart w:id="59" w:name="_Ref435627293"/>
-      <w:bookmarkStart w:id="60" w:name="_Ref435627543"/>
-      <w:bookmarkStart w:id="61" w:name="_Ref435627744"/>
+      <w:bookmarkStart w:id="59" w:name="_Toc435627151"/>
+      <w:bookmarkStart w:id="60" w:name="_Ref435627293"/>
+      <w:bookmarkStart w:id="61" w:name="_Ref435627543"/>
+      <w:bookmarkStart w:id="62" w:name="_Ref435627744"/>
       <w:r>
         <w:lastRenderedPageBreak/>
         <w:t>Data Model</w:t>
       </w:r>
-      <w:bookmarkEnd w:id="58"/>
       <w:bookmarkEnd w:id="59"/>
       <w:bookmarkEnd w:id="60"/>
       <w:bookmarkEnd w:id="61"/>
+      <w:bookmarkEnd w:id="62"/>
     </w:p>
     <w:p>
       <w:pPr>
         <w:pStyle w:val="Heading2"/>
       </w:pPr>
-      <w:bookmarkStart w:id="62" w:name="_Toc435627152"/>
-      <w:proofErr w:type="spellStart"/>
-      <w:r>
-        <w:t>HostnameObjectType</w:t>
-      </w:r>
-      <w:proofErr w:type="spellEnd"/>
-      <w:r>
-        <w:t xml:space="preserve"> Class</w:t>
-      </w:r>
-      <w:bookmarkEnd w:id="62"/>
+      <w:bookmarkStart w:id="63" w:name="_Toc435627152"/>
+      <w:r>
+        <w:t>HostnameObjectType Class</w:t>
+      </w:r>
+      <w:bookmarkEnd w:id="63"/>
     </w:p>
     <w:p>
       <w:pPr>
@@ -11090,14 +11319,12 @@
       <w:r>
         <w:t xml:space="preserve">The </w:t>
       </w:r>
-      <w:proofErr w:type="spellStart"/>
       <w:r>
         <w:rPr>
           <w:rFonts w:ascii="Courier New" w:hAnsi="Courier New" w:cs="Courier New"/>
         </w:rPr>
         <w:t>HostnameObjectType</w:t>
       </w:r>
-      <w:proofErr w:type="spellEnd"/>
       <w:r>
         <w:t xml:space="preserve"> object is intended to specify network hostnames.</w:t>
       </w:r>
@@ -11113,14 +11340,12 @@
         </w:rPr>
         <w:t xml:space="preserve">The UML diagram corresponding to the </w:t>
       </w:r>
-      <w:proofErr w:type="spellStart"/>
       <w:r>
         <w:rPr>
           <w:rFonts w:ascii="Courier New" w:hAnsi="Courier New" w:cs="Courier New"/>
         </w:rPr>
         <w:t>HostnameObjectType</w:t>
       </w:r>
-      <w:proofErr w:type="spellEnd"/>
       <w:r>
         <w:t xml:space="preserve"> </w:t>
       </w:r>
@@ -11262,7 +11487,7 @@
         <w:spacing w:after="240"/>
         <w:jc w:val="center"/>
       </w:pPr>
-      <w:bookmarkStart w:id="63" w:name="_Ref395023936"/>
+      <w:bookmarkStart w:id="64" w:name="_Ref395023936"/>
       <w:r>
         <w:t xml:space="preserve">Figure </w:t>
       </w:r>
@@ -11311,18 +11536,16 @@
         </w:rPr>
         <w:fldChar w:fldCharType="end"/>
       </w:r>
-      <w:bookmarkEnd w:id="63"/>
+      <w:bookmarkEnd w:id="64"/>
       <w:r>
         <w:t xml:space="preserve">. UML diagram of the </w:t>
       </w:r>
-      <w:proofErr w:type="spellStart"/>
       <w:r>
         <w:rPr>
           <w:rFonts w:ascii="Courier New" w:hAnsi="Courier New" w:cs="Courier New"/>
         </w:rPr>
         <w:t>HostnameObjectType</w:t>
       </w:r>
-      <w:proofErr w:type="spellEnd"/>
       <w:r>
         <w:t xml:space="preserve"> class</w:t>
       </w:r>
@@ -11335,14 +11558,12 @@
       <w:r>
         <w:t xml:space="preserve">The property table of the </w:t>
       </w:r>
-      <w:proofErr w:type="spellStart"/>
       <w:r>
         <w:rPr>
           <w:rFonts w:ascii="Courier New" w:eastAsia="Courier New" w:hAnsi="Courier New" w:cs="Courier New"/>
         </w:rPr>
         <w:t>HostnameObjectType</w:t>
       </w:r>
-      <w:proofErr w:type="spellEnd"/>
       <w:r>
         <w:t xml:space="preserve"> class is given in </w:t>
       </w:r>
@@ -11365,13 +11586,13 @@
           <w:b/>
           <w:color w:val="0000EE"/>
         </w:rPr>
+        <w:instrText xml:space="preserve"> \* MERGEFORMAT </w:instrText>
       </w:r>
       <w:r>
         <w:rPr>
           <w:b/>
           <w:color w:val="0000EE"/>
         </w:rPr>
-        <w:instrText xml:space="preserve"> \* MERGEFORMAT </w:instrText>
       </w:r>
       <w:r>
         <w:rPr>
@@ -11426,7 +11647,7 @@
         <w:pStyle w:val="tablecaption"/>
         <w:jc w:val="center"/>
       </w:pPr>
-      <w:bookmarkStart w:id="64" w:name="_Ref435627992"/>
+      <w:bookmarkStart w:id="65" w:name="_Ref435627992"/>
       <w:r>
         <w:t xml:space="preserve">Table </w:t>
       </w:r>
@@ -11449,21 +11670,19 @@
           <w:t>1</w:t>
         </w:r>
       </w:fldSimple>
-      <w:bookmarkEnd w:id="64"/>
+      <w:bookmarkEnd w:id="65"/>
       <w:r>
         <w:t xml:space="preserve">. </w:t>
       </w:r>
       <w:r>
         <w:t xml:space="preserve">Properties of the </w:t>
       </w:r>
-      <w:proofErr w:type="spellStart"/>
       <w:r>
         <w:rPr>
           <w:rFonts w:ascii="Courier New" w:eastAsia="Courier New" w:hAnsi="Courier New" w:cs="Courier New"/>
         </w:rPr>
         <w:t>HostnameObjectType</w:t>
       </w:r>
-      <w:proofErr w:type="spellEnd"/>
       <w:r>
         <w:t xml:space="preserve"> class</w:t>
       </w:r>
@@ -11621,14 +11840,12 @@
             <w:vAlign w:val="center"/>
           </w:tcPr>
           <w:p>
-            <w:proofErr w:type="spellStart"/>
             <w:r>
               <w:rPr>
                 <w:b/>
               </w:rPr>
               <w:t>is_domain_name</w:t>
             </w:r>
-            <w:proofErr w:type="spellEnd"/>
           </w:p>
         </w:tc>
         <w:tc>
@@ -11644,14 +11861,12 @@
             <w:vAlign w:val="center"/>
           </w:tcPr>
           <w:p>
-            <w:proofErr w:type="spellStart"/>
             <w:r>
               <w:rPr>
                 <w:rFonts w:ascii="Courier New" w:eastAsia="Courier New" w:hAnsi="Courier New" w:cs="Courier New"/>
               </w:rPr>
               <w:t>basicDataTypes:Boolean</w:t>
             </w:r>
-            <w:proofErr w:type="spellEnd"/>
           </w:p>
         </w:tc>
         <w:tc>
@@ -11690,14 +11905,12 @@
             <w:r>
               <w:t xml:space="preserve">The </w:t>
             </w:r>
-            <w:proofErr w:type="spellStart"/>
             <w:r>
               <w:rPr>
                 <w:rFonts w:ascii="Courier New" w:hAnsi="Courier New" w:cs="Courier New"/>
               </w:rPr>
               <w:t>is_domain_name</w:t>
             </w:r>
-            <w:proofErr w:type="spellEnd"/>
             <w:r>
               <w:t xml:space="preserve"> property specifies if this is also a valid domain name.</w:t>
             </w:r>
@@ -11721,14 +11934,12 @@
             <w:vAlign w:val="center"/>
           </w:tcPr>
           <w:p>
-            <w:proofErr w:type="spellStart"/>
             <w:r>
               <w:rPr>
                 <w:b/>
               </w:rPr>
               <w:t>Hostname_Value</w:t>
             </w:r>
-            <w:proofErr w:type="spellEnd"/>
           </w:p>
         </w:tc>
         <w:tc>
@@ -11801,14 +12012,12 @@
             <w:r>
               <w:t xml:space="preserve">The </w:t>
             </w:r>
-            <w:proofErr w:type="spellStart"/>
             <w:r>
               <w:rPr>
                 <w:rFonts w:ascii="Courier New" w:hAnsi="Courier New" w:cs="Courier New"/>
               </w:rPr>
               <w:t>Hostname_Value</w:t>
             </w:r>
-            <w:proofErr w:type="spellEnd"/>
             <w:r>
               <w:t xml:space="preserve"> property specifies the actual value of the Hostname.</w:t>
             </w:r>
@@ -11832,14 +12041,12 @@
             <w:vAlign w:val="center"/>
           </w:tcPr>
           <w:p>
-            <w:proofErr w:type="spellStart"/>
             <w:r>
               <w:rPr>
                 <w:b/>
               </w:rPr>
               <w:t>Naming_System</w:t>
             </w:r>
-            <w:proofErr w:type="spellEnd"/>
           </w:p>
         </w:tc>
         <w:tc>
@@ -11914,22 +12121,12 @@
             <w:r>
               <w:t xml:space="preserve">The </w:t>
             </w:r>
-            <w:proofErr w:type="spellStart"/>
             <w:r>
               <w:rPr>
                 <w:rFonts w:ascii="Courier New" w:hAnsi="Courier New" w:cs="Courier New"/>
               </w:rPr>
-              <w:t>Naming_Sys</w:t>
+              <w:t>Naming_System</w:t>
             </w:r>
-            <w:bookmarkStart w:id="65" w:name="_GoBack"/>
-            <w:bookmarkEnd w:id="65"/>
-            <w:r>
-              <w:rPr>
-                <w:rFonts w:ascii="Courier New" w:hAnsi="Courier New" w:cs="Courier New"/>
-              </w:rPr>
-              <w:t>tem</w:t>
-            </w:r>
-            <w:proofErr w:type="spellEnd"/>
             <w:r>
               <w:t xml:space="preserve"> property specifies a relevant Naming System for </w:t>
             </w:r>
@@ -11970,8 +12167,8 @@
         <w:lastRenderedPageBreak/>
         <w:t>Conformance</w:t>
       </w:r>
-      <w:bookmarkEnd w:id="55"/>
       <w:bookmarkEnd w:id="56"/>
+      <w:bookmarkEnd w:id="57"/>
       <w:bookmarkEnd w:id="66"/>
       <w:bookmarkEnd w:id="67"/>
     </w:p>
@@ -12032,9 +12229,11 @@
       <w:pPr>
         <w:spacing w:after="240"/>
       </w:pPr>
+      <w:proofErr w:type="gramStart"/>
       <w:r>
         <w:t>The following individuals have participated in the creation of this specification and are gratefully acknowledged:</w:t>
       </w:r>
+      <w:proofErr w:type="gramEnd"/>
     </w:p>
     <w:p>
       <w:pPr>
@@ -12081,13 +12280,8 @@
       <w:pPr>
         <w:pStyle w:val="Contributor"/>
       </w:pPr>
-      <w:proofErr w:type="spellStart"/>
-      <w:r>
-        <w:t>Liron</w:t>
-      </w:r>
-      <w:proofErr w:type="spellEnd"/>
-      <w:r>
-        <w:t xml:space="preserve"> Schiff, </w:t>
+      <w:r>
+        <w:t xml:space="preserve">Liron Schiff, </w:t>
       </w:r>
       <w:proofErr w:type="spellStart"/>
       <w:r>
@@ -12946,7 +13140,7 @@
         <w:sz w:val="16"/>
         <w:szCs w:val="16"/>
       </w:rPr>
-      <w:t>10</w:t>
+      <w:t>9</w:t>
     </w:r>
     <w:r>
       <w:rPr>
@@ -14654,6 +14848,7 @@
   <w:style w:type="character" w:default="1" w:styleId="DefaultParagraphFont">
     <w:name w:val="Default Paragraph Font"/>
     <w:uiPriority w:val="1"/>
+    <w:semiHidden/>
     <w:unhideWhenUsed/>
   </w:style>
   <w:style w:type="table" w:default="1" w:styleId="TableNormal">
@@ -15700,7 +15895,7 @@
 </file>
 
 <file path=customXml/itemProps1.xml><?xml version="1.0" encoding="utf-8"?>
-<ds:datastoreItem xmlns:ds="http://schemas.openxmlformats.org/officeDocument/2006/customXml" ds:itemID="{D97E3727-3C06-4DDB-A817-51E11B7A68A3}">
+<ds:datastoreItem xmlns:ds="http://schemas.openxmlformats.org/officeDocument/2006/customXml" ds:itemID="{A2987B5A-5EA5-424D-B684-0CE6539785D1}">
   <ds:schemaRefs>
     <ds:schemaRef ds:uri="http://schemas.openxmlformats.org/officeDocument/2006/bibliography"/>
   </ds:schemaRefs>

--- a/documents/DRAFT-cybox-v2.1.1-wd01-part29-hostname-object.docx
+++ b/documents/DRAFT-cybox-v2.1.1-wd01-part29-hostname-object.docx
@@ -66,7 +66,14 @@
           <w:sz w:val="24"/>
           <w:szCs w:val="24"/>
         </w:rPr>
-        <w:t>16 November 2015</w:t>
+        <w:t>15 December</w:t>
+      </w:r>
+      <w:r>
+        <w:rPr>
+          <w:sz w:val="24"/>
+          <w:szCs w:val="24"/>
+        </w:rPr>
+        <w:t xml:space="preserve"> 2015</w:t>
       </w:r>
     </w:p>
     <w:p>
@@ -2224,7 +2231,7 @@
         <w:rPr>
           <w:i/>
         </w:rPr>
-        <w:t>Hostname Session Object</w:t>
+        <w:t>Hostname Object</w:t>
       </w:r>
       <w:r>
         <w:t>. (this document)</w:t>
@@ -8317,12 +8324,6 @@
         <w:t xml:space="preserve"> we provide document conventions</w:t>
       </w:r>
       <w:r>
-        <w:t xml:space="preserve"> </w:t>
-      </w:r>
-      <w:r>
-        <w:t>in</w:t>
-      </w:r>
-      <w:r>
         <w:t xml:space="preserve">, </w:t>
       </w:r>
       <w:r>
@@ -8631,7 +8632,7 @@
         <w:spacing w:after="240"/>
       </w:pPr>
       <w:r>
-        <w:t xml:space="preserve">The CybOX specification consists of a formal UML model and a set of textual specification documents that explain the UML model.  Specification documents have been written for each of the key individual data models that compose the full CybOX UML model.  </w:t>
+        <w:t xml:space="preserve">The CybOX specification consists of a formal UML model and a set of textual specification documents that explain the UML model.  Specification documents have been written for each of the individual data models that compose the full CybOX UML model.  </w:t>
       </w:r>
     </w:p>
     <w:p>
@@ -9261,6 +9262,30 @@
         <w:spacing w:before="80" w:after="240"/>
       </w:pPr>
       <w:r>
+        <w:t xml:space="preserve">The package_prefix for the </w:t>
+      </w:r>
+      <w:r>
+        <w:t>Hostname</w:t>
+      </w:r>
+      <w:r>
+        <w:t xml:space="preserve"> data model is </w:t>
+      </w:r>
+      <w:r>
+        <w:rPr>
+          <w:rFonts w:ascii="Courier New" w:hAnsi="Courier New" w:cs="Courier New"/>
+        </w:rPr>
+        <w:t>Hostname</w:t>
+      </w:r>
+      <w:r>
+        <w:rPr>
+          <w:rFonts w:ascii="Courier New" w:hAnsi="Courier New" w:cs="Courier New"/>
+        </w:rPr>
+        <w:t>Obj</w:t>
+      </w:r>
+      <w:r>
+        <w:t xml:space="preserve">. </w:t>
+      </w:r>
+      <w:r>
         <w:t xml:space="preserve">Note that in </w:t>
       </w:r>
       <w:r>
@@ -9348,7 +9373,7 @@
         <w:spacing w:before="80" w:after="240"/>
       </w:pPr>
       <w:r>
-        <w:t xml:space="preserve">Generally, a class property can be shown in a UML diagram as either an attribute or an association (i.e., the distinction between attributes and associations is somewhat subjective).  In order to make the size of UML diagrams in the specifications manageable, we have chosen to capture most properties as attributes and to capture only higher level properties as associations, especially in the main top-level component diagrams.  In particular, we will always capture properties of UML data types as attributes.  For example, properties of a class that are identifiers, titles, and timestamps will be represented as attributes.  </w:t>
+        <w:t xml:space="preserve">Generally, a class property can be shown in a UML diagram as either an attribute or an association (i.e., the distinction between attributes and associations is somewhat subjective).  In order to make the size of UML diagrams in the specifications manageable, we have chosen to capture most properties as attributes and to capture only higher level properties as associations, especially in the main top-level component diagrams.  In particular, we will always capture properties of UML data types as attributes.    </w:t>
       </w:r>
     </w:p>
     <w:p>
@@ -9464,51 +9489,25 @@
         <w:lastRenderedPageBreak/>
         <w:t xml:space="preserve">Table </w:t>
       </w:r>
-      <w:r>
-        <w:fldChar w:fldCharType="begin"/>
-      </w:r>
-      <w:r>
-        <w:instrText xml:space="preserve"> STYLEREF 1 \s </w:instrText>
-      </w:r>
-      <w:r>
-        <w:fldChar w:fldCharType="separate"/>
-      </w:r>
-      <w:r>
-        <w:rPr>
-          <w:noProof/>
-        </w:rPr>
-        <w:t>1</w:t>
-      </w:r>
-      <w:r>
-        <w:rPr>
-          <w:noProof/>
-        </w:rPr>
-        <w:fldChar w:fldCharType="end"/>
-      </w:r>
+      <w:fldSimple w:instr=" STYLEREF 1 \s ">
+        <w:r>
+          <w:rPr>
+            <w:noProof/>
+          </w:rPr>
+          <w:t>1</w:t>
+        </w:r>
+      </w:fldSimple>
       <w:r>
         <w:noBreakHyphen/>
       </w:r>
-      <w:r>
-        <w:fldChar w:fldCharType="begin"/>
-      </w:r>
-      <w:r>
-        <w:instrText xml:space="preserve"> SEQ Table \* ARABIC \s 1 </w:instrText>
-      </w:r>
-      <w:r>
-        <w:fldChar w:fldCharType="separate"/>
-      </w:r>
-      <w:r>
-        <w:rPr>
-          <w:noProof/>
-        </w:rPr>
-        <w:t>1</w:t>
-      </w:r>
-      <w:r>
-        <w:rPr>
-          <w:noProof/>
-        </w:rPr>
-        <w:fldChar w:fldCharType="end"/>
-      </w:r>
+      <w:fldSimple w:instr=" SEQ Table \* ARABIC \s 1 ">
+        <w:r>
+          <w:rPr>
+            <w:noProof/>
+          </w:rPr>
+          <w:t>1</w:t>
+        </w:r>
+      </w:fldSimple>
       <w:bookmarkEnd w:id="35"/>
       <w:r>
         <w:t xml:space="preserve">.  </w:t>
@@ -9756,7 +9755,7 @@
                 <v:shape id="_x0000_i1025" type="#_x0000_t75" style="width:24pt;height:21pt" o:ole="">
                   <v:imagedata r:id="rId26" o:title=""/>
                 </v:shape>
-                <o:OLEObject Type="Embed" ProgID="PBrush" ShapeID="_x0000_i1025" DrawAspect="Content" ObjectID="_1511608945" r:id="rId27"/>
+                <o:OLEObject Type="Embed" ProgID="PBrush" ShapeID="_x0000_i1025" DrawAspect="Content" ObjectID="_1511697483" r:id="rId27"/>
               </w:object>
             </w:r>
           </w:p>
@@ -9912,7 +9911,7 @@
                 <v:shape id="_x0000_i1026" type="#_x0000_t75" style="width:14.25pt;height:14.25pt" o:ole="">
                   <v:imagedata r:id="rId29" o:title=""/>
                 </v:shape>
-                <o:OLEObject Type="Embed" ProgID="PBrush" ShapeID="_x0000_i1026" DrawAspect="Content" ObjectID="_1511608946" r:id="rId30"/>
+                <o:OLEObject Type="Embed" ProgID="PBrush" ShapeID="_x0000_i1026" DrawAspect="Content" ObjectID="_1511697484" r:id="rId30"/>
               </w:object>
             </w:r>
           </w:p>
@@ -9972,7 +9971,7 @@
                 <v:shape id="_x0000_i1027" type="#_x0000_t75" style="width:14.25pt;height:14.25pt" o:ole="">
                   <v:imagedata r:id="rId31" o:title=""/>
                 </v:shape>
-                <o:OLEObject Type="Embed" ProgID="PBrush" ShapeID="_x0000_i1027" DrawAspect="Content" ObjectID="_1511608947" r:id="rId32"/>
+                <o:OLEObject Type="Embed" ProgID="PBrush" ShapeID="_x0000_i1027" DrawAspect="Content" ObjectID="_1511697485" r:id="rId32"/>
               </w:object>
             </w:r>
           </w:p>
@@ -10158,7 +10157,7 @@
                 <v:shape id="_x0000_i1028" type="#_x0000_t75" style="width:57.75pt;height:35.25pt" o:ole="">
                   <v:imagedata r:id="rId33" o:title=""/>
                 </v:shape>
-                <o:OLEObject Type="Embed" ProgID="PBrush" ShapeID="_x0000_i1028" DrawAspect="Content" ObjectID="_1511608948" r:id="rId34"/>
+                <o:OLEObject Type="Embed" ProgID="PBrush" ShapeID="_x0000_i1028" DrawAspect="Content" ObjectID="_1511697486" r:id="rId34"/>
               </w:object>
             </w:r>
           </w:p>
@@ -10431,7 +10430,13 @@
         <w:spacing w:before="80" w:after="240"/>
       </w:pPr>
       <w:r>
-        <w:t>Consequently, we have chosen to use the three verbs, defined as follows, in class and property descriptions:</w:t>
+        <w:t xml:space="preserve">Consequently, we have </w:t>
+      </w:r>
+      <w:r>
+        <w:t xml:space="preserve">preferred </w:t>
+      </w:r>
+      <w:r>
+        <w:t>to use the three verbs, defined as follows, in class and property descriptions:</w:t>
       </w:r>
     </w:p>
     <w:tbl>
@@ -11259,8 +11264,6 @@
       <w:bookmarkStart w:id="55" w:name="_Toc435627150"/>
       <w:bookmarkStart w:id="56" w:name="_Toc287332011"/>
       <w:bookmarkStart w:id="57" w:name="_Toc409437263"/>
-      <w:bookmarkStart w:id="58" w:name="_GoBack"/>
-      <w:bookmarkEnd w:id="58"/>
       <w:r>
         <w:t>Objects</w:t>
       </w:r>
@@ -11285,28 +11288,28 @@
       <w:pPr>
         <w:pStyle w:val="Heading1"/>
       </w:pPr>
-      <w:bookmarkStart w:id="59" w:name="_Toc435627151"/>
-      <w:bookmarkStart w:id="60" w:name="_Ref435627293"/>
-      <w:bookmarkStart w:id="61" w:name="_Ref435627543"/>
-      <w:bookmarkStart w:id="62" w:name="_Ref435627744"/>
+      <w:bookmarkStart w:id="58" w:name="_Toc435627151"/>
+      <w:bookmarkStart w:id="59" w:name="_Ref435627293"/>
+      <w:bookmarkStart w:id="60" w:name="_Ref435627543"/>
+      <w:bookmarkStart w:id="61" w:name="_Ref435627744"/>
       <w:r>
         <w:lastRenderedPageBreak/>
         <w:t>Data Model</w:t>
       </w:r>
+      <w:bookmarkEnd w:id="58"/>
       <w:bookmarkEnd w:id="59"/>
       <w:bookmarkEnd w:id="60"/>
       <w:bookmarkEnd w:id="61"/>
+    </w:p>
+    <w:p>
+      <w:pPr>
+        <w:pStyle w:val="Heading2"/>
+      </w:pPr>
+      <w:bookmarkStart w:id="62" w:name="_Toc435627152"/>
+      <w:r>
+        <w:t>HostnameObjectType Class</w:t>
+      </w:r>
       <w:bookmarkEnd w:id="62"/>
-    </w:p>
-    <w:p>
-      <w:pPr>
-        <w:pStyle w:val="Heading2"/>
-      </w:pPr>
-      <w:bookmarkStart w:id="63" w:name="_Toc435627152"/>
-      <w:r>
-        <w:t>HostnameObjectType Class</w:t>
-      </w:r>
-      <w:bookmarkEnd w:id="63"/>
     </w:p>
     <w:p>
       <w:pPr>
@@ -11487,56 +11490,30 @@
         <w:spacing w:after="240"/>
         <w:jc w:val="center"/>
       </w:pPr>
-      <w:bookmarkStart w:id="64" w:name="_Ref395023936"/>
+      <w:bookmarkStart w:id="63" w:name="_Ref395023936"/>
       <w:r>
         <w:t xml:space="preserve">Figure </w:t>
       </w:r>
-      <w:r>
-        <w:fldChar w:fldCharType="begin"/>
-      </w:r>
-      <w:r>
-        <w:instrText xml:space="preserve"> STYLEREF 1 \s </w:instrText>
-      </w:r>
-      <w:r>
-        <w:fldChar w:fldCharType="separate"/>
-      </w:r>
-      <w:r>
-        <w:rPr>
-          <w:noProof/>
-        </w:rPr>
-        <w:t>3</w:t>
-      </w:r>
-      <w:r>
-        <w:rPr>
-          <w:noProof/>
-        </w:rPr>
-        <w:fldChar w:fldCharType="end"/>
-      </w:r>
+      <w:fldSimple w:instr=" STYLEREF 1 \s ">
+        <w:r>
+          <w:rPr>
+            <w:noProof/>
+          </w:rPr>
+          <w:t>3</w:t>
+        </w:r>
+      </w:fldSimple>
       <w:r>
         <w:noBreakHyphen/>
       </w:r>
-      <w:r>
-        <w:fldChar w:fldCharType="begin"/>
-      </w:r>
-      <w:r>
-        <w:instrText xml:space="preserve"> SEQ Figure \* ARABIC \s 1 </w:instrText>
-      </w:r>
-      <w:r>
-        <w:fldChar w:fldCharType="separate"/>
-      </w:r>
-      <w:r>
-        <w:rPr>
-          <w:noProof/>
-        </w:rPr>
-        <w:t>1</w:t>
-      </w:r>
-      <w:r>
-        <w:rPr>
-          <w:noProof/>
-        </w:rPr>
-        <w:fldChar w:fldCharType="end"/>
-      </w:r>
-      <w:bookmarkEnd w:id="64"/>
+      <w:fldSimple w:instr=" SEQ Figure \* ARABIC \s 1 ">
+        <w:r>
+          <w:rPr>
+            <w:noProof/>
+          </w:rPr>
+          <w:t>1</w:t>
+        </w:r>
+      </w:fldSimple>
+      <w:bookmarkEnd w:id="63"/>
       <w:r>
         <w:t xml:space="preserve">. UML diagram of the </w:t>
       </w:r>
@@ -11647,30 +11624,56 @@
         <w:pStyle w:val="tablecaption"/>
         <w:jc w:val="center"/>
       </w:pPr>
-      <w:bookmarkStart w:id="65" w:name="_Ref435627992"/>
+      <w:bookmarkStart w:id="64" w:name="_Ref435627992"/>
       <w:r>
         <w:t xml:space="preserve">Table </w:t>
       </w:r>
-      <w:fldSimple w:instr=" STYLEREF 1 \s ">
-        <w:r>
-          <w:rPr>
-            <w:noProof/>
-          </w:rPr>
-          <w:t>3</w:t>
-        </w:r>
-      </w:fldSimple>
+      <w:r>
+        <w:fldChar w:fldCharType="begin"/>
+      </w:r>
+      <w:r>
+        <w:instrText xml:space="preserve"> STYLEREF 1 \s </w:instrText>
+      </w:r>
+      <w:r>
+        <w:fldChar w:fldCharType="separate"/>
+      </w:r>
+      <w:r>
+        <w:rPr>
+          <w:noProof/>
+        </w:rPr>
+        <w:t>3</w:t>
+      </w:r>
+      <w:r>
+        <w:rPr>
+          <w:noProof/>
+        </w:rPr>
+        <w:fldChar w:fldCharType="end"/>
+      </w:r>
       <w:r>
         <w:noBreakHyphen/>
       </w:r>
-      <w:fldSimple w:instr=" SEQ Table \* ARABIC \s 1 ">
-        <w:r>
-          <w:rPr>
-            <w:noProof/>
-          </w:rPr>
-          <w:t>1</w:t>
-        </w:r>
-      </w:fldSimple>
-      <w:bookmarkEnd w:id="65"/>
+      <w:r>
+        <w:fldChar w:fldCharType="begin"/>
+      </w:r>
+      <w:r>
+        <w:instrText xml:space="preserve"> SEQ Table \* ARABIC \s 1 </w:instrText>
+      </w:r>
+      <w:r>
+        <w:fldChar w:fldCharType="separate"/>
+      </w:r>
+      <w:r>
+        <w:rPr>
+          <w:noProof/>
+        </w:rPr>
+        <w:t>1</w:t>
+      </w:r>
+      <w:r>
+        <w:rPr>
+          <w:noProof/>
+        </w:rPr>
+        <w:fldChar w:fldCharType="end"/>
+      </w:r>
+      <w:bookmarkEnd w:id="64"/>
       <w:r>
         <w:t xml:space="preserve">. </w:t>
       </w:r>
@@ -12161,16 +12164,16 @@
       <w:pPr>
         <w:pStyle w:val="Heading1"/>
       </w:pPr>
-      <w:bookmarkStart w:id="66" w:name="_Ref428537416"/>
-      <w:bookmarkStart w:id="67" w:name="_Toc435627153"/>
+      <w:bookmarkStart w:id="65" w:name="_Ref428537416"/>
+      <w:bookmarkStart w:id="66" w:name="_Toc435627153"/>
       <w:r>
         <w:lastRenderedPageBreak/>
         <w:t>Conformance</w:t>
       </w:r>
       <w:bookmarkEnd w:id="56"/>
       <w:bookmarkEnd w:id="57"/>
+      <w:bookmarkEnd w:id="65"/>
       <w:bookmarkEnd w:id="66"/>
-      <w:bookmarkEnd w:id="67"/>
     </w:p>
     <w:p>
       <w:r>
@@ -12212,18 +12215,18 @@
         <w:pStyle w:val="AppendixHeading1"/>
         <w:spacing w:after="120" w:afterAutospacing="0"/>
       </w:pPr>
-      <w:bookmarkStart w:id="68" w:name="_Toc85472897"/>
-      <w:bookmarkStart w:id="69" w:name="_Toc287332012"/>
-      <w:bookmarkStart w:id="70" w:name="_Toc409437264"/>
-      <w:bookmarkStart w:id="71" w:name="_Toc435627154"/>
+      <w:bookmarkStart w:id="67" w:name="_Toc85472897"/>
+      <w:bookmarkStart w:id="68" w:name="_Toc287332012"/>
+      <w:bookmarkStart w:id="69" w:name="_Toc409437264"/>
+      <w:bookmarkStart w:id="70" w:name="_Toc435627154"/>
       <w:r>
         <w:lastRenderedPageBreak/>
         <w:t>Acknowledgments</w:t>
       </w:r>
+      <w:bookmarkEnd w:id="67"/>
       <w:bookmarkEnd w:id="68"/>
       <w:bookmarkEnd w:id="69"/>
       <w:bookmarkEnd w:id="70"/>
-      <w:bookmarkEnd w:id="71"/>
     </w:p>
     <w:p>
       <w:pPr>
@@ -12764,18 +12767,18 @@
       <w:pPr>
         <w:pStyle w:val="AppendixHeading1"/>
       </w:pPr>
-      <w:bookmarkStart w:id="72" w:name="_Toc85472898"/>
-      <w:bookmarkStart w:id="73" w:name="_Toc287332014"/>
-      <w:bookmarkStart w:id="74" w:name="_Toc409437269"/>
-      <w:bookmarkStart w:id="75" w:name="_Toc435627155"/>
+      <w:bookmarkStart w:id="71" w:name="_Toc85472898"/>
+      <w:bookmarkStart w:id="72" w:name="_Toc287332014"/>
+      <w:bookmarkStart w:id="73" w:name="_Toc409437269"/>
+      <w:bookmarkStart w:id="74" w:name="_Toc435627155"/>
       <w:r>
         <w:lastRenderedPageBreak/>
         <w:t>Revision History</w:t>
       </w:r>
+      <w:bookmarkEnd w:id="71"/>
       <w:bookmarkEnd w:id="72"/>
       <w:bookmarkEnd w:id="73"/>
       <w:bookmarkEnd w:id="74"/>
-      <w:bookmarkEnd w:id="75"/>
     </w:p>
     <w:tbl>
       <w:tblPr>
@@ -12890,7 +12893,12 @@
           </w:tcPr>
           <w:p>
             <w:r>
-              <w:t>16 November 2015</w:t>
+              <w:t>15 December</w:t>
+            </w:r>
+            <w:bookmarkStart w:id="75" w:name="_GoBack"/>
+            <w:bookmarkEnd w:id="75"/>
+            <w:r>
+              <w:t xml:space="preserve"> 2015</w:t>
             </w:r>
           </w:p>
         </w:tc>
@@ -13025,7 +13033,15 @@
         <w:szCs w:val="16"/>
         <w:lang w:val="en-US"/>
       </w:rPr>
-      <w:t>16 November 2015</w:t>
+      <w:t>15 December</w:t>
+    </w:r>
+    <w:r>
+      <w:rPr>
+        <w:sz w:val="16"/>
+        <w:szCs w:val="16"/>
+        <w:lang w:val="en-US"/>
+      </w:rPr>
+      <w:t xml:space="preserve"> 2015</w:t>
     </w:r>
   </w:p>
   <w:p>
@@ -13140,7 +13156,7 @@
         <w:sz w:val="16"/>
         <w:szCs w:val="16"/>
       </w:rPr>
-      <w:t>9</w:t>
+      <w:t>10</w:t>
     </w:r>
     <w:r>
       <w:rPr>
@@ -13255,7 +13271,15 @@
         <w:szCs w:val="16"/>
         <w:lang w:val="en-US"/>
       </w:rPr>
-      <w:t>16 November 2015</w:t>
+      <w:t>15 December</w:t>
+    </w:r>
+    <w:r>
+      <w:rPr>
+        <w:sz w:val="16"/>
+        <w:szCs w:val="16"/>
+        <w:lang w:val="en-US"/>
+      </w:rPr>
+      <w:t xml:space="preserve"> 2015</w:t>
     </w:r>
   </w:p>
   <w:p>
@@ -15895,7 +15919,7 @@
 </file>
 
 <file path=customXml/itemProps1.xml><?xml version="1.0" encoding="utf-8"?>
-<ds:datastoreItem xmlns:ds="http://schemas.openxmlformats.org/officeDocument/2006/customXml" ds:itemID="{A2987B5A-5EA5-424D-B684-0CE6539785D1}">
+<ds:datastoreItem xmlns:ds="http://schemas.openxmlformats.org/officeDocument/2006/customXml" ds:itemID="{406DA46C-1EEF-4F44-9AC6-F47A857B27A1}">
   <ds:schemaRefs>
     <ds:schemaRef ds:uri="http://schemas.openxmlformats.org/officeDocument/2006/bibliography"/>
   </ds:schemaRefs>

--- a/documents/DRAFT-cybox-v2.1.1-wd01-part29-hostname-object.docx
+++ b/documents/DRAFT-cybox-v2.1.1-wd01-part29-hostname-object.docx
@@ -1,6 +1,6 @@
 
 <file path=word/document.xml><?xml version="1.0" encoding="utf-8"?>
-<w:document xmlns:wpc="http://schemas.microsoft.com/office/word/2010/wordprocessingCanvas" xmlns:mc="http://schemas.openxmlformats.org/markup-compatibility/2006" xmlns:o="urn:schemas-microsoft-com:office:office" xmlns:r="http://schemas.openxmlformats.org/officeDocument/2006/relationships" xmlns:m="http://schemas.openxmlformats.org/officeDocument/2006/math" xmlns:v="urn:schemas-microsoft-com:vml" xmlns:wp14="http://schemas.microsoft.com/office/word/2010/wordprocessingDrawing" xmlns:wp="http://schemas.openxmlformats.org/drawingml/2006/wordprocessingDrawing" xmlns:w10="urn:schemas-microsoft-com:office:word" xmlns:w="http://schemas.openxmlformats.org/wordprocessingml/2006/main" xmlns:w14="http://schemas.microsoft.com/office/word/2010/wordml" xmlns:w15="http://schemas.microsoft.com/office/word/2012/wordml" xmlns:wpg="http://schemas.microsoft.com/office/word/2010/wordprocessingGroup" xmlns:wpi="http://schemas.microsoft.com/office/word/2010/wordprocessingInk" xmlns:wne="http://schemas.microsoft.com/office/word/2006/wordml" xmlns:wps="http://schemas.microsoft.com/office/word/2010/wordprocessingShape" mc:Ignorable="w14 w15 wp14">
+<w:document xmlns:wpc="http://schemas.microsoft.com/office/word/2010/wordprocessingCanvas" xmlns:mo="http://schemas.microsoft.com/office/mac/office/2008/main" xmlns:mc="http://schemas.openxmlformats.org/markup-compatibility/2006" xmlns:mv="urn:schemas-microsoft-com:mac:vml" xmlns:o="urn:schemas-microsoft-com:office:office" xmlns:r="http://schemas.openxmlformats.org/officeDocument/2006/relationships" xmlns:m="http://schemas.openxmlformats.org/officeDocument/2006/math" xmlns:v="urn:schemas-microsoft-com:vml" xmlns:wp14="http://schemas.microsoft.com/office/word/2010/wordprocessingDrawing" xmlns:wp="http://schemas.openxmlformats.org/drawingml/2006/wordprocessingDrawing" xmlns:w10="urn:schemas-microsoft-com:office:word" xmlns:w="http://schemas.openxmlformats.org/wordprocessingml/2006/main" xmlns:w14="http://schemas.microsoft.com/office/word/2010/wordml" xmlns:w15="http://schemas.microsoft.com/office/word/2012/wordml" xmlns:wpg="http://schemas.microsoft.com/office/word/2010/wordprocessingGroup" xmlns:wpi="http://schemas.microsoft.com/office/word/2010/wordprocessingInk" xmlns:wne="http://schemas.microsoft.com/office/word/2006/wordml" xmlns:wps="http://schemas.microsoft.com/office/word/2010/wordprocessingShape" mc:Ignorable="w14 w15 wp14">
   <w:background w:color="FFFFFF"/>
   <w:body>
     <w:p>
@@ -11,7 +11,6 @@
           <w:szCs w:val="28"/>
         </w:rPr>
       </w:pPr>
-      <w:proofErr w:type="spellStart"/>
       <w:r>
         <w:rPr>
           <w:sz w:val="28"/>
@@ -27,7 +26,6 @@
         </w:rPr>
         <w:t>TM</w:t>
       </w:r>
-      <w:proofErr w:type="spellEnd"/>
       <w:r>
         <w:rPr>
           <w:sz w:val="28"/>
@@ -320,7 +318,6 @@
         <w:ind w:left="1080"/>
       </w:pPr>
       <w:bookmarkStart w:id="2" w:name="RelatedWork"/>
-      <w:proofErr w:type="spellStart"/>
       <w:r>
         <w:rPr>
           <w:i/>
@@ -334,7 +331,6 @@
         </w:rPr>
         <w:t>TM</w:t>
       </w:r>
-      <w:proofErr w:type="spellEnd"/>
       <w:r>
         <w:rPr>
           <w:i/>
@@ -370,7 +366,6 @@
         </w:tabs>
         <w:ind w:left="1080"/>
       </w:pPr>
-      <w:proofErr w:type="spellStart"/>
       <w:r>
         <w:rPr>
           <w:i/>
@@ -384,7 +379,6 @@
         </w:rPr>
         <w:t>TM</w:t>
       </w:r>
-      <w:proofErr w:type="spellEnd"/>
       <w:r>
         <w:rPr>
           <w:i/>
@@ -438,7 +432,6 @@
         </w:tabs>
         <w:ind w:left="1080"/>
       </w:pPr>
-      <w:proofErr w:type="spellStart"/>
       <w:r>
         <w:rPr>
           <w:i/>
@@ -452,7 +445,6 @@
         </w:rPr>
         <w:t>TM</w:t>
       </w:r>
-      <w:proofErr w:type="spellEnd"/>
       <w:r>
         <w:rPr>
           <w:i/>
@@ -494,7 +486,6 @@
         </w:tabs>
         <w:ind w:left="1080"/>
       </w:pPr>
-      <w:proofErr w:type="spellStart"/>
       <w:r>
         <w:rPr>
           <w:i/>
@@ -508,7 +499,6 @@
         </w:rPr>
         <w:t>TM</w:t>
       </w:r>
-      <w:proofErr w:type="spellEnd"/>
       <w:r>
         <w:rPr>
           <w:i/>
@@ -562,7 +552,6 @@
         </w:tabs>
         <w:ind w:left="1080"/>
       </w:pPr>
-      <w:proofErr w:type="spellStart"/>
       <w:r>
         <w:rPr>
           <w:i/>
@@ -576,7 +565,6 @@
         </w:rPr>
         <w:t>TM</w:t>
       </w:r>
-      <w:proofErr w:type="spellEnd"/>
       <w:r>
         <w:rPr>
           <w:i/>
@@ -630,7 +618,6 @@
         </w:tabs>
         <w:ind w:left="1080"/>
       </w:pPr>
-      <w:proofErr w:type="spellStart"/>
       <w:r>
         <w:rPr>
           <w:i/>
@@ -644,7 +631,6 @@
         </w:rPr>
         <w:t>TM</w:t>
       </w:r>
-      <w:proofErr w:type="spellEnd"/>
       <w:r>
         <w:rPr>
           <w:i/>
@@ -698,7 +684,6 @@
         </w:tabs>
         <w:ind w:left="1080"/>
       </w:pPr>
-      <w:proofErr w:type="spellStart"/>
       <w:r>
         <w:rPr>
           <w:i/>
@@ -712,7 +697,6 @@
         </w:rPr>
         <w:t>TM</w:t>
       </w:r>
-      <w:proofErr w:type="spellEnd"/>
       <w:r>
         <w:rPr>
           <w:i/>
@@ -766,7 +750,6 @@
         </w:tabs>
         <w:ind w:left="1080"/>
       </w:pPr>
-      <w:proofErr w:type="spellStart"/>
       <w:r>
         <w:rPr>
           <w:i/>
@@ -780,7 +763,6 @@
         </w:rPr>
         <w:t>TM</w:t>
       </w:r>
-      <w:proofErr w:type="spellEnd"/>
       <w:r>
         <w:rPr>
           <w:i/>
@@ -834,7 +816,6 @@
         </w:tabs>
         <w:ind w:left="1080"/>
       </w:pPr>
-      <w:proofErr w:type="spellStart"/>
       <w:r>
         <w:rPr>
           <w:i/>
@@ -848,7 +829,6 @@
         </w:rPr>
         <w:t>TM</w:t>
       </w:r>
-      <w:proofErr w:type="spellEnd"/>
       <w:r>
         <w:rPr>
           <w:i/>
@@ -902,7 +882,6 @@
         </w:tabs>
         <w:ind w:left="1080"/>
       </w:pPr>
-      <w:proofErr w:type="spellStart"/>
       <w:r>
         <w:rPr>
           <w:i/>
@@ -916,7 +895,6 @@
         </w:rPr>
         <w:t>TM</w:t>
       </w:r>
-      <w:proofErr w:type="spellEnd"/>
       <w:r>
         <w:rPr>
           <w:i/>
@@ -970,7 +948,6 @@
         </w:tabs>
         <w:ind w:left="1080"/>
       </w:pPr>
-      <w:proofErr w:type="spellStart"/>
       <w:r>
         <w:rPr>
           <w:i/>
@@ -984,7 +961,6 @@
         </w:rPr>
         <w:t>TM</w:t>
       </w:r>
-      <w:proofErr w:type="spellEnd"/>
       <w:r>
         <w:rPr>
           <w:i/>
@@ -1038,7 +1014,6 @@
         </w:tabs>
         <w:ind w:left="1080"/>
       </w:pPr>
-      <w:proofErr w:type="spellStart"/>
       <w:r>
         <w:rPr>
           <w:i/>
@@ -1052,7 +1027,6 @@
         </w:rPr>
         <w:t>TM</w:t>
       </w:r>
-      <w:proofErr w:type="spellEnd"/>
       <w:r>
         <w:rPr>
           <w:i/>
@@ -1106,7 +1080,6 @@
         </w:tabs>
         <w:ind w:left="1080"/>
       </w:pPr>
-      <w:proofErr w:type="spellStart"/>
       <w:r>
         <w:rPr>
           <w:i/>
@@ -1120,7 +1093,6 @@
         </w:rPr>
         <w:t>TM</w:t>
       </w:r>
-      <w:proofErr w:type="spellEnd"/>
       <w:r>
         <w:rPr>
           <w:i/>
@@ -1174,7 +1146,6 @@
         </w:tabs>
         <w:ind w:left="1080"/>
       </w:pPr>
-      <w:proofErr w:type="spellStart"/>
       <w:r>
         <w:rPr>
           <w:i/>
@@ -1188,7 +1159,6 @@
         </w:rPr>
         <w:t>TM</w:t>
       </w:r>
-      <w:proofErr w:type="spellEnd"/>
       <w:r>
         <w:rPr>
           <w:i/>
@@ -1242,7 +1212,6 @@
         </w:tabs>
         <w:ind w:left="1080"/>
       </w:pPr>
-      <w:proofErr w:type="spellStart"/>
       <w:r>
         <w:rPr>
           <w:i/>
@@ -1256,7 +1225,6 @@
         </w:rPr>
         <w:t>TM</w:t>
       </w:r>
-      <w:proofErr w:type="spellEnd"/>
       <w:r>
         <w:rPr>
           <w:i/>
@@ -1310,7 +1278,6 @@
         </w:tabs>
         <w:ind w:left="1080"/>
       </w:pPr>
-      <w:proofErr w:type="spellStart"/>
       <w:r>
         <w:rPr>
           <w:i/>
@@ -1324,7 +1291,6 @@
         </w:rPr>
         <w:t>TM</w:t>
       </w:r>
-      <w:proofErr w:type="spellEnd"/>
       <w:r>
         <w:rPr>
           <w:i/>
@@ -1378,7 +1344,6 @@
         </w:tabs>
         <w:ind w:left="1080"/>
       </w:pPr>
-      <w:proofErr w:type="spellStart"/>
       <w:r>
         <w:rPr>
           <w:i/>
@@ -1392,7 +1357,6 @@
         </w:rPr>
         <w:t>TM</w:t>
       </w:r>
-      <w:proofErr w:type="spellEnd"/>
       <w:r>
         <w:rPr>
           <w:i/>
@@ -1446,7 +1410,6 @@
         </w:tabs>
         <w:ind w:left="1080"/>
       </w:pPr>
-      <w:proofErr w:type="spellStart"/>
       <w:r>
         <w:rPr>
           <w:i/>
@@ -1460,7 +1423,6 @@
         </w:rPr>
         <w:t>TM</w:t>
       </w:r>
-      <w:proofErr w:type="spellEnd"/>
       <w:r>
         <w:rPr>
           <w:i/>
@@ -1514,7 +1476,6 @@
         </w:tabs>
         <w:ind w:left="1080"/>
       </w:pPr>
-      <w:proofErr w:type="spellStart"/>
       <w:r>
         <w:rPr>
           <w:i/>
@@ -1528,7 +1489,6 @@
         </w:rPr>
         <w:t>TM</w:t>
       </w:r>
-      <w:proofErr w:type="spellEnd"/>
       <w:r>
         <w:rPr>
           <w:i/>
@@ -1582,7 +1542,6 @@
         </w:tabs>
         <w:ind w:left="1080"/>
       </w:pPr>
-      <w:proofErr w:type="spellStart"/>
       <w:r>
         <w:rPr>
           <w:i/>
@@ -1596,7 +1555,6 @@
         </w:rPr>
         <w:t>TM</w:t>
       </w:r>
-      <w:proofErr w:type="spellEnd"/>
       <w:r>
         <w:rPr>
           <w:i/>
@@ -1650,7 +1608,6 @@
         </w:tabs>
         <w:ind w:left="1080"/>
       </w:pPr>
-      <w:proofErr w:type="spellStart"/>
       <w:r>
         <w:rPr>
           <w:i/>
@@ -1664,7 +1621,6 @@
         </w:rPr>
         <w:t>TM</w:t>
       </w:r>
-      <w:proofErr w:type="spellEnd"/>
       <w:r>
         <w:rPr>
           <w:i/>
@@ -1718,7 +1674,6 @@
         </w:tabs>
         <w:ind w:left="1080"/>
       </w:pPr>
-      <w:proofErr w:type="spellStart"/>
       <w:r>
         <w:rPr>
           <w:i/>
@@ -1732,7 +1687,6 @@
         </w:rPr>
         <w:t>TM</w:t>
       </w:r>
-      <w:proofErr w:type="spellEnd"/>
       <w:r>
         <w:rPr>
           <w:i/>
@@ -1786,7 +1740,6 @@
         </w:tabs>
         <w:ind w:left="1080"/>
       </w:pPr>
-      <w:proofErr w:type="spellStart"/>
       <w:r>
         <w:rPr>
           <w:i/>
@@ -1800,7 +1753,6 @@
         </w:rPr>
         <w:t>TM</w:t>
       </w:r>
-      <w:proofErr w:type="spellEnd"/>
       <w:r>
         <w:rPr>
           <w:i/>
@@ -1854,7 +1806,6 @@
         </w:tabs>
         <w:ind w:left="1080"/>
       </w:pPr>
-      <w:proofErr w:type="spellStart"/>
       <w:r>
         <w:rPr>
           <w:i/>
@@ -1868,7 +1819,6 @@
         </w:rPr>
         <w:t>TM</w:t>
       </w:r>
-      <w:proofErr w:type="spellEnd"/>
       <w:r>
         <w:rPr>
           <w:i/>
@@ -1910,7 +1860,6 @@
         </w:tabs>
         <w:ind w:left="1080"/>
       </w:pPr>
-      <w:proofErr w:type="spellStart"/>
       <w:r>
         <w:rPr>
           <w:i/>
@@ -1924,7 +1873,6 @@
         </w:rPr>
         <w:t>TM</w:t>
       </w:r>
-      <w:proofErr w:type="spellEnd"/>
       <w:r>
         <w:rPr>
           <w:i/>
@@ -1978,7 +1926,6 @@
         </w:tabs>
         <w:ind w:left="1080"/>
       </w:pPr>
-      <w:proofErr w:type="spellStart"/>
       <w:r>
         <w:rPr>
           <w:i/>
@@ -1992,7 +1939,6 @@
         </w:rPr>
         <w:t>TM</w:t>
       </w:r>
-      <w:proofErr w:type="spellEnd"/>
       <w:r>
         <w:rPr>
           <w:i/>
@@ -2046,7 +1992,6 @@
         </w:tabs>
         <w:ind w:left="1080"/>
       </w:pPr>
-      <w:proofErr w:type="spellStart"/>
       <w:r>
         <w:rPr>
           <w:i/>
@@ -2060,7 +2005,6 @@
         </w:rPr>
         <w:t>TM</w:t>
       </w:r>
-      <w:proofErr w:type="spellEnd"/>
       <w:r>
         <w:rPr>
           <w:i/>
@@ -2114,7 +2058,6 @@
         </w:tabs>
         <w:ind w:left="1080"/>
       </w:pPr>
-      <w:proofErr w:type="spellStart"/>
       <w:r>
         <w:rPr>
           <w:i/>
@@ -2128,7 +2071,6 @@
         </w:rPr>
         <w:t>TM</w:t>
       </w:r>
-      <w:proofErr w:type="spellEnd"/>
       <w:r>
         <w:rPr>
           <w:i/>
@@ -2182,7 +2124,6 @@
         </w:tabs>
         <w:ind w:left="1080"/>
       </w:pPr>
-      <w:proofErr w:type="spellStart"/>
       <w:r>
         <w:rPr>
           <w:i/>
@@ -2196,7 +2137,6 @@
         </w:rPr>
         <w:t>TM</w:t>
       </w:r>
-      <w:proofErr w:type="spellEnd"/>
       <w:r>
         <w:rPr>
           <w:i/>
@@ -2250,7 +2190,6 @@
         </w:tabs>
         <w:ind w:left="1080"/>
       </w:pPr>
-      <w:proofErr w:type="spellStart"/>
       <w:r>
         <w:rPr>
           <w:i/>
@@ -2264,7 +2203,6 @@
         </w:rPr>
         <w:t>TM</w:t>
       </w:r>
-      <w:proofErr w:type="spellEnd"/>
       <w:r>
         <w:rPr>
           <w:i/>
@@ -2306,7 +2244,6 @@
         </w:tabs>
         <w:ind w:left="1080"/>
       </w:pPr>
-      <w:proofErr w:type="spellStart"/>
       <w:r>
         <w:rPr>
           <w:i/>
@@ -2320,7 +2257,6 @@
         </w:rPr>
         <w:t>TM</w:t>
       </w:r>
-      <w:proofErr w:type="spellEnd"/>
       <w:r>
         <w:rPr>
           <w:i/>
@@ -2362,7 +2298,6 @@
         </w:tabs>
         <w:ind w:left="1080"/>
       </w:pPr>
-      <w:proofErr w:type="spellStart"/>
       <w:r>
         <w:rPr>
           <w:i/>
@@ -2376,7 +2311,6 @@
         </w:rPr>
         <w:t>TM</w:t>
       </w:r>
-      <w:proofErr w:type="spellEnd"/>
       <w:r>
         <w:rPr>
           <w:i/>
@@ -2418,7 +2352,6 @@
         </w:tabs>
         <w:ind w:left="1080"/>
       </w:pPr>
-      <w:proofErr w:type="spellStart"/>
       <w:r>
         <w:rPr>
           <w:i/>
@@ -2432,7 +2365,6 @@
         </w:rPr>
         <w:t>TM</w:t>
       </w:r>
-      <w:proofErr w:type="spellEnd"/>
       <w:r>
         <w:rPr>
           <w:i/>
@@ -2474,7 +2406,6 @@
         </w:tabs>
         <w:ind w:left="1080"/>
       </w:pPr>
-      <w:proofErr w:type="spellStart"/>
       <w:r>
         <w:rPr>
           <w:i/>
@@ -2488,7 +2419,6 @@
         </w:rPr>
         <w:t>TM</w:t>
       </w:r>
-      <w:proofErr w:type="spellEnd"/>
       <w:r>
         <w:rPr>
           <w:i/>
@@ -2530,7 +2460,6 @@
         </w:tabs>
         <w:ind w:left="1080"/>
       </w:pPr>
-      <w:proofErr w:type="spellStart"/>
       <w:r>
         <w:rPr>
           <w:i/>
@@ -2545,7 +2474,6 @@
         </w:rPr>
         <w:t>TM</w:t>
       </w:r>
-      <w:proofErr w:type="spellEnd"/>
       <w:r>
         <w:rPr>
           <w:i/>
@@ -2587,7 +2515,6 @@
         </w:tabs>
         <w:ind w:left="1080"/>
       </w:pPr>
-      <w:proofErr w:type="spellStart"/>
       <w:r>
         <w:rPr>
           <w:i/>
@@ -2601,7 +2528,6 @@
         </w:rPr>
         <w:t>TM</w:t>
       </w:r>
-      <w:proofErr w:type="spellEnd"/>
       <w:r>
         <w:rPr>
           <w:i/>
@@ -2643,7 +2569,6 @@
         </w:tabs>
         <w:ind w:left="1080"/>
       </w:pPr>
-      <w:proofErr w:type="spellStart"/>
       <w:r>
         <w:rPr>
           <w:i/>
@@ -2657,7 +2582,6 @@
         </w:rPr>
         <w:t>TM</w:t>
       </w:r>
-      <w:proofErr w:type="spellEnd"/>
       <w:r>
         <w:rPr>
           <w:i/>
@@ -2699,7 +2623,6 @@
         </w:tabs>
         <w:ind w:left="1080"/>
       </w:pPr>
-      <w:proofErr w:type="spellStart"/>
       <w:r>
         <w:rPr>
           <w:i/>
@@ -2713,7 +2636,6 @@
         </w:rPr>
         <w:t>TM</w:t>
       </w:r>
-      <w:proofErr w:type="spellEnd"/>
       <w:r>
         <w:rPr>
           <w:i/>
@@ -2755,7 +2677,6 @@
         </w:tabs>
         <w:ind w:left="1080"/>
       </w:pPr>
-      <w:proofErr w:type="spellStart"/>
       <w:r>
         <w:rPr>
           <w:i/>
@@ -2769,7 +2690,6 @@
         </w:rPr>
         <w:t>TM</w:t>
       </w:r>
-      <w:proofErr w:type="spellEnd"/>
       <w:r>
         <w:rPr>
           <w:i/>
@@ -2811,7 +2731,6 @@
         </w:tabs>
         <w:ind w:left="1080"/>
       </w:pPr>
-      <w:proofErr w:type="spellStart"/>
       <w:r>
         <w:rPr>
           <w:i/>
@@ -2825,7 +2744,6 @@
         </w:rPr>
         <w:t>TM</w:t>
       </w:r>
-      <w:proofErr w:type="spellEnd"/>
       <w:r>
         <w:rPr>
           <w:i/>
@@ -2867,7 +2785,6 @@
         </w:tabs>
         <w:ind w:left="1080"/>
       </w:pPr>
-      <w:proofErr w:type="spellStart"/>
       <w:r>
         <w:rPr>
           <w:i/>
@@ -2881,7 +2798,6 @@
         </w:rPr>
         <w:t>TM</w:t>
       </w:r>
-      <w:proofErr w:type="spellEnd"/>
       <w:r>
         <w:rPr>
           <w:i/>
@@ -2923,7 +2839,6 @@
         </w:tabs>
         <w:ind w:left="1080"/>
       </w:pPr>
-      <w:proofErr w:type="spellStart"/>
       <w:r>
         <w:rPr>
           <w:i/>
@@ -2937,7 +2852,6 @@
         </w:rPr>
         <w:t>TM</w:t>
       </w:r>
-      <w:proofErr w:type="spellEnd"/>
       <w:r>
         <w:rPr>
           <w:i/>
@@ -2979,7 +2893,6 @@
         </w:tabs>
         <w:ind w:left="1080"/>
       </w:pPr>
-      <w:proofErr w:type="spellStart"/>
       <w:r>
         <w:rPr>
           <w:i/>
@@ -2993,7 +2906,6 @@
         </w:rPr>
         <w:t>TM</w:t>
       </w:r>
-      <w:proofErr w:type="spellEnd"/>
       <w:r>
         <w:rPr>
           <w:i/>
@@ -3035,7 +2947,6 @@
         </w:tabs>
         <w:ind w:left="1080"/>
       </w:pPr>
-      <w:proofErr w:type="spellStart"/>
       <w:r>
         <w:rPr>
           <w:i/>
@@ -3049,7 +2960,6 @@
         </w:rPr>
         <w:t>TM</w:t>
       </w:r>
-      <w:proofErr w:type="spellEnd"/>
       <w:r>
         <w:rPr>
           <w:i/>
@@ -3091,7 +3001,6 @@
         </w:tabs>
         <w:ind w:left="1080"/>
       </w:pPr>
-      <w:proofErr w:type="spellStart"/>
       <w:r>
         <w:rPr>
           <w:i/>
@@ -3105,7 +3014,6 @@
         </w:rPr>
         <w:t>TM</w:t>
       </w:r>
-      <w:proofErr w:type="spellEnd"/>
       <w:r>
         <w:rPr>
           <w:i/>
@@ -3147,7 +3055,6 @@
         </w:tabs>
         <w:ind w:left="1080"/>
       </w:pPr>
-      <w:proofErr w:type="spellStart"/>
       <w:r>
         <w:rPr>
           <w:i/>
@@ -3161,7 +3068,6 @@
         </w:rPr>
         <w:t>TM</w:t>
       </w:r>
-      <w:proofErr w:type="spellEnd"/>
       <w:r>
         <w:rPr>
           <w:i/>
@@ -3203,7 +3109,6 @@
         </w:tabs>
         <w:ind w:left="1080"/>
       </w:pPr>
-      <w:proofErr w:type="spellStart"/>
       <w:r>
         <w:rPr>
           <w:i/>
@@ -3217,7 +3122,6 @@
         </w:rPr>
         <w:t>TM</w:t>
       </w:r>
-      <w:proofErr w:type="spellEnd"/>
       <w:r>
         <w:rPr>
           <w:i/>
@@ -3259,7 +3163,6 @@
         </w:tabs>
         <w:ind w:left="1080"/>
       </w:pPr>
-      <w:proofErr w:type="spellStart"/>
       <w:r>
         <w:rPr>
           <w:i/>
@@ -3273,7 +3176,6 @@
         </w:rPr>
         <w:t>TM</w:t>
       </w:r>
-      <w:proofErr w:type="spellEnd"/>
       <w:r>
         <w:rPr>
           <w:i/>
@@ -3315,7 +3217,6 @@
         </w:tabs>
         <w:ind w:left="1080"/>
       </w:pPr>
-      <w:proofErr w:type="spellStart"/>
       <w:r>
         <w:rPr>
           <w:i/>
@@ -3329,7 +3230,6 @@
         </w:rPr>
         <w:t>TM</w:t>
       </w:r>
-      <w:proofErr w:type="spellEnd"/>
       <w:r>
         <w:rPr>
           <w:i/>
@@ -3371,7 +3271,6 @@
         </w:tabs>
         <w:ind w:left="1080"/>
       </w:pPr>
-      <w:proofErr w:type="spellStart"/>
       <w:r>
         <w:rPr>
           <w:i/>
@@ -3385,7 +3284,6 @@
         </w:rPr>
         <w:t>TM</w:t>
       </w:r>
-      <w:proofErr w:type="spellEnd"/>
       <w:r>
         <w:rPr>
           <w:i/>
@@ -3427,7 +3325,6 @@
         </w:tabs>
         <w:ind w:left="1080"/>
       </w:pPr>
-      <w:proofErr w:type="spellStart"/>
       <w:r>
         <w:rPr>
           <w:i/>
@@ -3441,7 +3338,6 @@
         </w:rPr>
         <w:t>TM</w:t>
       </w:r>
-      <w:proofErr w:type="spellEnd"/>
       <w:r>
         <w:rPr>
           <w:i/>
@@ -3483,7 +3379,6 @@
         </w:tabs>
         <w:ind w:left="1080"/>
       </w:pPr>
-      <w:proofErr w:type="spellStart"/>
       <w:r>
         <w:rPr>
           <w:i/>
@@ -3497,7 +3392,6 @@
         </w:rPr>
         <w:t>TM</w:t>
       </w:r>
-      <w:proofErr w:type="spellEnd"/>
       <w:r>
         <w:rPr>
           <w:i/>
@@ -3539,7 +3433,6 @@
         </w:tabs>
         <w:ind w:left="1080"/>
       </w:pPr>
-      <w:proofErr w:type="spellStart"/>
       <w:r>
         <w:rPr>
           <w:i/>
@@ -3553,7 +3446,6 @@
         </w:rPr>
         <w:t>TM</w:t>
       </w:r>
-      <w:proofErr w:type="spellEnd"/>
       <w:r>
         <w:rPr>
           <w:i/>
@@ -3595,7 +3487,6 @@
         </w:tabs>
         <w:ind w:left="1080"/>
       </w:pPr>
-      <w:proofErr w:type="spellStart"/>
       <w:r>
         <w:rPr>
           <w:i/>
@@ -3609,7 +3500,6 @@
         </w:rPr>
         <w:t>TM</w:t>
       </w:r>
-      <w:proofErr w:type="spellEnd"/>
       <w:r>
         <w:rPr>
           <w:i/>
@@ -3632,21 +3522,7 @@
         <w:rPr>
           <w:i/>
         </w:rPr>
-        <w:t xml:space="preserve">Part 54: </w:t>
-      </w:r>
-      <w:proofErr w:type="gramStart"/>
-      <w:r>
-        <w:rPr>
-          <w:i/>
-        </w:rPr>
-        <w:t>Unix</w:t>
-      </w:r>
-      <w:proofErr w:type="gramEnd"/>
-      <w:r>
-        <w:rPr>
-          <w:i/>
-        </w:rPr>
-        <w:t xml:space="preserve"> File Object</w:t>
+        <w:t>Part 54: Unix File Object</w:t>
       </w:r>
       <w:r>
         <w:t>. [URI]</w:t>
@@ -3665,7 +3541,6 @@
         </w:tabs>
         <w:ind w:left="1080"/>
       </w:pPr>
-      <w:proofErr w:type="spellStart"/>
       <w:r>
         <w:rPr>
           <w:i/>
@@ -3679,7 +3554,6 @@
         </w:rPr>
         <w:t>TM</w:t>
       </w:r>
-      <w:proofErr w:type="spellEnd"/>
       <w:r>
         <w:rPr>
           <w:i/>
@@ -3721,7 +3595,6 @@
         </w:tabs>
         <w:ind w:left="1080"/>
       </w:pPr>
-      <w:proofErr w:type="spellStart"/>
       <w:r>
         <w:rPr>
           <w:i/>
@@ -3735,7 +3608,6 @@
         </w:rPr>
         <w:t>TM</w:t>
       </w:r>
-      <w:proofErr w:type="spellEnd"/>
       <w:r>
         <w:rPr>
           <w:i/>
@@ -3758,21 +3630,7 @@
         <w:rPr>
           <w:i/>
         </w:rPr>
-        <w:t xml:space="preserve">Part 56: </w:t>
-      </w:r>
-      <w:proofErr w:type="gramStart"/>
-      <w:r>
-        <w:rPr>
-          <w:i/>
-        </w:rPr>
-        <w:t>Unix</w:t>
-      </w:r>
-      <w:proofErr w:type="gramEnd"/>
-      <w:r>
-        <w:rPr>
-          <w:i/>
-        </w:rPr>
-        <w:t xml:space="preserve"> Pipe Object</w:t>
+        <w:t>Part 56: Unix Pipe Object</w:t>
       </w:r>
       <w:r>
         <w:t>. [URI]</w:t>
@@ -3791,7 +3649,6 @@
         </w:tabs>
         <w:ind w:left="1080"/>
       </w:pPr>
-      <w:proofErr w:type="spellStart"/>
       <w:r>
         <w:rPr>
           <w:i/>
@@ -3805,7 +3662,6 @@
         </w:rPr>
         <w:t>TM</w:t>
       </w:r>
-      <w:proofErr w:type="spellEnd"/>
       <w:r>
         <w:rPr>
           <w:i/>
@@ -3828,21 +3684,7 @@
         <w:rPr>
           <w:i/>
         </w:rPr>
-        <w:t xml:space="preserve">Part 57: </w:t>
-      </w:r>
-      <w:proofErr w:type="gramStart"/>
-      <w:r>
-        <w:rPr>
-          <w:i/>
-        </w:rPr>
-        <w:t>Unix</w:t>
-      </w:r>
-      <w:proofErr w:type="gramEnd"/>
-      <w:r>
-        <w:rPr>
-          <w:i/>
-        </w:rPr>
-        <w:t xml:space="preserve"> Process Object</w:t>
+        <w:t>Part 57: Unix Process Object</w:t>
       </w:r>
       <w:r>
         <w:t>. [URI]</w:t>
@@ -3861,7 +3703,6 @@
         </w:tabs>
         <w:ind w:left="1080"/>
       </w:pPr>
-      <w:proofErr w:type="spellStart"/>
       <w:r>
         <w:rPr>
           <w:i/>
@@ -3875,7 +3716,6 @@
         </w:rPr>
         <w:t>TM</w:t>
       </w:r>
-      <w:proofErr w:type="spellEnd"/>
       <w:r>
         <w:rPr>
           <w:i/>
@@ -3898,21 +3738,7 @@
         <w:rPr>
           <w:i/>
         </w:rPr>
-        <w:t xml:space="preserve">Part 58: </w:t>
-      </w:r>
-      <w:proofErr w:type="gramStart"/>
-      <w:r>
-        <w:rPr>
-          <w:i/>
-        </w:rPr>
-        <w:t>Unix</w:t>
-      </w:r>
-      <w:proofErr w:type="gramEnd"/>
-      <w:r>
-        <w:rPr>
-          <w:i/>
-        </w:rPr>
-        <w:t xml:space="preserve"> User Account Object</w:t>
+        <w:t>Part 58: Unix User Account Object</w:t>
       </w:r>
       <w:r>
         <w:t>. [URI]</w:t>
@@ -3931,7 +3757,6 @@
         </w:tabs>
         <w:ind w:left="1080"/>
       </w:pPr>
-      <w:proofErr w:type="spellStart"/>
       <w:r>
         <w:rPr>
           <w:i/>
@@ -3945,7 +3770,6 @@
         </w:rPr>
         <w:t>TM</w:t>
       </w:r>
-      <w:proofErr w:type="spellEnd"/>
       <w:r>
         <w:rPr>
           <w:i/>
@@ -3968,21 +3792,7 @@
         <w:rPr>
           <w:i/>
         </w:rPr>
-        <w:t xml:space="preserve">Part 59: </w:t>
-      </w:r>
-      <w:proofErr w:type="gramStart"/>
-      <w:r>
-        <w:rPr>
-          <w:i/>
-        </w:rPr>
-        <w:t>Unix</w:t>
-      </w:r>
-      <w:proofErr w:type="gramEnd"/>
-      <w:r>
-        <w:rPr>
-          <w:i/>
-        </w:rPr>
-        <w:t xml:space="preserve"> Volume Object</w:t>
+        <w:t>Part 59: Unix Volume Object</w:t>
       </w:r>
       <w:r>
         <w:t>. [URI]</w:t>
@@ -4001,7 +3811,6 @@
         </w:tabs>
         <w:ind w:left="1080"/>
       </w:pPr>
-      <w:proofErr w:type="spellStart"/>
       <w:r>
         <w:rPr>
           <w:i/>
@@ -4015,7 +3824,6 @@
         </w:rPr>
         <w:t>TM</w:t>
       </w:r>
-      <w:proofErr w:type="spellEnd"/>
       <w:r>
         <w:rPr>
           <w:i/>
@@ -4040,19 +3848,19 @@
         </w:rPr>
         <w:t xml:space="preserve">Part 60: </w:t>
       </w:r>
-      <w:proofErr w:type="gramStart"/>
-      <w:r>
-        <w:rPr>
-          <w:i/>
-        </w:rPr>
-        <w:t>Unix</w:t>
-      </w:r>
-      <w:proofErr w:type="gramEnd"/>
-      <w:r>
-        <w:rPr>
-          <w:i/>
-        </w:rPr>
-        <w:t xml:space="preserve"> Account Object</w:t>
+      <w:r>
+        <w:rPr>
+          <w:i/>
+        </w:rPr>
+        <w:t xml:space="preserve">User </w:t>
+      </w:r>
+      <w:bookmarkStart w:id="3" w:name="_GoBack"/>
+      <w:bookmarkEnd w:id="3"/>
+      <w:r>
+        <w:rPr>
+          <w:i/>
+        </w:rPr>
+        <w:t>Account Object</w:t>
       </w:r>
       <w:r>
         <w:t>. [URI]</w:t>
@@ -4071,7 +3879,6 @@
         </w:tabs>
         <w:ind w:left="1080"/>
       </w:pPr>
-      <w:proofErr w:type="spellStart"/>
       <w:r>
         <w:rPr>
           <w:i/>
@@ -4085,7 +3892,6 @@
         </w:rPr>
         <w:t>TM</w:t>
       </w:r>
-      <w:proofErr w:type="spellEnd"/>
       <w:r>
         <w:rPr>
           <w:i/>
@@ -4127,7 +3933,6 @@
         </w:tabs>
         <w:ind w:left="1080"/>
       </w:pPr>
-      <w:proofErr w:type="spellStart"/>
       <w:r>
         <w:rPr>
           <w:i/>
@@ -4141,7 +3946,6 @@
         </w:rPr>
         <w:t>TM</w:t>
       </w:r>
-      <w:proofErr w:type="spellEnd"/>
       <w:r>
         <w:rPr>
           <w:i/>
@@ -4183,7 +3987,6 @@
         </w:tabs>
         <w:ind w:left="1080"/>
       </w:pPr>
-      <w:proofErr w:type="spellStart"/>
       <w:r>
         <w:rPr>
           <w:i/>
@@ -4197,7 +4000,6 @@
         </w:rPr>
         <w:t>TM</w:t>
       </w:r>
-      <w:proofErr w:type="spellEnd"/>
       <w:r>
         <w:rPr>
           <w:i/>
@@ -4239,7 +4041,6 @@
         </w:tabs>
         <w:ind w:left="1080"/>
       </w:pPr>
-      <w:proofErr w:type="spellStart"/>
       <w:r>
         <w:rPr>
           <w:i/>
@@ -4253,7 +4054,6 @@
         </w:rPr>
         <w:t>TM</w:t>
       </w:r>
-      <w:proofErr w:type="spellEnd"/>
       <w:r>
         <w:rPr>
           <w:i/>
@@ -4295,7 +4095,6 @@
         </w:tabs>
         <w:ind w:left="1080"/>
       </w:pPr>
-      <w:proofErr w:type="spellStart"/>
       <w:r>
         <w:rPr>
           <w:i/>
@@ -4309,7 +4108,6 @@
         </w:rPr>
         <w:t>TM</w:t>
       </w:r>
-      <w:proofErr w:type="spellEnd"/>
       <w:r>
         <w:rPr>
           <w:i/>
@@ -4351,7 +4149,6 @@
         </w:tabs>
         <w:ind w:left="1080"/>
       </w:pPr>
-      <w:proofErr w:type="spellStart"/>
       <w:r>
         <w:rPr>
           <w:i/>
@@ -4365,7 +4162,6 @@
         </w:rPr>
         <w:t>TM</w:t>
       </w:r>
-      <w:proofErr w:type="spellEnd"/>
       <w:r>
         <w:rPr>
           <w:i/>
@@ -4407,7 +4203,6 @@
         </w:tabs>
         <w:ind w:left="1080"/>
       </w:pPr>
-      <w:proofErr w:type="spellStart"/>
       <w:r>
         <w:rPr>
           <w:i/>
@@ -4421,7 +4216,6 @@
         </w:rPr>
         <w:t>TM</w:t>
       </w:r>
-      <w:proofErr w:type="spellEnd"/>
       <w:r>
         <w:rPr>
           <w:i/>
@@ -4463,7 +4257,6 @@
         </w:tabs>
         <w:ind w:left="1080"/>
       </w:pPr>
-      <w:proofErr w:type="spellStart"/>
       <w:r>
         <w:rPr>
           <w:i/>
@@ -4477,7 +4270,6 @@
         </w:rPr>
         <w:t>TM</w:t>
       </w:r>
-      <w:proofErr w:type="spellEnd"/>
       <w:r>
         <w:rPr>
           <w:i/>
@@ -4519,7 +4311,6 @@
         </w:tabs>
         <w:ind w:left="1080"/>
       </w:pPr>
-      <w:proofErr w:type="spellStart"/>
       <w:r>
         <w:rPr>
           <w:i/>
@@ -4533,7 +4324,6 @@
         </w:rPr>
         <w:t>TM</w:t>
       </w:r>
-      <w:proofErr w:type="spellEnd"/>
       <w:r>
         <w:rPr>
           <w:i/>
@@ -4575,7 +4365,6 @@
         </w:tabs>
         <w:ind w:left="1080"/>
       </w:pPr>
-      <w:proofErr w:type="spellStart"/>
       <w:r>
         <w:rPr>
           <w:i/>
@@ -4589,7 +4378,6 @@
         </w:rPr>
         <w:t>TM</w:t>
       </w:r>
-      <w:proofErr w:type="spellEnd"/>
       <w:r>
         <w:rPr>
           <w:i/>
@@ -4631,7 +4419,6 @@
         </w:tabs>
         <w:ind w:left="1080"/>
       </w:pPr>
-      <w:proofErr w:type="spellStart"/>
       <w:r>
         <w:rPr>
           <w:i/>
@@ -4645,7 +4432,6 @@
         </w:rPr>
         <w:t>TM</w:t>
       </w:r>
-      <w:proofErr w:type="spellEnd"/>
       <w:r>
         <w:rPr>
           <w:i/>
@@ -4687,7 +4473,6 @@
         </w:tabs>
         <w:ind w:left="1080"/>
       </w:pPr>
-      <w:proofErr w:type="spellStart"/>
       <w:r>
         <w:rPr>
           <w:i/>
@@ -4701,7 +4486,6 @@
         </w:rPr>
         <w:t>TM</w:t>
       </w:r>
-      <w:proofErr w:type="spellEnd"/>
       <w:r>
         <w:rPr>
           <w:i/>
@@ -4743,7 +4527,6 @@
         </w:tabs>
         <w:ind w:left="1080"/>
       </w:pPr>
-      <w:proofErr w:type="spellStart"/>
       <w:r>
         <w:rPr>
           <w:i/>
@@ -4757,7 +4540,6 @@
         </w:rPr>
         <w:t>TM</w:t>
       </w:r>
-      <w:proofErr w:type="spellEnd"/>
       <w:r>
         <w:rPr>
           <w:i/>
@@ -4799,7 +4581,6 @@
         </w:tabs>
         <w:ind w:left="1080"/>
       </w:pPr>
-      <w:proofErr w:type="spellStart"/>
       <w:r>
         <w:rPr>
           <w:i/>
@@ -4813,7 +4594,6 @@
         </w:rPr>
         <w:t>TM</w:t>
       </w:r>
-      <w:proofErr w:type="spellEnd"/>
       <w:r>
         <w:rPr>
           <w:i/>
@@ -4855,7 +4635,6 @@
         </w:tabs>
         <w:ind w:left="1080"/>
       </w:pPr>
-      <w:proofErr w:type="spellStart"/>
       <w:r>
         <w:rPr>
           <w:i/>
@@ -4869,7 +4648,6 @@
         </w:rPr>
         <w:t>TM</w:t>
       </w:r>
-      <w:proofErr w:type="spellEnd"/>
       <w:r>
         <w:rPr>
           <w:i/>
@@ -4911,7 +4689,6 @@
         </w:tabs>
         <w:ind w:left="1080"/>
       </w:pPr>
-      <w:proofErr w:type="spellStart"/>
       <w:r>
         <w:rPr>
           <w:i/>
@@ -4925,7 +4702,6 @@
         </w:rPr>
         <w:t>TM</w:t>
       </w:r>
-      <w:proofErr w:type="spellEnd"/>
       <w:r>
         <w:rPr>
           <w:i/>
@@ -4967,7 +4743,6 @@
         </w:tabs>
         <w:ind w:left="1080"/>
       </w:pPr>
-      <w:proofErr w:type="spellStart"/>
       <w:r>
         <w:rPr>
           <w:i/>
@@ -4981,7 +4756,6 @@
         </w:rPr>
         <w:t>TM</w:t>
       </w:r>
-      <w:proofErr w:type="spellEnd"/>
       <w:r>
         <w:rPr>
           <w:i/>
@@ -5023,7 +4797,6 @@
         </w:tabs>
         <w:ind w:left="1080"/>
       </w:pPr>
-      <w:proofErr w:type="spellStart"/>
       <w:r>
         <w:rPr>
           <w:i/>
@@ -5037,7 +4810,6 @@
         </w:rPr>
         <w:t>TM</w:t>
       </w:r>
-      <w:proofErr w:type="spellEnd"/>
       <w:r>
         <w:rPr>
           <w:i/>
@@ -5079,7 +4851,6 @@
         </w:tabs>
         <w:ind w:left="1080"/>
       </w:pPr>
-      <w:proofErr w:type="spellStart"/>
       <w:r>
         <w:rPr>
           <w:i/>
@@ -5093,7 +4864,6 @@
         </w:rPr>
         <w:t>TM</w:t>
       </w:r>
-      <w:proofErr w:type="spellEnd"/>
       <w:r>
         <w:rPr>
           <w:i/>
@@ -5135,7 +4905,6 @@
         </w:tabs>
         <w:ind w:left="1080"/>
       </w:pPr>
-      <w:proofErr w:type="spellStart"/>
       <w:r>
         <w:rPr>
           <w:i/>
@@ -5149,7 +4918,6 @@
         </w:rPr>
         <w:t>TM</w:t>
       </w:r>
-      <w:proofErr w:type="spellEnd"/>
       <w:r>
         <w:rPr>
           <w:i/>
@@ -5191,7 +4959,6 @@
         </w:tabs>
         <w:ind w:left="1080"/>
       </w:pPr>
-      <w:proofErr w:type="spellStart"/>
       <w:r>
         <w:rPr>
           <w:i/>
@@ -5205,7 +4972,6 @@
         </w:rPr>
         <w:t>TM</w:t>
       </w:r>
-      <w:proofErr w:type="spellEnd"/>
       <w:r>
         <w:rPr>
           <w:i/>
@@ -5247,7 +5013,6 @@
         </w:tabs>
         <w:ind w:left="1080"/>
       </w:pPr>
-      <w:proofErr w:type="spellStart"/>
       <w:r>
         <w:rPr>
           <w:i/>
@@ -5261,7 +5026,6 @@
         </w:rPr>
         <w:t>TM</w:t>
       </w:r>
-      <w:proofErr w:type="spellEnd"/>
       <w:r>
         <w:rPr>
           <w:i/>
@@ -5303,7 +5067,6 @@
         </w:tabs>
         <w:ind w:left="1080"/>
       </w:pPr>
-      <w:proofErr w:type="spellStart"/>
       <w:r>
         <w:rPr>
           <w:i/>
@@ -5317,7 +5080,6 @@
         </w:rPr>
         <w:t>TM</w:t>
       </w:r>
-      <w:proofErr w:type="spellEnd"/>
       <w:r>
         <w:rPr>
           <w:i/>
@@ -5359,7 +5121,6 @@
         </w:tabs>
         <w:ind w:left="1080"/>
       </w:pPr>
-      <w:proofErr w:type="spellStart"/>
       <w:r>
         <w:rPr>
           <w:i/>
@@ -5373,7 +5134,6 @@
         </w:rPr>
         <w:t>TM</w:t>
       </w:r>
-      <w:proofErr w:type="spellEnd"/>
       <w:r>
         <w:rPr>
           <w:i/>
@@ -5415,7 +5175,6 @@
         </w:tabs>
         <w:ind w:left="1080"/>
       </w:pPr>
-      <w:proofErr w:type="spellStart"/>
       <w:r>
         <w:rPr>
           <w:i/>
@@ -5429,7 +5188,6 @@
         </w:rPr>
         <w:t>TM</w:t>
       </w:r>
-      <w:proofErr w:type="spellEnd"/>
       <w:r>
         <w:rPr>
           <w:i/>
@@ -5471,7 +5229,6 @@
         </w:tabs>
         <w:ind w:left="1080"/>
       </w:pPr>
-      <w:proofErr w:type="spellStart"/>
       <w:r>
         <w:rPr>
           <w:i/>
@@ -5485,7 +5242,6 @@
         </w:rPr>
         <w:t>TM</w:t>
       </w:r>
-      <w:proofErr w:type="spellEnd"/>
       <w:r>
         <w:rPr>
           <w:i/>
@@ -5527,7 +5283,6 @@
         </w:tabs>
         <w:ind w:left="1080"/>
       </w:pPr>
-      <w:proofErr w:type="spellStart"/>
       <w:r>
         <w:rPr>
           <w:i/>
@@ -5541,7 +5296,6 @@
         </w:rPr>
         <w:t>TM</w:t>
       </w:r>
-      <w:proofErr w:type="spellEnd"/>
       <w:r>
         <w:rPr>
           <w:i/>
@@ -5583,7 +5337,6 @@
         </w:tabs>
         <w:ind w:left="1080"/>
       </w:pPr>
-      <w:proofErr w:type="spellStart"/>
       <w:r>
         <w:rPr>
           <w:i/>
@@ -5598,7 +5351,6 @@
         </w:rPr>
         <w:t>TM</w:t>
       </w:r>
-      <w:proofErr w:type="spellEnd"/>
       <w:r>
         <w:rPr>
           <w:i/>
@@ -5640,7 +5392,6 @@
         </w:tabs>
         <w:ind w:left="1080"/>
       </w:pPr>
-      <w:proofErr w:type="spellStart"/>
       <w:r>
         <w:rPr>
           <w:i/>
@@ -5654,7 +5405,6 @@
         </w:rPr>
         <w:t>TM</w:t>
       </w:r>
-      <w:proofErr w:type="spellEnd"/>
       <w:r>
         <w:rPr>
           <w:i/>
@@ -5696,7 +5446,6 @@
         </w:tabs>
         <w:ind w:left="1080"/>
       </w:pPr>
-      <w:proofErr w:type="spellStart"/>
       <w:r>
         <w:rPr>
           <w:i/>
@@ -5710,7 +5459,6 @@
         </w:rPr>
         <w:t>TM</w:t>
       </w:r>
-      <w:proofErr w:type="spellEnd"/>
       <w:r>
         <w:rPr>
           <w:i/>
@@ -5752,7 +5500,6 @@
         </w:tabs>
         <w:ind w:left="1080"/>
       </w:pPr>
-      <w:proofErr w:type="spellStart"/>
       <w:r>
         <w:rPr>
           <w:i/>
@@ -5766,7 +5513,6 @@
         </w:rPr>
         <w:t>TM</w:t>
       </w:r>
-      <w:proofErr w:type="spellEnd"/>
       <w:r>
         <w:rPr>
           <w:i/>
@@ -5808,7 +5554,6 @@
         </w:tabs>
         <w:ind w:left="1080"/>
       </w:pPr>
-      <w:proofErr w:type="spellStart"/>
       <w:r>
         <w:rPr>
           <w:i/>
@@ -5822,7 +5567,6 @@
         </w:rPr>
         <w:t>TM</w:t>
       </w:r>
-      <w:proofErr w:type="spellEnd"/>
       <w:r>
         <w:rPr>
           <w:i/>
@@ -5864,7 +5608,6 @@
         </w:tabs>
         <w:ind w:left="1080"/>
       </w:pPr>
-      <w:proofErr w:type="spellStart"/>
       <w:r>
         <w:rPr>
           <w:i/>
@@ -5878,7 +5621,6 @@
         </w:rPr>
         <w:t>TM</w:t>
       </w:r>
-      <w:proofErr w:type="spellEnd"/>
       <w:r>
         <w:rPr>
           <w:i/>
@@ -5920,7 +5662,6 @@
         </w:tabs>
         <w:ind w:left="1080"/>
       </w:pPr>
-      <w:proofErr w:type="spellStart"/>
       <w:r>
         <w:rPr>
           <w:i/>
@@ -5934,7 +5675,6 @@
         </w:rPr>
         <w:t>TM</w:t>
       </w:r>
-      <w:proofErr w:type="spellEnd"/>
       <w:r>
         <w:rPr>
           <w:i/>
@@ -5980,15 +5720,7 @@
         <w:pStyle w:val="Titlepageinfodescription"/>
       </w:pPr>
       <w:r>
-        <w:t xml:space="preserve">This specification is related </w:t>
-      </w:r>
-      <w:proofErr w:type="gramStart"/>
-      <w:r>
-        <w:t>to</w:t>
-      </w:r>
-      <w:proofErr w:type="gramEnd"/>
-      <w:r>
-        <w:t>:</w:t>
+        <w:t>This specification is related to:</w:t>
       </w:r>
     </w:p>
     <w:p>
@@ -6112,7 +5844,7 @@
       <w:pPr>
         <w:pStyle w:val="Titlepageinfo"/>
       </w:pPr>
-      <w:commentRangeStart w:id="3"/>
+      <w:commentRangeStart w:id="4"/>
       <w:r>
         <w:t>URI patterns:</w:t>
       </w:r>
@@ -6126,134 +5858,116 @@
           <w:rStyle w:val="Hyperlink"/>
           <w:color w:val="auto"/>
         </w:rPr>
-        <w:t>Initial publication URI</w:t>
-      </w:r>
-      <w:proofErr w:type="gramStart"/>
+        <w:t>Initial publication URI:</w:t>
+      </w:r>
       <w:r>
         <w:rPr>
           <w:rStyle w:val="Hyperlink"/>
           <w:color w:val="auto"/>
         </w:rPr>
-        <w:t>:</w:t>
-      </w:r>
-      <w:proofErr w:type="gramEnd"/>
+        <w:br/>
+      </w:r>
       <w:r>
         <w:rPr>
           <w:rStyle w:val="Hyperlink"/>
           <w:color w:val="auto"/>
         </w:rPr>
-        <w:br/>
+        <w:t>http://docs.oasis-open.org/</w:t>
       </w:r>
       <w:r>
         <w:rPr>
           <w:rStyle w:val="Hyperlink"/>
           <w:color w:val="auto"/>
         </w:rPr>
-        <w:t>http://docs.oasis-open.org/</w:t>
+        <w:t>cti</w:t>
       </w:r>
       <w:r>
         <w:rPr>
           <w:rStyle w:val="Hyperlink"/>
           <w:color w:val="auto"/>
         </w:rPr>
-        <w:t>cti</w:t>
+        <w:t>/</w:t>
       </w:r>
       <w:r>
         <w:rPr>
           <w:rStyle w:val="Hyperlink"/>
           <w:color w:val="auto"/>
         </w:rPr>
-        <w:t>/</w:t>
+        <w:t>stix/v1.2.1/csd01/part1-overview/</w:t>
       </w:r>
       <w:r>
         <w:rPr>
           <w:rStyle w:val="Hyperlink"/>
           <w:color w:val="auto"/>
         </w:rPr>
-        <w:t>stix/v1.2.1/csd01/part1-overview/</w:t>
+        <w:t>stix-v1.2.1-</w:t>
       </w:r>
       <w:r>
         <w:rPr>
           <w:rStyle w:val="Hyperlink"/>
           <w:color w:val="auto"/>
         </w:rPr>
-        <w:t>stix-v1.2.1-</w:t>
+        <w:t>cs</w:t>
       </w:r>
       <w:r>
         <w:rPr>
           <w:rStyle w:val="Hyperlink"/>
           <w:color w:val="auto"/>
         </w:rPr>
-        <w:t>cs</w:t>
-      </w:r>
+        <w:t>d01-part1-overview.docx</w:t>
+      </w:r>
+    </w:p>
+    <w:p>
+      <w:pPr>
+        <w:pStyle w:val="Titlepageinfodescription"/>
+      </w:pPr>
       <w:r>
         <w:rPr>
           <w:rStyle w:val="Hyperlink"/>
           <w:color w:val="auto"/>
         </w:rPr>
-        <w:t>d01-part1-overview.docx</w:t>
-      </w:r>
-    </w:p>
-    <w:p>
-      <w:pPr>
-        <w:pStyle w:val="Titlepageinfodescription"/>
-      </w:pPr>
+        <w:t>Permanent “Latest version” URI:</w:t>
+      </w:r>
       <w:r>
         <w:rPr>
           <w:rStyle w:val="Hyperlink"/>
           <w:color w:val="auto"/>
         </w:rPr>
-        <w:t>Permanent “Latest version” URI</w:t>
-      </w:r>
-      <w:proofErr w:type="gramStart"/>
+        <w:br/>
+      </w:r>
       <w:r>
         <w:rPr>
           <w:rStyle w:val="Hyperlink"/>
           <w:color w:val="auto"/>
         </w:rPr>
-        <w:t>:</w:t>
-      </w:r>
-      <w:proofErr w:type="gramEnd"/>
+        <w:t>http://docs.oasis-open.org/</w:t>
+      </w:r>
       <w:r>
         <w:rPr>
           <w:rStyle w:val="Hyperlink"/>
           <w:color w:val="auto"/>
         </w:rPr>
-        <w:br/>
+        <w:t>cti</w:t>
       </w:r>
       <w:r>
         <w:rPr>
           <w:rStyle w:val="Hyperlink"/>
           <w:color w:val="auto"/>
         </w:rPr>
-        <w:t>http://docs.oasis-open.org/</w:t>
+        <w:t>/</w:t>
       </w:r>
       <w:r>
         <w:rPr>
           <w:rStyle w:val="Hyperlink"/>
           <w:color w:val="auto"/>
         </w:rPr>
-        <w:t>cti</w:t>
+        <w:t>stix/v1.2.1/</w:t>
       </w:r>
       <w:r>
         <w:rPr>
           <w:rStyle w:val="Hyperlink"/>
           <w:color w:val="auto"/>
         </w:rPr>
-        <w:t>/</w:t>
-      </w:r>
-      <w:r>
-        <w:rPr>
-          <w:rStyle w:val="Hyperlink"/>
-          <w:color w:val="auto"/>
-        </w:rPr>
-        <w:t>stix/v1.2.1/</w:t>
-      </w:r>
-      <w:r>
-        <w:rPr>
-          <w:rStyle w:val="Hyperlink"/>
-          <w:color w:val="auto"/>
-        </w:rPr>
         <w:t>stix-v1.2.1-part1-overview.docx</w:t>
       </w:r>
     </w:p>
@@ -6264,13 +5978,13 @@
       <w:r>
         <w:t>(Managed by OASIS TC Administration; please don’t modify.)</w:t>
       </w:r>
-      <w:commentRangeEnd w:id="3"/>
+      <w:commentRangeEnd w:id="4"/>
       <w:r>
         <w:rPr>
           <w:rStyle w:val="CommentReference"/>
           <w:color w:val="333333"/>
         </w:rPr>
-        <w:commentReference w:id="3"/>
+        <w:commentReference w:id="4"/>
       </w:r>
     </w:p>
     <w:p>
@@ -8145,15 +7859,15 @@
       <w:pPr>
         <w:pStyle w:val="Heading1"/>
       </w:pPr>
-      <w:bookmarkStart w:id="4" w:name="_Toc424631595"/>
-      <w:bookmarkStart w:id="5" w:name="_Toc435627136"/>
+      <w:bookmarkStart w:id="5" w:name="_Toc424631595"/>
+      <w:bookmarkStart w:id="6" w:name="_Toc435627136"/>
       <w:bookmarkEnd w:id="0"/>
       <w:r>
         <w:lastRenderedPageBreak/>
         <w:t>Introduction</w:t>
       </w:r>
-      <w:bookmarkEnd w:id="4"/>
       <w:bookmarkEnd w:id="5"/>
+      <w:bookmarkEnd w:id="6"/>
     </w:p>
     <w:p>
       <w:pPr>
@@ -8179,11 +7893,7 @@
         <w:ind w:right="-270"/>
       </w:pPr>
       <w:r>
-        <w:t>The Cyber Observable Expression (</w:t>
-      </w:r>
-      <w:proofErr w:type="spellStart"/>
-      <w:r>
-        <w:t>CybOX</w:t>
+        <w:t>The Cyber Observable Expression (CybOX</w:t>
       </w:r>
       <w:r>
         <w:rPr>
@@ -8191,7 +7901,6 @@
         </w:rPr>
         <w:t>TM</w:t>
       </w:r>
-      <w:proofErr w:type="spellEnd"/>
       <w:r>
         <w:t>)</w:t>
       </w:r>
@@ -8222,7 +7931,7 @@
         <w:spacing w:after="240"/>
         <w:ind w:right="-270"/>
       </w:pPr>
-      <w:bookmarkStart w:id="6" w:name="_Toc401131317"/>
+      <w:bookmarkStart w:id="7" w:name="_Toc401131317"/>
       <w:r>
         <w:t xml:space="preserve">In Section </w:t>
       </w:r>
@@ -8253,7 +7962,6 @@
         </w:rPr>
         <w:fldChar w:fldCharType="separate"/>
       </w:r>
-      <w:proofErr w:type="gramStart"/>
       <w:r>
         <w:rPr>
           <w:b/>
@@ -8261,7 +7969,6 @@
         </w:rPr>
         <w:t>1.1</w:t>
       </w:r>
-      <w:proofErr w:type="gramEnd"/>
       <w:r>
         <w:rPr>
           <w:b/>
@@ -8414,7 +8121,7 @@
       <w:r>
         <w:t xml:space="preserve">. </w:t>
       </w:r>
-      <w:bookmarkEnd w:id="6"/>
+      <w:bookmarkEnd w:id="7"/>
       <w:r>
         <w:t xml:space="preserve">In Section </w:t>
       </w:r>
@@ -8467,23 +8174,7 @@
         <w:fldChar w:fldCharType="end"/>
       </w:r>
       <w:r>
-        <w:t xml:space="preserve">, we give background information necessary </w:t>
-      </w:r>
-      <w:proofErr w:type="gramStart"/>
-      <w:r>
-        <w:t>to fully understand</w:t>
-      </w:r>
-      <w:proofErr w:type="gramEnd"/>
-      <w:r>
-        <w:t xml:space="preserve"> the Hostname Object data model. We present the Hostname Object </w:t>
-      </w:r>
-      <w:proofErr w:type="gramStart"/>
-      <w:r>
-        <w:t>data model specification details</w:t>
-      </w:r>
-      <w:proofErr w:type="gramEnd"/>
-      <w:r>
-        <w:t xml:space="preserve"> in Section </w:t>
+        <w:t xml:space="preserve">, we give background information necessary to fully understand the Hostname Object data model. We present the Hostname Object data model specification details in Section </w:t>
       </w:r>
       <w:r>
         <w:rPr>
@@ -8599,12 +8290,11 @@
       <w:pPr>
         <w:pStyle w:val="Heading2"/>
       </w:pPr>
-      <w:bookmarkStart w:id="7" w:name="_Toc412205405"/>
-      <w:bookmarkStart w:id="8" w:name="_Ref412300941"/>
-      <w:bookmarkStart w:id="9" w:name="_Ref412622367"/>
-      <w:bookmarkStart w:id="10" w:name="_Toc424631596"/>
-      <w:bookmarkStart w:id="11" w:name="_Toc435627137"/>
-      <w:proofErr w:type="spellStart"/>
+      <w:bookmarkStart w:id="8" w:name="_Toc412205405"/>
+      <w:bookmarkStart w:id="9" w:name="_Ref412300941"/>
+      <w:bookmarkStart w:id="10" w:name="_Ref412622367"/>
+      <w:bookmarkStart w:id="11" w:name="_Toc424631596"/>
+      <w:bookmarkStart w:id="12" w:name="_Toc435627137"/>
       <w:r>
         <w:t>CybOX</w:t>
       </w:r>
@@ -8614,15 +8304,14 @@
         </w:rPr>
         <w:t>TM</w:t>
       </w:r>
-      <w:proofErr w:type="spellEnd"/>
       <w:r>
         <w:t xml:space="preserve"> Specification Documents</w:t>
       </w:r>
-      <w:bookmarkEnd w:id="7"/>
       <w:bookmarkEnd w:id="8"/>
       <w:bookmarkEnd w:id="9"/>
       <w:bookmarkEnd w:id="10"/>
       <w:bookmarkEnd w:id="11"/>
+      <w:bookmarkEnd w:id="12"/>
     </w:p>
     <w:p>
       <w:pPr>
@@ -8733,15 +8422,15 @@
         <w:spacing w:before="360" w:after="60"/>
         <w:ind w:left="540" w:hanging="540"/>
       </w:pPr>
-      <w:bookmarkStart w:id="12" w:name="_Ref394437867"/>
-      <w:bookmarkStart w:id="13" w:name="_Toc426119868"/>
-      <w:bookmarkStart w:id="14" w:name="_Toc435627138"/>
+      <w:bookmarkStart w:id="13" w:name="_Ref394437867"/>
+      <w:bookmarkStart w:id="14" w:name="_Toc426119868"/>
+      <w:bookmarkStart w:id="15" w:name="_Toc435627138"/>
       <w:r>
         <w:t>Document Conventions</w:t>
       </w:r>
-      <w:bookmarkEnd w:id="12"/>
       <w:bookmarkEnd w:id="13"/>
       <w:bookmarkEnd w:id="14"/>
+      <w:bookmarkEnd w:id="15"/>
     </w:p>
     <w:p>
       <w:r>
@@ -8756,17 +8445,17 @@
         </w:tabs>
         <w:spacing w:before="360" w:after="60"/>
       </w:pPr>
-      <w:bookmarkStart w:id="15" w:name="_Toc389570603"/>
-      <w:bookmarkStart w:id="16" w:name="_Toc389581073"/>
-      <w:bookmarkStart w:id="17" w:name="_Toc426119870"/>
-      <w:bookmarkStart w:id="18" w:name="_Toc435627139"/>
+      <w:bookmarkStart w:id="16" w:name="_Toc389570603"/>
+      <w:bookmarkStart w:id="17" w:name="_Toc389581073"/>
+      <w:bookmarkStart w:id="18" w:name="_Toc426119870"/>
+      <w:bookmarkStart w:id="19" w:name="_Toc435627139"/>
       <w:r>
         <w:t>Fonts</w:t>
       </w:r>
-      <w:bookmarkEnd w:id="15"/>
       <w:bookmarkEnd w:id="16"/>
       <w:bookmarkEnd w:id="17"/>
       <w:bookmarkEnd w:id="18"/>
+      <w:bookmarkEnd w:id="19"/>
     </w:p>
     <w:p>
       <w:pPr>
@@ -9001,25 +8690,7 @@
           <w:sz w:val="20"/>
           <w:szCs w:val="20"/>
         </w:rPr>
-        <w:t>cyboxCommon</w:t>
-      </w:r>
-      <w:proofErr w:type="gramStart"/>
-      <w:r>
-        <w:rPr>
-          <w:rFonts w:ascii="Courier New" w:hAnsi="Courier New" w:cs="Courier New"/>
-          <w:sz w:val="20"/>
-          <w:szCs w:val="20"/>
-        </w:rPr>
-        <w:t>:BaseObjectPropertyType</w:t>
-      </w:r>
-      <w:proofErr w:type="gramEnd"/>
-      <w:r>
-        <w:rPr>
-          <w:rFonts w:ascii="Courier New" w:hAnsi="Courier New" w:cs="Courier New"/>
-          <w:sz w:val="20"/>
-          <w:szCs w:val="20"/>
-        </w:rPr>
-        <w:t xml:space="preserve"> </w:t>
+        <w:t xml:space="preserve">cyboxCommon:BaseObjectPropertyType </w:t>
       </w:r>
     </w:p>
     <w:p>
@@ -9168,22 +8839,22 @@
       <w:pPr>
         <w:pStyle w:val="Heading3"/>
       </w:pPr>
-      <w:bookmarkStart w:id="19" w:name="_Ref394486021"/>
-      <w:bookmarkStart w:id="20" w:name="_Toc426119871"/>
-      <w:bookmarkStart w:id="21" w:name="_Toc435627140"/>
+      <w:bookmarkStart w:id="20" w:name="_Ref394486021"/>
+      <w:bookmarkStart w:id="21" w:name="_Toc426119871"/>
+      <w:bookmarkStart w:id="22" w:name="_Toc435627140"/>
       <w:r>
         <w:t>UML Package References</w:t>
       </w:r>
-      <w:bookmarkEnd w:id="19"/>
       <w:bookmarkEnd w:id="20"/>
       <w:bookmarkEnd w:id="21"/>
+      <w:bookmarkEnd w:id="22"/>
     </w:p>
     <w:p>
       <w:pPr>
         <w:spacing w:before="80" w:after="240"/>
       </w:pPr>
-      <w:bookmarkStart w:id="22" w:name="_Toc389570605"/>
-      <w:bookmarkStart w:id="23" w:name="_Toc389581075"/>
+      <w:bookmarkStart w:id="23" w:name="_Toc389570605"/>
+      <w:bookmarkStart w:id="24" w:name="_Toc389581075"/>
       <w:r>
         <w:t xml:space="preserve">Each CybOX data model is captured in a different UML package (e.g., Core package) where the packages together compose the full CybOX UML model.  To refer to a particular class of a specific package, we use the format </w:t>
       </w:r>
@@ -9192,28 +8863,19 @@
           <w:rFonts w:ascii="Courier New" w:hAnsi="Courier New" w:cs="Courier New"/>
           <w:sz w:val="22"/>
         </w:rPr>
-        <w:t>package_prefix</w:t>
-      </w:r>
-      <w:proofErr w:type="gramStart"/>
+        <w:t>package_prefix:class</w:t>
+      </w:r>
+      <w:r>
+        <w:t>, where</w:t>
+      </w:r>
+      <w:r>
+        <w:t xml:space="preserve"> </w:t>
+      </w:r>
       <w:r>
         <w:rPr>
           <w:rFonts w:ascii="Courier New" w:hAnsi="Courier New" w:cs="Courier New"/>
           <w:sz w:val="22"/>
         </w:rPr>
-        <w:t>:class</w:t>
-      </w:r>
-      <w:proofErr w:type="gramEnd"/>
-      <w:r>
-        <w:t>, where</w:t>
-      </w:r>
-      <w:r>
-        <w:t xml:space="preserve"> </w:t>
-      </w:r>
-      <w:r>
-        <w:rPr>
-          <w:rFonts w:ascii="Courier New" w:hAnsi="Courier New" w:cs="Courier New"/>
-          <w:sz w:val="22"/>
-        </w:rPr>
         <w:t>package_prefix</w:t>
       </w:r>
       <w:r>
@@ -9262,24 +8924,18 @@
         <w:spacing w:before="80" w:after="240"/>
       </w:pPr>
       <w:r>
-        <w:t xml:space="preserve">The package_prefix for the </w:t>
-      </w:r>
-      <w:r>
+        <w:t xml:space="preserve">The package_prefix for the Hostname data model is </w:t>
+      </w:r>
+      <w:r>
+        <w:rPr>
+          <w:rFonts w:ascii="Courier New" w:hAnsi="Courier New" w:cs="Courier New"/>
+        </w:rPr>
         <w:t>Hostname</w:t>
       </w:r>
       <w:r>
-        <w:t xml:space="preserve"> data model is </w:t>
-      </w:r>
-      <w:r>
         <w:rPr>
           <w:rFonts w:ascii="Courier New" w:hAnsi="Courier New" w:cs="Courier New"/>
         </w:rPr>
-        <w:t>Hostname</w:t>
-      </w:r>
-      <w:r>
-        <w:rPr>
-          <w:rFonts w:ascii="Courier New" w:hAnsi="Courier New" w:cs="Courier New"/>
-        </w:rPr>
         <w:t>Obj</w:t>
       </w:r>
       <w:r>
@@ -9311,34 +8967,26 @@
       <w:pPr>
         <w:pStyle w:val="Heading3"/>
       </w:pPr>
-      <w:bookmarkStart w:id="24" w:name="_Toc426119872"/>
-      <w:bookmarkStart w:id="25" w:name="_Toc435627141"/>
+      <w:bookmarkStart w:id="25" w:name="_Toc426119872"/>
+      <w:bookmarkStart w:id="26" w:name="_Toc435627141"/>
       <w:r>
         <w:t>UML Diagrams</w:t>
       </w:r>
-      <w:bookmarkEnd w:id="22"/>
       <w:bookmarkEnd w:id="23"/>
       <w:bookmarkEnd w:id="24"/>
       <w:bookmarkEnd w:id="25"/>
+      <w:bookmarkEnd w:id="26"/>
     </w:p>
     <w:p>
       <w:pPr>
         <w:spacing w:before="80" w:after="240"/>
       </w:pPr>
-      <w:bookmarkStart w:id="26" w:name="_Toc398719452"/>
-      <w:bookmarkStart w:id="27" w:name="_Toc389570606"/>
-      <w:bookmarkStart w:id="28" w:name="_Toc389581076"/>
-      <w:bookmarkStart w:id="29" w:name="_Ref394436861"/>
-      <w:r>
-        <w:t xml:space="preserve">This specification makes use of UML diagrams </w:t>
-      </w:r>
-      <w:proofErr w:type="gramStart"/>
-      <w:r>
-        <w:t>to visually depict</w:t>
-      </w:r>
-      <w:proofErr w:type="gramEnd"/>
-      <w:r>
-        <w:t xml:space="preserve"> relationships between CybOX Language constructs. Note that the diagrams have been extracted directly from the full UML model for CybOX; they have not been constructed purely for inclusion in the specification documents.  Typically, diagrams are included for the primary class of a data model, and for any other class where the visualization of its relationships between other classes would be useful.  This implies that there will be very few diagrams for classes whose only properties are either a data type or a class from the CybOX Common data model.  </w:t>
+      <w:bookmarkStart w:id="27" w:name="_Toc398719452"/>
+      <w:bookmarkStart w:id="28" w:name="_Toc389570606"/>
+      <w:bookmarkStart w:id="29" w:name="_Toc389581076"/>
+      <w:bookmarkStart w:id="30" w:name="_Ref394436861"/>
+      <w:r>
+        <w:t xml:space="preserve">This specification makes use of UML diagrams to visually depict relationships between CybOX Language constructs. Note that the diagrams have been extracted directly from the full UML model for CybOX; they have not been constructed purely for inclusion in the specification documents.  Typically, diagrams are included for the primary class of a data model, and for any other class where the visualization of its relationships between other classes would be useful.  This implies that there will be very few diagrams for classes whose only properties are either a data type or a class from the CybOX Common data model.  </w:t>
       </w:r>
       <w:r>
         <w:t>Other diagrams that are included correspond to classes that specialize a superclass and abstract or generalized classes that are extended by one or more subclasses</w:t>
@@ -9359,14 +9007,14 @@
       <w:pPr>
         <w:pStyle w:val="Heading4"/>
       </w:pPr>
-      <w:bookmarkStart w:id="30" w:name="_Toc426119873"/>
-      <w:bookmarkStart w:id="31" w:name="_Toc435627142"/>
+      <w:bookmarkStart w:id="31" w:name="_Toc426119873"/>
+      <w:bookmarkStart w:id="32" w:name="_Toc435627142"/>
       <w:r>
         <w:t>Class Properties</w:t>
       </w:r>
-      <w:bookmarkEnd w:id="26"/>
-      <w:bookmarkEnd w:id="30"/>
+      <w:bookmarkEnd w:id="27"/>
       <w:bookmarkEnd w:id="31"/>
+      <w:bookmarkEnd w:id="32"/>
     </w:p>
     <w:p>
       <w:pPr>
@@ -9380,15 +9028,15 @@
       <w:pPr>
         <w:pStyle w:val="Heading4"/>
       </w:pPr>
-      <w:bookmarkStart w:id="32" w:name="_Toc398719453"/>
-      <w:bookmarkStart w:id="33" w:name="_Toc426119874"/>
-      <w:bookmarkStart w:id="34" w:name="_Toc435627143"/>
+      <w:bookmarkStart w:id="33" w:name="_Toc398719453"/>
+      <w:bookmarkStart w:id="34" w:name="_Toc426119874"/>
+      <w:bookmarkStart w:id="35" w:name="_Toc435627143"/>
       <w:r>
         <w:t>Diagram Icons and Arrow Types</w:t>
       </w:r>
-      <w:bookmarkEnd w:id="32"/>
       <w:bookmarkEnd w:id="33"/>
       <w:bookmarkEnd w:id="34"/>
+      <w:bookmarkEnd w:id="35"/>
     </w:p>
     <w:p>
       <w:pPr>
@@ -9482,33 +9130,59 @@
         <w:spacing w:after="120"/>
         <w:jc w:val="center"/>
       </w:pPr>
-      <w:bookmarkStart w:id="35" w:name="_Ref397637630"/>
-      <w:bookmarkStart w:id="36" w:name="_Toc426119876"/>
-      <w:bookmarkStart w:id="37" w:name="_Toc435627144"/>
+      <w:bookmarkStart w:id="36" w:name="_Ref397637630"/>
+      <w:bookmarkStart w:id="37" w:name="_Toc426119876"/>
+      <w:bookmarkStart w:id="38" w:name="_Toc435627144"/>
       <w:r>
         <w:lastRenderedPageBreak/>
         <w:t xml:space="preserve">Table </w:t>
       </w:r>
-      <w:fldSimple w:instr=" STYLEREF 1 \s ">
-        <w:r>
-          <w:rPr>
-            <w:noProof/>
-          </w:rPr>
-          <w:t>1</w:t>
-        </w:r>
-      </w:fldSimple>
+      <w:r>
+        <w:fldChar w:fldCharType="begin"/>
+      </w:r>
+      <w:r>
+        <w:instrText xml:space="preserve"> STYLEREF 1 \s </w:instrText>
+      </w:r>
+      <w:r>
+        <w:fldChar w:fldCharType="separate"/>
+      </w:r>
+      <w:r>
+        <w:rPr>
+          <w:noProof/>
+        </w:rPr>
+        <w:t>1</w:t>
+      </w:r>
+      <w:r>
+        <w:rPr>
+          <w:noProof/>
+        </w:rPr>
+        <w:fldChar w:fldCharType="end"/>
+      </w:r>
       <w:r>
         <w:noBreakHyphen/>
       </w:r>
-      <w:fldSimple w:instr=" SEQ Table \* ARABIC \s 1 ">
-        <w:r>
-          <w:rPr>
-            <w:noProof/>
-          </w:rPr>
-          <w:t>1</w:t>
-        </w:r>
-      </w:fldSimple>
-      <w:bookmarkEnd w:id="35"/>
+      <w:r>
+        <w:fldChar w:fldCharType="begin"/>
+      </w:r>
+      <w:r>
+        <w:instrText xml:space="preserve"> SEQ Table \* ARABIC \s 1 </w:instrText>
+      </w:r>
+      <w:r>
+        <w:fldChar w:fldCharType="separate"/>
+      </w:r>
+      <w:r>
+        <w:rPr>
+          <w:noProof/>
+        </w:rPr>
+        <w:t>1</w:t>
+      </w:r>
+      <w:r>
+        <w:rPr>
+          <w:noProof/>
+        </w:rPr>
+        <w:fldChar w:fldCharType="end"/>
+      </w:r>
+      <w:bookmarkEnd w:id="36"/>
       <w:r>
         <w:t xml:space="preserve">.  </w:t>
       </w:r>
@@ -9755,7 +9429,7 @@
                 <v:shape id="_x0000_i1025" type="#_x0000_t75" style="width:24pt;height:21pt" o:ole="">
                   <v:imagedata r:id="rId26" o:title=""/>
                 </v:shape>
-                <o:OLEObject Type="Embed" ProgID="PBrush" ShapeID="_x0000_i1025" DrawAspect="Content" ObjectID="_1511697483" r:id="rId27"/>
+                <o:OLEObject Type="Embed" ProgID="PBrush" ShapeID="_x0000_i1025" DrawAspect="Content" ObjectID="_1511862112" r:id="rId27"/>
               </w:object>
             </w:r>
           </w:p>
@@ -9908,10 +9582,10 @@
             </w:pPr>
             <w:r>
               <w:object w:dxaOrig="270" w:dyaOrig="195" w14:anchorId="4670F1F9">
-                <v:shape id="_x0000_i1026" type="#_x0000_t75" style="width:14.25pt;height:14.25pt" o:ole="">
+                <v:shape id="_x0000_i1026" type="#_x0000_t75" style="width:14pt;height:14pt" o:ole="">
                   <v:imagedata r:id="rId29" o:title=""/>
                 </v:shape>
-                <o:OLEObject Type="Embed" ProgID="PBrush" ShapeID="_x0000_i1026" DrawAspect="Content" ObjectID="_1511697484" r:id="rId30"/>
+                <o:OLEObject Type="Embed" ProgID="PBrush" ShapeID="_x0000_i1026" DrawAspect="Content" ObjectID="_1511862113" r:id="rId30"/>
               </w:object>
             </w:r>
           </w:p>
@@ -9968,10 +9642,10 @@
             </w:pPr>
             <w:r>
               <w:object w:dxaOrig="210" w:dyaOrig="150" w14:anchorId="75FFA65C">
-                <v:shape id="_x0000_i1027" type="#_x0000_t75" style="width:14.25pt;height:14.25pt" o:ole="">
+                <v:shape id="_x0000_i1027" type="#_x0000_t75" style="width:14pt;height:14pt" o:ole="">
                   <v:imagedata r:id="rId31" o:title=""/>
                 </v:shape>
-                <o:OLEObject Type="Embed" ProgID="PBrush" ShapeID="_x0000_i1027" DrawAspect="Content" ObjectID="_1511697485" r:id="rId32"/>
+                <o:OLEObject Type="Embed" ProgID="PBrush" ShapeID="_x0000_i1027" DrawAspect="Content" ObjectID="_1511862114" r:id="rId32"/>
               </w:object>
             </w:r>
           </w:p>
@@ -10154,10 +9828,10 @@
                 <w:color w:val="000000" w:themeColor="text1"/>
               </w:rPr>
               <w:object w:dxaOrig="1140" w:dyaOrig="780" w14:anchorId="6B9E0D82">
-                <v:shape id="_x0000_i1028" type="#_x0000_t75" style="width:57.75pt;height:35.25pt" o:ole="">
+                <v:shape id="_x0000_i1028" type="#_x0000_t75" style="width:58pt;height:35pt" o:ole="">
                   <v:imagedata r:id="rId33" o:title=""/>
                 </v:shape>
-                <o:OLEObject Type="Embed" ProgID="PBrush" ShapeID="_x0000_i1028" DrawAspect="Content" ObjectID="_1511697486" r:id="rId34"/>
+                <o:OLEObject Type="Embed" ProgID="PBrush" ShapeID="_x0000_i1028" DrawAspect="Content" ObjectID="_1511862115" r:id="rId34"/>
               </w:object>
             </w:r>
           </w:p>
@@ -10196,11 +9870,11 @@
       <w:r>
         <w:t>Property Table Notation</w:t>
       </w:r>
-      <w:bookmarkEnd w:id="27"/>
       <w:bookmarkEnd w:id="28"/>
       <w:bookmarkEnd w:id="29"/>
-      <w:bookmarkEnd w:id="36"/>
+      <w:bookmarkEnd w:id="30"/>
       <w:bookmarkEnd w:id="37"/>
+      <w:bookmarkEnd w:id="38"/>
     </w:p>
     <w:p>
       <w:pPr>
@@ -10366,15 +10040,15 @@
       <w:pPr>
         <w:pStyle w:val="Heading3"/>
       </w:pPr>
-      <w:bookmarkStart w:id="38" w:name="_Toc412205415"/>
-      <w:bookmarkStart w:id="39" w:name="_Toc426119877"/>
-      <w:bookmarkStart w:id="40" w:name="_Toc435627145"/>
+      <w:bookmarkStart w:id="39" w:name="_Toc412205415"/>
+      <w:bookmarkStart w:id="40" w:name="_Toc426119877"/>
+      <w:bookmarkStart w:id="41" w:name="_Toc435627145"/>
       <w:r>
         <w:t>Property and Class Descriptions</w:t>
       </w:r>
-      <w:bookmarkEnd w:id="38"/>
       <w:bookmarkEnd w:id="39"/>
       <w:bookmarkEnd w:id="40"/>
+      <w:bookmarkEnd w:id="41"/>
     </w:p>
     <w:p>
       <w:pPr>
@@ -10754,13 +10428,8 @@
             <w:r>
               <w:t xml:space="preserve">potentially </w:t>
             </w:r>
-            <w:proofErr w:type="gramStart"/>
             <w:r>
-              <w:t>leverage</w:t>
-            </w:r>
-            <w:proofErr w:type="gramEnd"/>
-            <w:r>
-              <w:t xml:space="preserve"> to obfuscate the Observable</w:t>
+              <w:t>leverage to obfuscate the Observable</w:t>
             </w:r>
             <w:r>
               <w:rPr>
@@ -10805,15 +10474,7 @@
           </w:tcPr>
           <w:p>
             <w:r>
-              <w:t xml:space="preserve">Used </w:t>
-            </w:r>
-            <w:proofErr w:type="gramStart"/>
-            <w:r>
-              <w:t>to clearly and precisely identify</w:t>
-            </w:r>
-            <w:proofErr w:type="gramEnd"/>
-            <w:r>
-              <w:t xml:space="preserve"> particular instances or values associated with a property.  Often used for properties that are defined by a controlled vocabulary or enumeration; typically used for properties that take on only a single value.</w:t>
+              <w:t>Used to clearly and precisely identify particular instances or values associated with a property.  Often used for properties that are defined by a controlled vocabulary or enumeration; typically used for properties that take on only a single value.</w:t>
             </w:r>
           </w:p>
         </w:tc>
@@ -10875,15 +10536,15 @@
       <w:pPr>
         <w:pStyle w:val="Heading2"/>
       </w:pPr>
-      <w:bookmarkStart w:id="41" w:name="_Ref428537349"/>
-      <w:bookmarkStart w:id="42" w:name="_Toc427275785"/>
-      <w:bookmarkStart w:id="43" w:name="_Toc435627146"/>
+      <w:bookmarkStart w:id="42" w:name="_Ref428537349"/>
+      <w:bookmarkStart w:id="43" w:name="_Toc427275785"/>
+      <w:bookmarkStart w:id="44" w:name="_Toc435627146"/>
       <w:r>
         <w:t>Terminology</w:t>
       </w:r>
-      <w:bookmarkEnd w:id="41"/>
       <w:bookmarkEnd w:id="42"/>
       <w:bookmarkEnd w:id="43"/>
+      <w:bookmarkEnd w:id="44"/>
     </w:p>
     <w:p>
       <w:r>
@@ -11069,24 +10730,24 @@
       <w:pPr>
         <w:pStyle w:val="Heading2"/>
       </w:pPr>
-      <w:bookmarkStart w:id="44" w:name="_Ref7502892"/>
-      <w:bookmarkStart w:id="45" w:name="_Toc12011611"/>
-      <w:bookmarkStart w:id="46" w:name="_Toc85472894"/>
-      <w:bookmarkStart w:id="47" w:name="_Toc287332008"/>
-      <w:bookmarkStart w:id="48" w:name="_Toc427275786"/>
-      <w:bookmarkStart w:id="49" w:name="_Toc435627147"/>
+      <w:bookmarkStart w:id="45" w:name="_Ref7502892"/>
+      <w:bookmarkStart w:id="46" w:name="_Toc12011611"/>
+      <w:bookmarkStart w:id="47" w:name="_Toc85472894"/>
+      <w:bookmarkStart w:id="48" w:name="_Toc287332008"/>
+      <w:bookmarkStart w:id="49" w:name="_Toc427275786"/>
+      <w:bookmarkStart w:id="50" w:name="_Toc435627147"/>
       <w:r>
         <w:t>Normative</w:t>
       </w:r>
-      <w:bookmarkEnd w:id="44"/>
       <w:bookmarkEnd w:id="45"/>
+      <w:bookmarkEnd w:id="46"/>
       <w:r>
         <w:t xml:space="preserve"> References</w:t>
       </w:r>
-      <w:bookmarkEnd w:id="46"/>
       <w:bookmarkEnd w:id="47"/>
       <w:bookmarkEnd w:id="48"/>
       <w:bookmarkEnd w:id="49"/>
+      <w:bookmarkEnd w:id="50"/>
     </w:p>
     <w:p>
       <w:pPr>
@@ -11098,14 +10759,14 @@
         </w:rPr>
         <w:t>[</w:t>
       </w:r>
-      <w:bookmarkStart w:id="50" w:name="rfc2119"/>
+      <w:bookmarkStart w:id="51" w:name="rfc2119"/>
       <w:r>
         <w:rPr>
           <w:rStyle w:val="Refterm"/>
         </w:rPr>
         <w:t>RFC2119</w:t>
       </w:r>
-      <w:bookmarkEnd w:id="50"/>
+      <w:bookmarkEnd w:id="51"/>
       <w:r>
         <w:rPr>
           <w:rStyle w:val="Refterm"/>
@@ -11138,26 +10799,18 @@
       <w:pPr>
         <w:pStyle w:val="Heading1"/>
       </w:pPr>
-      <w:bookmarkStart w:id="51" w:name="_Ref428537380"/>
-      <w:bookmarkStart w:id="52" w:name="_Toc435627148"/>
+      <w:bookmarkStart w:id="52" w:name="_Ref428537380"/>
+      <w:bookmarkStart w:id="53" w:name="_Toc435627148"/>
       <w:r>
         <w:lastRenderedPageBreak/>
         <w:t>Background Information</w:t>
       </w:r>
-      <w:bookmarkEnd w:id="51"/>
       <w:bookmarkEnd w:id="52"/>
-    </w:p>
-    <w:p>
-      <w:r>
-        <w:t xml:space="preserve">In this section, we provide high level information about the Hostname Object data model that is necessary </w:t>
-      </w:r>
-      <w:proofErr w:type="gramStart"/>
-      <w:r>
-        <w:t>to fully understand</w:t>
-      </w:r>
-      <w:proofErr w:type="gramEnd"/>
-      <w:r>
-        <w:t xml:space="preserve"> the specification details given in Section</w:t>
+      <w:bookmarkEnd w:id="53"/>
+    </w:p>
+    <w:p>
+      <w:r>
+        <w:t>In this section, we provide high level information about the Hostname Object data model that is necessary to fully understand the specification details given in Section</w:t>
       </w:r>
       <w:r>
         <w:t xml:space="preserve"> </w:t>
@@ -11223,13 +10876,13 @@
         <w:spacing w:before="360" w:after="60"/>
         <w:ind w:left="540" w:hanging="540"/>
       </w:pPr>
-      <w:bookmarkStart w:id="53" w:name="_Toc426119879"/>
-      <w:bookmarkStart w:id="54" w:name="_Toc435627149"/>
+      <w:bookmarkStart w:id="54" w:name="_Toc426119879"/>
+      <w:bookmarkStart w:id="55" w:name="_Toc435627149"/>
       <w:r>
         <w:t>Cyber Observables</w:t>
       </w:r>
-      <w:bookmarkEnd w:id="53"/>
       <w:bookmarkEnd w:id="54"/>
+      <w:bookmarkEnd w:id="55"/>
     </w:p>
     <w:p>
       <w:pPr>
@@ -11241,15 +10894,7 @@
     </w:p>
     <w:p>
       <w:r>
-        <w:t xml:space="preserve">A cyber observable is different </w:t>
-      </w:r>
-      <w:proofErr w:type="gramStart"/>
-      <w:r>
-        <w:t>than</w:t>
-      </w:r>
-      <w:proofErr w:type="gramEnd"/>
-      <w:r>
-        <w:t xml:space="preserve"> a cyber indicator. A cyber observable is a statement of fact, capturing what was observed or could be observed in the cyber operational domain. Cyber indicators are cyber observable patterns, such as a registry key value associated with a known bad actor or a spoofed email address used on a particular date.</w:t>
+        <w:t>A cyber observable is different than a cyber indicator. A cyber observable is a statement of fact, capturing what was observed or could be observed in the cyber operational domain. Cyber indicators are cyber observable patterns, such as a registry key value associated with a known bad actor or a spoofed email address used on a particular date.</w:t>
       </w:r>
     </w:p>
     <w:p>
@@ -11261,13 +10906,13 @@
         <w:spacing w:before="360" w:after="60"/>
         <w:ind w:left="540" w:hanging="540"/>
       </w:pPr>
-      <w:bookmarkStart w:id="55" w:name="_Toc435627150"/>
-      <w:bookmarkStart w:id="56" w:name="_Toc287332011"/>
-      <w:bookmarkStart w:id="57" w:name="_Toc409437263"/>
+      <w:bookmarkStart w:id="56" w:name="_Toc435627150"/>
+      <w:bookmarkStart w:id="57" w:name="_Toc287332011"/>
+      <w:bookmarkStart w:id="58" w:name="_Toc409437263"/>
       <w:r>
         <w:t>Objects</w:t>
       </w:r>
-      <w:bookmarkEnd w:id="55"/>
+      <w:bookmarkEnd w:id="56"/>
     </w:p>
     <w:p>
       <w:r>
@@ -11288,28 +10933,28 @@
       <w:pPr>
         <w:pStyle w:val="Heading1"/>
       </w:pPr>
-      <w:bookmarkStart w:id="58" w:name="_Toc435627151"/>
-      <w:bookmarkStart w:id="59" w:name="_Ref435627293"/>
-      <w:bookmarkStart w:id="60" w:name="_Ref435627543"/>
-      <w:bookmarkStart w:id="61" w:name="_Ref435627744"/>
+      <w:bookmarkStart w:id="59" w:name="_Toc435627151"/>
+      <w:bookmarkStart w:id="60" w:name="_Ref435627293"/>
+      <w:bookmarkStart w:id="61" w:name="_Ref435627543"/>
+      <w:bookmarkStart w:id="62" w:name="_Ref435627744"/>
       <w:r>
         <w:lastRenderedPageBreak/>
         <w:t>Data Model</w:t>
       </w:r>
-      <w:bookmarkEnd w:id="58"/>
       <w:bookmarkEnd w:id="59"/>
       <w:bookmarkEnd w:id="60"/>
       <w:bookmarkEnd w:id="61"/>
+      <w:bookmarkEnd w:id="62"/>
     </w:p>
     <w:p>
       <w:pPr>
         <w:pStyle w:val="Heading2"/>
       </w:pPr>
-      <w:bookmarkStart w:id="62" w:name="_Toc435627152"/>
+      <w:bookmarkStart w:id="63" w:name="_Toc435627152"/>
       <w:r>
         <w:t>HostnameObjectType Class</w:t>
       </w:r>
-      <w:bookmarkEnd w:id="62"/>
+      <w:bookmarkEnd w:id="63"/>
     </w:p>
     <w:p>
       <w:pPr>
@@ -11490,30 +11135,56 @@
         <w:spacing w:after="240"/>
         <w:jc w:val="center"/>
       </w:pPr>
-      <w:bookmarkStart w:id="63" w:name="_Ref395023936"/>
+      <w:bookmarkStart w:id="64" w:name="_Ref395023936"/>
       <w:r>
         <w:t xml:space="preserve">Figure </w:t>
       </w:r>
-      <w:fldSimple w:instr=" STYLEREF 1 \s ">
-        <w:r>
-          <w:rPr>
-            <w:noProof/>
-          </w:rPr>
-          <w:t>3</w:t>
-        </w:r>
-      </w:fldSimple>
+      <w:r>
+        <w:fldChar w:fldCharType="begin"/>
+      </w:r>
+      <w:r>
+        <w:instrText xml:space="preserve"> STYLEREF 1 \s </w:instrText>
+      </w:r>
+      <w:r>
+        <w:fldChar w:fldCharType="separate"/>
+      </w:r>
+      <w:r>
+        <w:rPr>
+          <w:noProof/>
+        </w:rPr>
+        <w:t>3</w:t>
+      </w:r>
+      <w:r>
+        <w:rPr>
+          <w:noProof/>
+        </w:rPr>
+        <w:fldChar w:fldCharType="end"/>
+      </w:r>
       <w:r>
         <w:noBreakHyphen/>
       </w:r>
-      <w:fldSimple w:instr=" SEQ Figure \* ARABIC \s 1 ">
-        <w:r>
-          <w:rPr>
-            <w:noProof/>
-          </w:rPr>
-          <w:t>1</w:t>
-        </w:r>
-      </w:fldSimple>
-      <w:bookmarkEnd w:id="63"/>
+      <w:r>
+        <w:fldChar w:fldCharType="begin"/>
+      </w:r>
+      <w:r>
+        <w:instrText xml:space="preserve"> SEQ Figure \* ARABIC \s 1 </w:instrText>
+      </w:r>
+      <w:r>
+        <w:fldChar w:fldCharType="separate"/>
+      </w:r>
+      <w:r>
+        <w:rPr>
+          <w:noProof/>
+        </w:rPr>
+        <w:t>1</w:t>
+      </w:r>
+      <w:r>
+        <w:rPr>
+          <w:noProof/>
+        </w:rPr>
+        <w:fldChar w:fldCharType="end"/>
+      </w:r>
+      <w:bookmarkEnd w:id="64"/>
       <w:r>
         <w:t xml:space="preserve">. UML diagram of the </w:t>
       </w:r>
@@ -11624,56 +11295,30 @@
         <w:pStyle w:val="tablecaption"/>
         <w:jc w:val="center"/>
       </w:pPr>
-      <w:bookmarkStart w:id="64" w:name="_Ref435627992"/>
+      <w:bookmarkStart w:id="65" w:name="_Ref435627992"/>
       <w:r>
         <w:t xml:space="preserve">Table </w:t>
       </w:r>
-      <w:r>
-        <w:fldChar w:fldCharType="begin"/>
-      </w:r>
-      <w:r>
-        <w:instrText xml:space="preserve"> STYLEREF 1 \s </w:instrText>
-      </w:r>
-      <w:r>
-        <w:fldChar w:fldCharType="separate"/>
-      </w:r>
-      <w:r>
-        <w:rPr>
-          <w:noProof/>
-        </w:rPr>
-        <w:t>3</w:t>
-      </w:r>
-      <w:r>
-        <w:rPr>
-          <w:noProof/>
-        </w:rPr>
-        <w:fldChar w:fldCharType="end"/>
-      </w:r>
+      <w:fldSimple w:instr=" STYLEREF 1 \s ">
+        <w:r>
+          <w:rPr>
+            <w:noProof/>
+          </w:rPr>
+          <w:t>3</w:t>
+        </w:r>
+      </w:fldSimple>
       <w:r>
         <w:noBreakHyphen/>
       </w:r>
-      <w:r>
-        <w:fldChar w:fldCharType="begin"/>
-      </w:r>
-      <w:r>
-        <w:instrText xml:space="preserve"> SEQ Table \* ARABIC \s 1 </w:instrText>
-      </w:r>
-      <w:r>
-        <w:fldChar w:fldCharType="separate"/>
-      </w:r>
-      <w:r>
-        <w:rPr>
-          <w:noProof/>
-        </w:rPr>
-        <w:t>1</w:t>
-      </w:r>
-      <w:r>
-        <w:rPr>
-          <w:noProof/>
-        </w:rPr>
-        <w:fldChar w:fldCharType="end"/>
-      </w:r>
-      <w:bookmarkEnd w:id="64"/>
+      <w:fldSimple w:instr=" SEQ Table \* ARABIC \s 1 ">
+        <w:r>
+          <w:rPr>
+            <w:noProof/>
+          </w:rPr>
+          <w:t>1</w:t>
+        </w:r>
+      </w:fldSimple>
+      <w:bookmarkEnd w:id="65"/>
       <w:r>
         <w:t xml:space="preserve">. </w:t>
       </w:r>
@@ -12135,15 +11780,7 @@
             </w:r>
             <w:r>
               <w:lastRenderedPageBreak/>
-              <w:t xml:space="preserve">the Hostname (e.g. DNS, NIS, </w:t>
-            </w:r>
-            <w:proofErr w:type="gramStart"/>
-            <w:r>
-              <w:t>NetBIOS</w:t>
-            </w:r>
-            <w:proofErr w:type="gramEnd"/>
-            <w:r>
-              <w:t>).</w:t>
+              <w:t>the Hostname (e.g. DNS, NIS, NetBIOS).</w:t>
             </w:r>
           </w:p>
         </w:tc>
@@ -12164,16 +11801,16 @@
       <w:pPr>
         <w:pStyle w:val="Heading1"/>
       </w:pPr>
-      <w:bookmarkStart w:id="65" w:name="_Ref428537416"/>
-      <w:bookmarkStart w:id="66" w:name="_Toc435627153"/>
+      <w:bookmarkStart w:id="66" w:name="_Ref428537416"/>
+      <w:bookmarkStart w:id="67" w:name="_Toc435627153"/>
       <w:r>
         <w:lastRenderedPageBreak/>
         <w:t>Conformance</w:t>
       </w:r>
-      <w:bookmarkEnd w:id="56"/>
       <w:bookmarkEnd w:id="57"/>
-      <w:bookmarkEnd w:id="65"/>
+      <w:bookmarkEnd w:id="58"/>
       <w:bookmarkEnd w:id="66"/>
+      <w:bookmarkEnd w:id="67"/>
     </w:p>
     <w:p>
       <w:r>
@@ -12215,28 +11852,26 @@
         <w:pStyle w:val="AppendixHeading1"/>
         <w:spacing w:after="120" w:afterAutospacing="0"/>
       </w:pPr>
-      <w:bookmarkStart w:id="67" w:name="_Toc85472897"/>
-      <w:bookmarkStart w:id="68" w:name="_Toc287332012"/>
-      <w:bookmarkStart w:id="69" w:name="_Toc409437264"/>
-      <w:bookmarkStart w:id="70" w:name="_Toc435627154"/>
+      <w:bookmarkStart w:id="68" w:name="_Toc85472897"/>
+      <w:bookmarkStart w:id="69" w:name="_Toc287332012"/>
+      <w:bookmarkStart w:id="70" w:name="_Toc409437264"/>
+      <w:bookmarkStart w:id="71" w:name="_Toc435627154"/>
       <w:r>
         <w:lastRenderedPageBreak/>
         <w:t>Acknowledgments</w:t>
       </w:r>
-      <w:bookmarkEnd w:id="67"/>
       <w:bookmarkEnd w:id="68"/>
       <w:bookmarkEnd w:id="69"/>
       <w:bookmarkEnd w:id="70"/>
+      <w:bookmarkEnd w:id="71"/>
     </w:p>
     <w:p>
       <w:pPr>
         <w:spacing w:after="240"/>
       </w:pPr>
-      <w:proofErr w:type="gramStart"/>
       <w:r>
         <w:t>The following individuals have participated in the creation of this specification and are gratefully acknowledged:</w:t>
       </w:r>
-      <w:proofErr w:type="gramEnd"/>
     </w:p>
     <w:p>
       <w:pPr>
@@ -12284,15 +11919,7 @@
         <w:pStyle w:val="Contributor"/>
       </w:pPr>
       <w:r>
-        <w:t xml:space="preserve">Liron Schiff, </w:t>
-      </w:r>
-      <w:proofErr w:type="spellStart"/>
-      <w:r>
-        <w:t>Comilion</w:t>
-      </w:r>
-      <w:proofErr w:type="spellEnd"/>
-      <w:r>
-        <w:t xml:space="preserve"> (mobile) Ltd.</w:t>
+        <w:t>Liron Schiff, Comilion (mobile) Ltd.</w:t>
       </w:r>
     </w:p>
     <w:p>
@@ -12300,15 +11927,7 @@
         <w:pStyle w:val="Contributor"/>
       </w:pPr>
       <w:r>
-        <w:t xml:space="preserve">Jane </w:t>
-      </w:r>
-      <w:proofErr w:type="spellStart"/>
-      <w:r>
-        <w:t>Ginn</w:t>
-      </w:r>
-      <w:proofErr w:type="spellEnd"/>
-      <w:r>
-        <w:t>, Cyber Threat Intelligence Network, Inc. (CTIN)</w:t>
+        <w:t>Jane Ginn, Cyber Threat Intelligence Network, Inc. (CTIN)</w:t>
       </w:r>
     </w:p>
     <w:p>
@@ -12323,21 +11942,8 @@
       <w:pPr>
         <w:pStyle w:val="Contributor"/>
       </w:pPr>
-      <w:proofErr w:type="spellStart"/>
-      <w:r>
-        <w:t>Ryusuke</w:t>
-      </w:r>
-      <w:proofErr w:type="spellEnd"/>
-      <w:r>
-        <w:t xml:space="preserve"> </w:t>
-      </w:r>
-      <w:proofErr w:type="spellStart"/>
-      <w:r>
-        <w:t>Masuoka</w:t>
-      </w:r>
-      <w:proofErr w:type="spellEnd"/>
-      <w:r>
-        <w:t>, Fujitsu Limited</w:t>
+      <w:r>
+        <w:t>Ryusuke Masuoka, Fujitsu Limited</w:t>
       </w:r>
     </w:p>
     <w:p>
@@ -12353,15 +11959,7 @@
         <w:pStyle w:val="Contributor"/>
       </w:pPr>
       <w:r>
-        <w:t xml:space="preserve">Jason </w:t>
-      </w:r>
-      <w:proofErr w:type="spellStart"/>
-      <w:r>
-        <w:t>Keirstead</w:t>
-      </w:r>
-      <w:proofErr w:type="spellEnd"/>
-      <w:r>
-        <w:t>, IBM</w:t>
+        <w:t>Jason Keirstead, IBM</w:t>
       </w:r>
     </w:p>
     <w:p>
@@ -12369,15 +11967,7 @@
         <w:pStyle w:val="Contributor"/>
       </w:pPr>
       <w:r>
-        <w:t xml:space="preserve">Paul Martini, </w:t>
-      </w:r>
-      <w:proofErr w:type="spellStart"/>
-      <w:r>
-        <w:t>iboss</w:t>
-      </w:r>
-      <w:proofErr w:type="spellEnd"/>
-      <w:r>
-        <w:t>, Inc.</w:t>
+        <w:t>Paul Martini, iboss, Inc.</w:t>
       </w:r>
     </w:p>
     <w:p>
@@ -12385,36 +11975,15 @@
         <w:pStyle w:val="Contributor"/>
       </w:pPr>
       <w:r>
-        <w:t xml:space="preserve">Jerome </w:t>
-      </w:r>
-      <w:proofErr w:type="spellStart"/>
-      <w:r>
-        <w:t>Athias</w:t>
-      </w:r>
-      <w:proofErr w:type="spellEnd"/>
-      <w:r>
-        <w:t>, Individual</w:t>
+        <w:t>Jerome Athias, Individual</w:t>
       </w:r>
     </w:p>
     <w:p>
       <w:pPr>
         <w:pStyle w:val="Contributor"/>
       </w:pPr>
-      <w:proofErr w:type="spellStart"/>
-      <w:r>
-        <w:t>Sanjiv</w:t>
-      </w:r>
-      <w:proofErr w:type="spellEnd"/>
-      <w:r>
-        <w:t xml:space="preserve"> </w:t>
-      </w:r>
-      <w:proofErr w:type="spellStart"/>
-      <w:r>
-        <w:t>Kalkar</w:t>
-      </w:r>
-      <w:proofErr w:type="spellEnd"/>
-      <w:r>
-        <w:t>, Individual</w:t>
+      <w:r>
+        <w:t>Sanjiv Kalkar, Individual</w:t>
       </w:r>
     </w:p>
     <w:p>
@@ -12445,58 +12014,16 @@
       <w:pPr>
         <w:pStyle w:val="Contributor"/>
       </w:pPr>
-      <w:proofErr w:type="spellStart"/>
-      <w:r>
-        <w:t>Wouter</w:t>
-      </w:r>
-      <w:proofErr w:type="spellEnd"/>
-      <w:r>
-        <w:t xml:space="preserve"> </w:t>
-      </w:r>
-      <w:proofErr w:type="spellStart"/>
-      <w:r>
-        <w:t>Bolsterlee</w:t>
-      </w:r>
-      <w:proofErr w:type="spellEnd"/>
-      <w:r>
-        <w:t xml:space="preserve">, </w:t>
-      </w:r>
-      <w:proofErr w:type="spellStart"/>
-      <w:r>
-        <w:t>Intelworks</w:t>
-      </w:r>
-      <w:proofErr w:type="spellEnd"/>
-      <w:r>
-        <w:t xml:space="preserve"> BV</w:t>
+      <w:r>
+        <w:t>Wouter Bolsterlee, Intelworks BV</w:t>
       </w:r>
     </w:p>
     <w:p>
       <w:pPr>
         <w:pStyle w:val="Contributor"/>
       </w:pPr>
-      <w:proofErr w:type="spellStart"/>
-      <w:r>
-        <w:t>Joep</w:t>
-      </w:r>
-      <w:proofErr w:type="spellEnd"/>
-      <w:r>
-        <w:t xml:space="preserve"> </w:t>
-      </w:r>
-      <w:proofErr w:type="spellStart"/>
-      <w:r>
-        <w:t>Gommers</w:t>
-      </w:r>
-      <w:proofErr w:type="spellEnd"/>
-      <w:r>
-        <w:t xml:space="preserve">, </w:t>
-      </w:r>
-      <w:proofErr w:type="spellStart"/>
-      <w:r>
-        <w:t>Intelworks</w:t>
-      </w:r>
-      <w:proofErr w:type="spellEnd"/>
-      <w:r>
-        <w:t xml:space="preserve"> BV</w:t>
+      <w:r>
+        <w:t>Joep Gommers, Intelworks BV</w:t>
       </w:r>
     </w:p>
     <w:p>
@@ -12504,52 +12031,15 @@
         <w:pStyle w:val="Contributor"/>
       </w:pPr>
       <w:r>
-        <w:t xml:space="preserve">Sergey </w:t>
-      </w:r>
-      <w:proofErr w:type="spellStart"/>
-      <w:r>
-        <w:t>Polzunov</w:t>
-      </w:r>
-      <w:proofErr w:type="spellEnd"/>
-      <w:r>
-        <w:t xml:space="preserve">, </w:t>
-      </w:r>
-      <w:proofErr w:type="spellStart"/>
-      <w:r>
-        <w:t>Intelworks</w:t>
-      </w:r>
-      <w:proofErr w:type="spellEnd"/>
-      <w:r>
-        <w:t xml:space="preserve"> BV</w:t>
+        <w:t>Sergey Polzunov, Intelworks BV</w:t>
       </w:r>
     </w:p>
     <w:p>
       <w:pPr>
         <w:pStyle w:val="Contributor"/>
       </w:pPr>
-      <w:proofErr w:type="spellStart"/>
-      <w:r>
-        <w:t>Rutger</w:t>
-      </w:r>
-      <w:proofErr w:type="spellEnd"/>
-      <w:r>
-        <w:t xml:space="preserve"> </w:t>
-      </w:r>
-      <w:proofErr w:type="spellStart"/>
-      <w:r>
-        <w:t>Prins</w:t>
-      </w:r>
-      <w:proofErr w:type="spellEnd"/>
-      <w:r>
-        <w:t xml:space="preserve">, </w:t>
-      </w:r>
-      <w:proofErr w:type="spellStart"/>
-      <w:r>
-        <w:t>Intelworks</w:t>
-      </w:r>
-      <w:proofErr w:type="spellEnd"/>
-      <w:r>
-        <w:t xml:space="preserve"> BV</w:t>
+      <w:r>
+        <w:t>Rutger Prins, Intelworks BV</w:t>
       </w:r>
     </w:p>
     <w:p>
@@ -12557,23 +12047,7 @@
         <w:pStyle w:val="Contributor"/>
       </w:pPr>
       <w:r>
-        <w:t xml:space="preserve">Andrei </w:t>
-      </w:r>
-      <w:proofErr w:type="spellStart"/>
-      <w:r>
-        <w:t>Sîrghi</w:t>
-      </w:r>
-      <w:proofErr w:type="spellEnd"/>
-      <w:r>
-        <w:t xml:space="preserve">, </w:t>
-      </w:r>
-      <w:proofErr w:type="spellStart"/>
-      <w:r>
-        <w:t>Intelworks</w:t>
-      </w:r>
-      <w:proofErr w:type="spellEnd"/>
-      <w:r>
-        <w:t xml:space="preserve"> BV</w:t>
+        <w:t>Andrei Sîrghi, Intelworks BV</w:t>
       </w:r>
     </w:p>
     <w:p>
@@ -12637,15 +12111,7 @@
         <w:pStyle w:val="Contributor"/>
       </w:pPr>
       <w:r>
-        <w:t xml:space="preserve">Takahiro </w:t>
-      </w:r>
-      <w:proofErr w:type="spellStart"/>
-      <w:r>
-        <w:t>Kakumaru</w:t>
-      </w:r>
-      <w:proofErr w:type="spellEnd"/>
-      <w:r>
-        <w:t>, NEC Corporation</w:t>
+        <w:t>Takahiro Kakumaru, NEC Corporation</w:t>
       </w:r>
     </w:p>
     <w:p>
@@ -12677,36 +12143,15 @@
         <w:pStyle w:val="Contributor"/>
       </w:pPr>
       <w:r>
-        <w:t xml:space="preserve">Igor </w:t>
-      </w:r>
-      <w:proofErr w:type="spellStart"/>
-      <w:r>
-        <w:t>Baikalov</w:t>
-      </w:r>
-      <w:proofErr w:type="spellEnd"/>
-      <w:r>
-        <w:t xml:space="preserve">, </w:t>
-      </w:r>
-      <w:proofErr w:type="spellStart"/>
-      <w:r>
-        <w:t>Securonix</w:t>
-      </w:r>
-      <w:proofErr w:type="spellEnd"/>
+        <w:t>Igor Baikalov, Securonix</w:t>
+      </w:r>
     </w:p>
     <w:p>
       <w:pPr>
         <w:pStyle w:val="Contributor"/>
       </w:pPr>
       <w:r>
-        <w:t xml:space="preserve">Bernd </w:t>
-      </w:r>
-      <w:proofErr w:type="spellStart"/>
-      <w:r>
-        <w:t>Grobauer</w:t>
-      </w:r>
-      <w:proofErr w:type="spellEnd"/>
-      <w:r>
-        <w:t>, Siemens AG</w:t>
+        <w:t>Bernd Grobauer, Siemens AG</w:t>
       </w:r>
     </w:p>
     <w:p>
@@ -12767,18 +12212,18 @@
       <w:pPr>
         <w:pStyle w:val="AppendixHeading1"/>
       </w:pPr>
-      <w:bookmarkStart w:id="71" w:name="_Toc85472898"/>
-      <w:bookmarkStart w:id="72" w:name="_Toc287332014"/>
-      <w:bookmarkStart w:id="73" w:name="_Toc409437269"/>
-      <w:bookmarkStart w:id="74" w:name="_Toc435627155"/>
+      <w:bookmarkStart w:id="72" w:name="_Toc85472898"/>
+      <w:bookmarkStart w:id="73" w:name="_Toc287332014"/>
+      <w:bookmarkStart w:id="74" w:name="_Toc409437269"/>
+      <w:bookmarkStart w:id="75" w:name="_Toc435627155"/>
       <w:r>
         <w:lastRenderedPageBreak/>
         <w:t>Revision History</w:t>
       </w:r>
-      <w:bookmarkEnd w:id="71"/>
       <w:bookmarkEnd w:id="72"/>
       <w:bookmarkEnd w:id="73"/>
       <w:bookmarkEnd w:id="74"/>
+      <w:bookmarkEnd w:id="75"/>
     </w:p>
     <w:tbl>
       <w:tblPr>
@@ -12895,8 +12340,6 @@
             <w:r>
               <w:t>15 December</w:t>
             </w:r>
-            <w:bookmarkStart w:id="75" w:name="_GoBack"/>
-            <w:bookmarkEnd w:id="75"/>
             <w:r>
               <w:t xml:space="preserve"> 2015</w:t>
             </w:r>
@@ -12936,8 +12379,8 @@
 </file>
 
 <file path=word/comments.xml><?xml version="1.0" encoding="utf-8"?>
-<w:comments xmlns:wpc="http://schemas.microsoft.com/office/word/2010/wordprocessingCanvas" xmlns:mc="http://schemas.openxmlformats.org/markup-compatibility/2006" xmlns:o="urn:schemas-microsoft-com:office:office" xmlns:r="http://schemas.openxmlformats.org/officeDocument/2006/relationships" xmlns:m="http://schemas.openxmlformats.org/officeDocument/2006/math" xmlns:v="urn:schemas-microsoft-com:vml" xmlns:wp14="http://schemas.microsoft.com/office/word/2010/wordprocessingDrawing" xmlns:wp="http://schemas.openxmlformats.org/drawingml/2006/wordprocessingDrawing" xmlns:w10="urn:schemas-microsoft-com:office:word" xmlns:w="http://schemas.openxmlformats.org/wordprocessingml/2006/main" xmlns:w14="http://schemas.microsoft.com/office/word/2010/wordml" xmlns:w15="http://schemas.microsoft.com/office/word/2012/wordml" xmlns:wpg="http://schemas.microsoft.com/office/word/2010/wordprocessingGroup" xmlns:wpi="http://schemas.microsoft.com/office/word/2010/wordprocessingInk" xmlns:wne="http://schemas.microsoft.com/office/word/2006/wordml" xmlns:wps="http://schemas.microsoft.com/office/word/2010/wordprocessingShape" mc:Ignorable="w14 w15 wp14">
-  <w:comment w:id="3" w:author="Rothenberg, David B." w:date="2015-11-18T16:22:00Z" w:initials="RDB">
+<w:comments xmlns:wpc="http://schemas.microsoft.com/office/word/2010/wordprocessingCanvas" xmlns:mo="http://schemas.microsoft.com/office/mac/office/2008/main" xmlns:mc="http://schemas.openxmlformats.org/markup-compatibility/2006" xmlns:mv="urn:schemas-microsoft-com:mac:vml" xmlns:o="urn:schemas-microsoft-com:office:office" xmlns:r="http://schemas.openxmlformats.org/officeDocument/2006/relationships" xmlns:m="http://schemas.openxmlformats.org/officeDocument/2006/math" xmlns:v="urn:schemas-microsoft-com:vml" xmlns:wp14="http://schemas.microsoft.com/office/word/2010/wordprocessingDrawing" xmlns:wp="http://schemas.openxmlformats.org/drawingml/2006/wordprocessingDrawing" xmlns:w10="urn:schemas-microsoft-com:office:word" xmlns:w="http://schemas.openxmlformats.org/wordprocessingml/2006/main" xmlns:w14="http://schemas.microsoft.com/office/word/2010/wordml" xmlns:w15="http://schemas.microsoft.com/office/word/2012/wordml" xmlns:wpg="http://schemas.microsoft.com/office/word/2010/wordprocessingGroup" xmlns:wpi="http://schemas.microsoft.com/office/word/2010/wordprocessingInk" xmlns:wne="http://schemas.microsoft.com/office/word/2006/wordml" xmlns:wps="http://schemas.microsoft.com/office/word/2010/wordprocessingShape" mc:Ignorable="w14 w15 wp14">
+  <w:comment w:id="4" w:author="Rothenberg, David B." w:date="2015-11-18T16:22:00Z" w:initials="RDB">
     <w:p>
       <w:pPr>
         <w:pStyle w:val="CommentText"/>
@@ -12957,13 +12400,13 @@
 </file>
 
 <file path=word/commentsExtended.xml><?xml version="1.0" encoding="utf-8"?>
-<w15:commentsEx xmlns:wpc="http://schemas.microsoft.com/office/word/2010/wordprocessingCanvas" xmlns:mc="http://schemas.openxmlformats.org/markup-compatibility/2006" xmlns:o="urn:schemas-microsoft-com:office:office" xmlns:r="http://schemas.openxmlformats.org/officeDocument/2006/relationships" xmlns:m="http://schemas.openxmlformats.org/officeDocument/2006/math" xmlns:v="urn:schemas-microsoft-com:vml" xmlns:wp14="http://schemas.microsoft.com/office/word/2010/wordprocessingDrawing" xmlns:wp="http://schemas.openxmlformats.org/drawingml/2006/wordprocessingDrawing" xmlns:w10="urn:schemas-microsoft-com:office:word" xmlns:w="http://schemas.openxmlformats.org/wordprocessingml/2006/main" xmlns:w14="http://schemas.microsoft.com/office/word/2010/wordml" xmlns:w15="http://schemas.microsoft.com/office/word/2012/wordml" xmlns:wpg="http://schemas.microsoft.com/office/word/2010/wordprocessingGroup" xmlns:wpi="http://schemas.microsoft.com/office/word/2010/wordprocessingInk" xmlns:wne="http://schemas.microsoft.com/office/word/2006/wordml" xmlns:wps="http://schemas.microsoft.com/office/word/2010/wordprocessingShape" mc:Ignorable="w14 w15 wp14">
+<w15:commentsEx xmlns:wpc="http://schemas.microsoft.com/office/word/2010/wordprocessingCanvas" xmlns:mo="http://schemas.microsoft.com/office/mac/office/2008/main" xmlns:mc="http://schemas.openxmlformats.org/markup-compatibility/2006" xmlns:mv="urn:schemas-microsoft-com:mac:vml" xmlns:o="urn:schemas-microsoft-com:office:office" xmlns:r="http://schemas.openxmlformats.org/officeDocument/2006/relationships" xmlns:m="http://schemas.openxmlformats.org/officeDocument/2006/math" xmlns:v="urn:schemas-microsoft-com:vml" xmlns:wp14="http://schemas.microsoft.com/office/word/2010/wordprocessingDrawing" xmlns:wp="http://schemas.openxmlformats.org/drawingml/2006/wordprocessingDrawing" xmlns:w10="urn:schemas-microsoft-com:office:word" xmlns:w="http://schemas.openxmlformats.org/wordprocessingml/2006/main" xmlns:w14="http://schemas.microsoft.com/office/word/2010/wordml" xmlns:w15="http://schemas.microsoft.com/office/word/2012/wordml" xmlns:wpg="http://schemas.microsoft.com/office/word/2010/wordprocessingGroup" xmlns:wpi="http://schemas.microsoft.com/office/word/2010/wordprocessingInk" xmlns:wne="http://schemas.microsoft.com/office/word/2006/wordml" xmlns:wps="http://schemas.microsoft.com/office/word/2010/wordprocessingShape" mc:Ignorable="w14 w15 wp14">
   <w15:commentEx w15:paraId="67DA0FF1" w15:done="0"/>
 </w15:commentsEx>
 </file>
 
 <file path=word/endnotes.xml><?xml version="1.0" encoding="utf-8"?>
-<w:endnotes xmlns:wpc="http://schemas.microsoft.com/office/word/2010/wordprocessingCanvas" xmlns:mc="http://schemas.openxmlformats.org/markup-compatibility/2006" xmlns:o="urn:schemas-microsoft-com:office:office" xmlns:r="http://schemas.openxmlformats.org/officeDocument/2006/relationships" xmlns:m="http://schemas.openxmlformats.org/officeDocument/2006/math" xmlns:v="urn:schemas-microsoft-com:vml" xmlns:wp14="http://schemas.microsoft.com/office/word/2010/wordprocessingDrawing" xmlns:wp="http://schemas.openxmlformats.org/drawingml/2006/wordprocessingDrawing" xmlns:w10="urn:schemas-microsoft-com:office:word" xmlns:w="http://schemas.openxmlformats.org/wordprocessingml/2006/main" xmlns:w14="http://schemas.microsoft.com/office/word/2010/wordml" xmlns:w15="http://schemas.microsoft.com/office/word/2012/wordml" xmlns:wpg="http://schemas.microsoft.com/office/word/2010/wordprocessingGroup" xmlns:wpi="http://schemas.microsoft.com/office/word/2010/wordprocessingInk" xmlns:wne="http://schemas.microsoft.com/office/word/2006/wordml" xmlns:wps="http://schemas.microsoft.com/office/word/2010/wordprocessingShape" mc:Ignorable="w14 w15 wp14">
+<w:endnotes xmlns:wpc="http://schemas.microsoft.com/office/word/2010/wordprocessingCanvas" xmlns:mo="http://schemas.microsoft.com/office/mac/office/2008/main" xmlns:mc="http://schemas.openxmlformats.org/markup-compatibility/2006" xmlns:mv="urn:schemas-microsoft-com:mac:vml" xmlns:o="urn:schemas-microsoft-com:office:office" xmlns:r="http://schemas.openxmlformats.org/officeDocument/2006/relationships" xmlns:m="http://schemas.openxmlformats.org/officeDocument/2006/math" xmlns:v="urn:schemas-microsoft-com:vml" xmlns:wp14="http://schemas.microsoft.com/office/word/2010/wordprocessingDrawing" xmlns:wp="http://schemas.openxmlformats.org/drawingml/2006/wordprocessingDrawing" xmlns:w10="urn:schemas-microsoft-com:office:word" xmlns:w="http://schemas.openxmlformats.org/wordprocessingml/2006/main" xmlns:w14="http://schemas.microsoft.com/office/word/2010/wordml" xmlns:w15="http://schemas.microsoft.com/office/word/2012/wordml" xmlns:wpg="http://schemas.microsoft.com/office/word/2010/wordprocessingGroup" xmlns:wpi="http://schemas.microsoft.com/office/word/2010/wordprocessingInk" xmlns:wne="http://schemas.microsoft.com/office/word/2006/wordml" xmlns:wps="http://schemas.microsoft.com/office/word/2010/wordprocessingShape" mc:Ignorable="w14 w15 wp14">
   <w:endnote w:type="separator" w:id="-1">
     <w:p>
       <w:r>
@@ -12982,7 +12425,7 @@
 </file>
 
 <file path=word/footer1.xml><?xml version="1.0" encoding="utf-8"?>
-<w:ftr xmlns:wpc="http://schemas.microsoft.com/office/word/2010/wordprocessingCanvas" xmlns:mc="http://schemas.openxmlformats.org/markup-compatibility/2006" xmlns:o="urn:schemas-microsoft-com:office:office" xmlns:r="http://schemas.openxmlformats.org/officeDocument/2006/relationships" xmlns:m="http://schemas.openxmlformats.org/officeDocument/2006/math" xmlns:v="urn:schemas-microsoft-com:vml" xmlns:wp14="http://schemas.microsoft.com/office/word/2010/wordprocessingDrawing" xmlns:wp="http://schemas.openxmlformats.org/drawingml/2006/wordprocessingDrawing" xmlns:w10="urn:schemas-microsoft-com:office:word" xmlns:w="http://schemas.openxmlformats.org/wordprocessingml/2006/main" xmlns:w14="http://schemas.microsoft.com/office/word/2010/wordml" xmlns:w15="http://schemas.microsoft.com/office/word/2012/wordml" xmlns:wpg="http://schemas.microsoft.com/office/word/2010/wordprocessingGroup" xmlns:wpi="http://schemas.microsoft.com/office/word/2010/wordprocessingInk" xmlns:wne="http://schemas.microsoft.com/office/word/2006/wordml" xmlns:wps="http://schemas.microsoft.com/office/word/2010/wordprocessingShape" mc:Ignorable="w14 w15 wp14">
+<w:ftr xmlns:wpc="http://schemas.microsoft.com/office/word/2010/wordprocessingCanvas" xmlns:mo="http://schemas.microsoft.com/office/mac/office/2008/main" xmlns:mc="http://schemas.openxmlformats.org/markup-compatibility/2006" xmlns:mv="urn:schemas-microsoft-com:mac:vml" xmlns:o="urn:schemas-microsoft-com:office:office" xmlns:r="http://schemas.openxmlformats.org/officeDocument/2006/relationships" xmlns:m="http://schemas.openxmlformats.org/officeDocument/2006/math" xmlns:v="urn:schemas-microsoft-com:vml" xmlns:wp14="http://schemas.microsoft.com/office/word/2010/wordprocessingDrawing" xmlns:wp="http://schemas.openxmlformats.org/drawingml/2006/wordprocessingDrawing" xmlns:w10="urn:schemas-microsoft-com:office:word" xmlns:w="http://schemas.openxmlformats.org/wordprocessingml/2006/main" xmlns:w14="http://schemas.microsoft.com/office/word/2010/wordml" xmlns:w15="http://schemas.microsoft.com/office/word/2012/wordml" xmlns:wpg="http://schemas.microsoft.com/office/word/2010/wordprocessingGroup" xmlns:wpi="http://schemas.microsoft.com/office/word/2010/wordprocessingInk" xmlns:wne="http://schemas.microsoft.com/office/word/2006/wordml" xmlns:wps="http://schemas.microsoft.com/office/word/2010/wordprocessingShape" mc:Ignorable="w14 w15 wp14">
   <w:p>
     <w:pPr>
       <w:pStyle w:val="Footer"/>
@@ -13156,7 +12599,7 @@
         <w:sz w:val="16"/>
         <w:szCs w:val="16"/>
       </w:rPr>
-      <w:t>10</w:t>
+      <w:t>1</w:t>
     </w:r>
     <w:r>
       <w:rPr>
@@ -13220,7 +12663,7 @@
 </file>
 
 <file path=word/footer2.xml><?xml version="1.0" encoding="utf-8"?>
-<w:ftr xmlns:wpc="http://schemas.microsoft.com/office/word/2010/wordprocessingCanvas" xmlns:mc="http://schemas.openxmlformats.org/markup-compatibility/2006" xmlns:o="urn:schemas-microsoft-com:office:office" xmlns:r="http://schemas.openxmlformats.org/officeDocument/2006/relationships" xmlns:m="http://schemas.openxmlformats.org/officeDocument/2006/math" xmlns:v="urn:schemas-microsoft-com:vml" xmlns:wp14="http://schemas.microsoft.com/office/word/2010/wordprocessingDrawing" xmlns:wp="http://schemas.openxmlformats.org/drawingml/2006/wordprocessingDrawing" xmlns:w10="urn:schemas-microsoft-com:office:word" xmlns:w="http://schemas.openxmlformats.org/wordprocessingml/2006/main" xmlns:w14="http://schemas.microsoft.com/office/word/2010/wordml" xmlns:w15="http://schemas.microsoft.com/office/word/2012/wordml" xmlns:wpg="http://schemas.microsoft.com/office/word/2010/wordprocessingGroup" xmlns:wpi="http://schemas.microsoft.com/office/word/2010/wordprocessingInk" xmlns:wne="http://schemas.microsoft.com/office/word/2006/wordml" xmlns:wps="http://schemas.microsoft.com/office/word/2010/wordprocessingShape" mc:Ignorable="w14 w15 wp14">
+<w:ftr xmlns:wpc="http://schemas.microsoft.com/office/word/2010/wordprocessingCanvas" xmlns:mo="http://schemas.microsoft.com/office/mac/office/2008/main" xmlns:mc="http://schemas.openxmlformats.org/markup-compatibility/2006" xmlns:mv="urn:schemas-microsoft-com:mac:vml" xmlns:o="urn:schemas-microsoft-com:office:office" xmlns:r="http://schemas.openxmlformats.org/officeDocument/2006/relationships" xmlns:m="http://schemas.openxmlformats.org/officeDocument/2006/math" xmlns:v="urn:schemas-microsoft-com:vml" xmlns:wp14="http://schemas.microsoft.com/office/word/2010/wordprocessingDrawing" xmlns:wp="http://schemas.openxmlformats.org/drawingml/2006/wordprocessingDrawing" xmlns:w10="urn:schemas-microsoft-com:office:word" xmlns:w="http://schemas.openxmlformats.org/wordprocessingml/2006/main" xmlns:w14="http://schemas.microsoft.com/office/word/2010/wordml" xmlns:w15="http://schemas.microsoft.com/office/word/2012/wordml" xmlns:wpg="http://schemas.microsoft.com/office/word/2010/wordprocessingGroup" xmlns:wpi="http://schemas.microsoft.com/office/word/2010/wordprocessingInk" xmlns:wne="http://schemas.microsoft.com/office/word/2006/wordml" xmlns:wps="http://schemas.microsoft.com/office/word/2010/wordprocessingShape" mc:Ignorable="w14 w15 wp14">
   <w:p>
     <w:pPr>
       <w:pStyle w:val="Footer"/>
@@ -13458,7 +12901,7 @@
 </file>
 
 <file path=word/footnotes.xml><?xml version="1.0" encoding="utf-8"?>
-<w:footnotes xmlns:wpc="http://schemas.microsoft.com/office/word/2010/wordprocessingCanvas" xmlns:mc="http://schemas.openxmlformats.org/markup-compatibility/2006" xmlns:o="urn:schemas-microsoft-com:office:office" xmlns:r="http://schemas.openxmlformats.org/officeDocument/2006/relationships" xmlns:m="http://schemas.openxmlformats.org/officeDocument/2006/math" xmlns:v="urn:schemas-microsoft-com:vml" xmlns:wp14="http://schemas.microsoft.com/office/word/2010/wordprocessingDrawing" xmlns:wp="http://schemas.openxmlformats.org/drawingml/2006/wordprocessingDrawing" xmlns:w10="urn:schemas-microsoft-com:office:word" xmlns:w="http://schemas.openxmlformats.org/wordprocessingml/2006/main" xmlns:w14="http://schemas.microsoft.com/office/word/2010/wordml" xmlns:w15="http://schemas.microsoft.com/office/word/2012/wordml" xmlns:wpg="http://schemas.microsoft.com/office/word/2010/wordprocessingGroup" xmlns:wpi="http://schemas.microsoft.com/office/word/2010/wordprocessingInk" xmlns:wne="http://schemas.microsoft.com/office/word/2006/wordml" xmlns:wps="http://schemas.microsoft.com/office/word/2010/wordprocessingShape" mc:Ignorable="w14 w15 wp14">
+<w:footnotes xmlns:wpc="http://schemas.microsoft.com/office/word/2010/wordprocessingCanvas" xmlns:mo="http://schemas.microsoft.com/office/mac/office/2008/main" xmlns:mc="http://schemas.openxmlformats.org/markup-compatibility/2006" xmlns:mv="urn:schemas-microsoft-com:mac:vml" xmlns:o="urn:schemas-microsoft-com:office:office" xmlns:r="http://schemas.openxmlformats.org/officeDocument/2006/relationships" xmlns:m="http://schemas.openxmlformats.org/officeDocument/2006/math" xmlns:v="urn:schemas-microsoft-com:vml" xmlns:wp14="http://schemas.microsoft.com/office/word/2010/wordprocessingDrawing" xmlns:wp="http://schemas.openxmlformats.org/drawingml/2006/wordprocessingDrawing" xmlns:w10="urn:schemas-microsoft-com:office:word" xmlns:w="http://schemas.openxmlformats.org/wordprocessingml/2006/main" xmlns:w14="http://schemas.microsoft.com/office/word/2010/wordml" xmlns:w15="http://schemas.microsoft.com/office/word/2012/wordml" xmlns:wpg="http://schemas.microsoft.com/office/word/2010/wordprocessingGroup" xmlns:wpi="http://schemas.microsoft.com/office/word/2010/wordprocessingInk" xmlns:wne="http://schemas.microsoft.com/office/word/2006/wordml" xmlns:wps="http://schemas.microsoft.com/office/word/2010/wordprocessingShape" mc:Ignorable="w14 w15 wp14">
   <w:footnote w:type="separator" w:id="-1">
     <w:p>
       <w:pPr>
@@ -13711,8 +13154,8 @@
 </file>
 
 <file path=word/numbering.xml><?xml version="1.0" encoding="utf-8"?>
-<w:numbering xmlns:wpc="http://schemas.microsoft.com/office/word/2010/wordprocessingCanvas" xmlns:mc="http://schemas.openxmlformats.org/markup-compatibility/2006" xmlns:o="urn:schemas-microsoft-com:office:office" xmlns:r="http://schemas.openxmlformats.org/officeDocument/2006/relationships" xmlns:m="http://schemas.openxmlformats.org/officeDocument/2006/math" xmlns:v="urn:schemas-microsoft-com:vml" xmlns:wp14="http://schemas.microsoft.com/office/word/2010/wordprocessingDrawing" xmlns:wp="http://schemas.openxmlformats.org/drawingml/2006/wordprocessingDrawing" xmlns:w10="urn:schemas-microsoft-com:office:word" xmlns:w="http://schemas.openxmlformats.org/wordprocessingml/2006/main" xmlns:w14="http://schemas.microsoft.com/office/word/2010/wordml" xmlns:w15="http://schemas.microsoft.com/office/word/2012/wordml" xmlns:wpg="http://schemas.microsoft.com/office/word/2010/wordprocessingGroup" xmlns:wpi="http://schemas.microsoft.com/office/word/2010/wordprocessingInk" xmlns:wne="http://schemas.microsoft.com/office/word/2006/wordml" xmlns:wps="http://schemas.microsoft.com/office/word/2010/wordprocessingShape" mc:Ignorable="w14 w15 wp14">
-  <w:abstractNum w:abstractNumId="0" w15:restartNumberingAfterBreak="0">
+<w:numbering xmlns:wpc="http://schemas.microsoft.com/office/word/2010/wordprocessingCanvas" xmlns:mo="http://schemas.microsoft.com/office/mac/office/2008/main" xmlns:mc="http://schemas.openxmlformats.org/markup-compatibility/2006" xmlns:mv="urn:schemas-microsoft-com:mac:vml" xmlns:o="urn:schemas-microsoft-com:office:office" xmlns:r="http://schemas.openxmlformats.org/officeDocument/2006/relationships" xmlns:m="http://schemas.openxmlformats.org/officeDocument/2006/math" xmlns:v="urn:schemas-microsoft-com:vml" xmlns:wp14="http://schemas.microsoft.com/office/word/2010/wordprocessingDrawing" xmlns:wp="http://schemas.openxmlformats.org/drawingml/2006/wordprocessingDrawing" xmlns:w10="urn:schemas-microsoft-com:office:word" xmlns:w="http://schemas.openxmlformats.org/wordprocessingml/2006/main" xmlns:w14="http://schemas.microsoft.com/office/word/2010/wordml" xmlns:w15="http://schemas.microsoft.com/office/word/2012/wordml" xmlns:wpg="http://schemas.microsoft.com/office/word/2010/wordprocessingGroup" xmlns:wpi="http://schemas.microsoft.com/office/word/2010/wordprocessingInk" xmlns:wne="http://schemas.microsoft.com/office/word/2006/wordml" xmlns:wps="http://schemas.microsoft.com/office/word/2010/wordprocessingShape" mc:Ignorable="w14 w15 wp14">
+  <w:abstractNum w:abstractNumId="0">
     <w:nsid w:val="13F02302"/>
     <w:multiLevelType w:val="hybridMultilevel"/>
     <w:tmpl w:val="78AE2B54"/>
@@ -13825,7 +13268,7 @@
       </w:rPr>
     </w:lvl>
   </w:abstractNum>
-  <w:abstractNum w:abstractNumId="1" w15:restartNumberingAfterBreak="0">
+  <w:abstractNum w:abstractNumId="1">
     <w:nsid w:val="260A16D6"/>
     <w:multiLevelType w:val="multilevel"/>
     <w:tmpl w:val="04090025"/>
@@ -13920,7 +13363,7 @@
       </w:pPr>
     </w:lvl>
   </w:abstractNum>
-  <w:abstractNum w:abstractNumId="2" w15:restartNumberingAfterBreak="0">
+  <w:abstractNum w:abstractNumId="2">
     <w:nsid w:val="46EA4031"/>
     <w:multiLevelType w:val="hybridMultilevel"/>
     <w:tmpl w:val="B29CA7AE"/>
@@ -14033,7 +13476,7 @@
       </w:rPr>
     </w:lvl>
   </w:abstractNum>
-  <w:abstractNum w:abstractNumId="3" w15:restartNumberingAfterBreak="0">
+  <w:abstractNum w:abstractNumId="3">
     <w:nsid w:val="5BCA223C"/>
     <w:multiLevelType w:val="hybridMultilevel"/>
     <w:tmpl w:val="13B6770E"/>
@@ -14312,7 +13755,7 @@
 </file>
 
 <file path=word/people.xml><?xml version="1.0" encoding="utf-8"?>
-<w15:people xmlns:wpc="http://schemas.microsoft.com/office/word/2010/wordprocessingCanvas" xmlns:mc="http://schemas.openxmlformats.org/markup-compatibility/2006" xmlns:o="urn:schemas-microsoft-com:office:office" xmlns:r="http://schemas.openxmlformats.org/officeDocument/2006/relationships" xmlns:m="http://schemas.openxmlformats.org/officeDocument/2006/math" xmlns:v="urn:schemas-microsoft-com:vml" xmlns:wp14="http://schemas.microsoft.com/office/word/2010/wordprocessingDrawing" xmlns:wp="http://schemas.openxmlformats.org/drawingml/2006/wordprocessingDrawing" xmlns:w10="urn:schemas-microsoft-com:office:word" xmlns:w="http://schemas.openxmlformats.org/wordprocessingml/2006/main" xmlns:w14="http://schemas.microsoft.com/office/word/2010/wordml" xmlns:w15="http://schemas.microsoft.com/office/word/2012/wordml" xmlns:wpg="http://schemas.microsoft.com/office/word/2010/wordprocessingGroup" xmlns:wpi="http://schemas.microsoft.com/office/word/2010/wordprocessingInk" xmlns:wne="http://schemas.microsoft.com/office/word/2006/wordml" xmlns:wps="http://schemas.microsoft.com/office/word/2010/wordprocessingShape" mc:Ignorable="w14 w15 wp14">
+<w15:people xmlns:wpc="http://schemas.microsoft.com/office/word/2010/wordprocessingCanvas" xmlns:mo="http://schemas.microsoft.com/office/mac/office/2008/main" xmlns:mc="http://schemas.openxmlformats.org/markup-compatibility/2006" xmlns:mv="urn:schemas-microsoft-com:mac:vml" xmlns:o="urn:schemas-microsoft-com:office:office" xmlns:r="http://schemas.openxmlformats.org/officeDocument/2006/relationships" xmlns:m="http://schemas.openxmlformats.org/officeDocument/2006/math" xmlns:v="urn:schemas-microsoft-com:vml" xmlns:wp14="http://schemas.microsoft.com/office/word/2010/wordprocessingDrawing" xmlns:wp="http://schemas.openxmlformats.org/drawingml/2006/wordprocessingDrawing" xmlns:w10="urn:schemas-microsoft-com:office:word" xmlns:w="http://schemas.openxmlformats.org/wordprocessingml/2006/main" xmlns:w14="http://schemas.microsoft.com/office/word/2010/wordml" xmlns:w15="http://schemas.microsoft.com/office/word/2012/wordml" xmlns:wpg="http://schemas.microsoft.com/office/word/2010/wordprocessingGroup" xmlns:wpi="http://schemas.microsoft.com/office/word/2010/wordprocessingInk" xmlns:wne="http://schemas.microsoft.com/office/word/2006/wordml" xmlns:wps="http://schemas.microsoft.com/office/word/2010/wordprocessingShape" mc:Ignorable="w14 w15 wp14">
   <w15:person w15:author="Rothenberg, David B.">
     <w15:presenceInfo w15:providerId="AD" w15:userId="S-1-5-21-1940666338-227100268-1349548132-166577"/>
   </w15:person>
@@ -14331,7 +13774,7 @@
     </w:rPrDefault>
     <w:pPrDefault/>
   </w:docDefaults>
-  <w:latentStyles w:defLockedState="0" w:defUIPriority="99" w:defSemiHidden="0" w:defUnhideWhenUsed="0" w:defQFormat="0" w:count="371">
+  <w:latentStyles w:defLockedState="0" w:defUIPriority="99" w:defSemiHidden="0" w:defUnhideWhenUsed="0" w:defQFormat="0" w:count="380">
     <w:lsdException w:name="Normal" w:uiPriority="0" w:qFormat="1"/>
     <w:lsdException w:name="heading 1" w:uiPriority="9" w:qFormat="1"/>
     <w:lsdException w:name="heading 2" w:semiHidden="1" w:uiPriority="9" w:unhideWhenUsed="1" w:qFormat="1"/>
@@ -15439,6 +14882,7 @@
       <w:spacing w:before="80" w:after="80"/>
     </w:pPr>
     <w:tblPr>
+      <w:tblInd w:w="0" w:type="dxa"/>
       <w:tblBorders>
         <w:top w:val="single" w:sz="4" w:space="0" w:color="auto"/>
         <w:left w:val="single" w:sz="4" w:space="0" w:color="auto"/>
@@ -15447,6 +14891,12 @@
         <w:insideH w:val="single" w:sz="4" w:space="0" w:color="auto"/>
         <w:insideV w:val="single" w:sz="4" w:space="0" w:color="auto"/>
       </w:tblBorders>
+      <w:tblCellMar>
+        <w:top w:w="0" w:type="dxa"/>
+        <w:left w:w="108" w:type="dxa"/>
+        <w:bottom w:w="0" w:type="dxa"/>
+        <w:right w:w="108" w:type="dxa"/>
+      </w:tblCellMar>
     </w:tblPr>
   </w:style>
   <w:style w:type="paragraph" w:customStyle="1" w:styleId="AppendixHeading3">
@@ -15637,6 +15087,13 @@
     <w:tblPr>
       <w:tblStyleRowBandSize w:val="1"/>
       <w:tblStyleColBandSize w:val="1"/>
+      <w:tblInd w:w="0" w:type="dxa"/>
+      <w:tblCellMar>
+        <w:top w:w="0" w:type="dxa"/>
+        <w:left w:w="108" w:type="dxa"/>
+        <w:bottom w:w="0" w:type="dxa"/>
+        <w:right w:w="108" w:type="dxa"/>
+      </w:tblCellMar>
     </w:tblPr>
   </w:style>
   <w:style w:type="paragraph" w:styleId="ListParagraph">
@@ -15919,7 +15376,7 @@
 </file>
 
 <file path=customXml/itemProps1.xml><?xml version="1.0" encoding="utf-8"?>
-<ds:datastoreItem xmlns:ds="http://schemas.openxmlformats.org/officeDocument/2006/customXml" ds:itemID="{406DA46C-1EEF-4F44-9AC6-F47A857B27A1}">
+<ds:datastoreItem xmlns:ds="http://schemas.openxmlformats.org/officeDocument/2006/customXml" ds:itemID="{F28F2E0F-F31E-7246-92FD-99B9C4F91A4B}">
   <ds:schemaRefs>
     <ds:schemaRef ds:uri="http://schemas.openxmlformats.org/officeDocument/2006/bibliography"/>
   </ds:schemaRefs>

--- a/documents/DRAFT-cybox-v2.1.1-wd01-part29-hostname-object.docx
+++ b/documents/DRAFT-cybox-v2.1.1-wd01-part29-hostname-object.docx
@@ -1,6 +1,6 @@
 
 <file path=word/document.xml><?xml version="1.0" encoding="utf-8"?>
-<w:document xmlns:wpc="http://schemas.microsoft.com/office/word/2010/wordprocessingCanvas" xmlns:mo="http://schemas.microsoft.com/office/mac/office/2008/main" xmlns:mc="http://schemas.openxmlformats.org/markup-compatibility/2006" xmlns:mv="urn:schemas-microsoft-com:mac:vml" xmlns:o="urn:schemas-microsoft-com:office:office" xmlns:r="http://schemas.openxmlformats.org/officeDocument/2006/relationships" xmlns:m="http://schemas.openxmlformats.org/officeDocument/2006/math" xmlns:v="urn:schemas-microsoft-com:vml" xmlns:wp14="http://schemas.microsoft.com/office/word/2010/wordprocessingDrawing" xmlns:wp="http://schemas.openxmlformats.org/drawingml/2006/wordprocessingDrawing" xmlns:w10="urn:schemas-microsoft-com:office:word" xmlns:w="http://schemas.openxmlformats.org/wordprocessingml/2006/main" xmlns:w14="http://schemas.microsoft.com/office/word/2010/wordml" xmlns:w15="http://schemas.microsoft.com/office/word/2012/wordml" xmlns:wpg="http://schemas.microsoft.com/office/word/2010/wordprocessingGroup" xmlns:wpi="http://schemas.microsoft.com/office/word/2010/wordprocessingInk" xmlns:wne="http://schemas.microsoft.com/office/word/2006/wordml" xmlns:wps="http://schemas.microsoft.com/office/word/2010/wordprocessingShape" mc:Ignorable="w14 w15 wp14">
+<w:document xmlns:wpc="http://schemas.microsoft.com/office/word/2010/wordprocessingCanvas" xmlns:mc="http://schemas.openxmlformats.org/markup-compatibility/2006" xmlns:o="urn:schemas-microsoft-com:office:office" xmlns:r="http://schemas.openxmlformats.org/officeDocument/2006/relationships" xmlns:m="http://schemas.openxmlformats.org/officeDocument/2006/math" xmlns:v="urn:schemas-microsoft-com:vml" xmlns:wp14="http://schemas.microsoft.com/office/word/2010/wordprocessingDrawing" xmlns:wp="http://schemas.openxmlformats.org/drawingml/2006/wordprocessingDrawing" xmlns:w10="urn:schemas-microsoft-com:office:word" xmlns:w="http://schemas.openxmlformats.org/wordprocessingml/2006/main" xmlns:w14="http://schemas.microsoft.com/office/word/2010/wordml" xmlns:w15="http://schemas.microsoft.com/office/word/2012/wordml" xmlns:wpg="http://schemas.microsoft.com/office/word/2010/wordprocessingGroup" xmlns:wpi="http://schemas.microsoft.com/office/word/2010/wordprocessingInk" xmlns:wne="http://schemas.microsoft.com/office/word/2006/wordml" xmlns:wps="http://schemas.microsoft.com/office/word/2010/wordprocessingShape" mc:Ignorable="w14 w15 wp14">
   <w:background w:color="FFFFFF"/>
   <w:body>
     <w:p>
@@ -3522,7 +3522,21 @@
         <w:rPr>
           <w:i/>
         </w:rPr>
-        <w:t>Part 54: Unix File Object</w:t>
+        <w:t xml:space="preserve">Part 54: </w:t>
+      </w:r>
+      <w:proofErr w:type="gramStart"/>
+      <w:r>
+        <w:rPr>
+          <w:i/>
+        </w:rPr>
+        <w:t>Unix</w:t>
+      </w:r>
+      <w:proofErr w:type="gramEnd"/>
+      <w:r>
+        <w:rPr>
+          <w:i/>
+        </w:rPr>
+        <w:t xml:space="preserve"> File Object</w:t>
       </w:r>
       <w:r>
         <w:t>. [URI]</w:t>
@@ -3630,7 +3644,21 @@
         <w:rPr>
           <w:i/>
         </w:rPr>
-        <w:t>Part 56: Unix Pipe Object</w:t>
+        <w:t xml:space="preserve">Part 56: </w:t>
+      </w:r>
+      <w:proofErr w:type="gramStart"/>
+      <w:r>
+        <w:rPr>
+          <w:i/>
+        </w:rPr>
+        <w:t>Unix</w:t>
+      </w:r>
+      <w:proofErr w:type="gramEnd"/>
+      <w:r>
+        <w:rPr>
+          <w:i/>
+        </w:rPr>
+        <w:t xml:space="preserve"> Pipe Object</w:t>
       </w:r>
       <w:r>
         <w:t>. [URI]</w:t>
@@ -3684,7 +3712,21 @@
         <w:rPr>
           <w:i/>
         </w:rPr>
-        <w:t>Part 57: Unix Process Object</w:t>
+        <w:t xml:space="preserve">Part 57: </w:t>
+      </w:r>
+      <w:proofErr w:type="gramStart"/>
+      <w:r>
+        <w:rPr>
+          <w:i/>
+        </w:rPr>
+        <w:t>Unix</w:t>
+      </w:r>
+      <w:proofErr w:type="gramEnd"/>
+      <w:r>
+        <w:rPr>
+          <w:i/>
+        </w:rPr>
+        <w:t xml:space="preserve"> Process Object</w:t>
       </w:r>
       <w:r>
         <w:t>. [URI]</w:t>
@@ -3738,7 +3780,21 @@
         <w:rPr>
           <w:i/>
         </w:rPr>
-        <w:t>Part 58: Unix User Account Object</w:t>
+        <w:t xml:space="preserve">Part 58: </w:t>
+      </w:r>
+      <w:proofErr w:type="gramStart"/>
+      <w:r>
+        <w:rPr>
+          <w:i/>
+        </w:rPr>
+        <w:t>Unix</w:t>
+      </w:r>
+      <w:proofErr w:type="gramEnd"/>
+      <w:r>
+        <w:rPr>
+          <w:i/>
+        </w:rPr>
+        <w:t xml:space="preserve"> User Account Object</w:t>
       </w:r>
       <w:r>
         <w:t>. [URI]</w:t>
@@ -3792,7 +3848,21 @@
         <w:rPr>
           <w:i/>
         </w:rPr>
-        <w:t>Part 59: Unix Volume Object</w:t>
+        <w:t xml:space="preserve">Part 59: </w:t>
+      </w:r>
+      <w:proofErr w:type="gramStart"/>
+      <w:r>
+        <w:rPr>
+          <w:i/>
+        </w:rPr>
+        <w:t>Unix</w:t>
+      </w:r>
+      <w:proofErr w:type="gramEnd"/>
+      <w:r>
+        <w:rPr>
+          <w:i/>
+        </w:rPr>
+        <w:t xml:space="preserve"> Volume Object</w:t>
       </w:r>
       <w:r>
         <w:t>. [URI]</w:t>
@@ -3854,8 +3924,6 @@
         </w:rPr>
         <w:t xml:space="preserve">User </w:t>
       </w:r>
-      <w:bookmarkStart w:id="3" w:name="_GoBack"/>
-      <w:bookmarkEnd w:id="3"/>
       <w:r>
         <w:rPr>
           <w:i/>
@@ -5720,7 +5788,15 @@
         <w:pStyle w:val="Titlepageinfodescription"/>
       </w:pPr>
       <w:r>
-        <w:t>This specification is related to:</w:t>
+        <w:t xml:space="preserve">This specification is related </w:t>
+      </w:r>
+      <w:proofErr w:type="gramStart"/>
+      <w:r>
+        <w:t>to</w:t>
+      </w:r>
+      <w:proofErr w:type="gramEnd"/>
+      <w:r>
+        <w:t>:</w:t>
       </w:r>
     </w:p>
     <w:p>
@@ -5844,7 +5920,7 @@
       <w:pPr>
         <w:pStyle w:val="Titlepageinfo"/>
       </w:pPr>
-      <w:commentRangeStart w:id="4"/>
+      <w:commentRangeStart w:id="3"/>
       <w:r>
         <w:t>URI patterns:</w:t>
       </w:r>
@@ -5858,116 +5934,134 @@
           <w:rStyle w:val="Hyperlink"/>
           <w:color w:val="auto"/>
         </w:rPr>
-        <w:t>Initial publication URI:</w:t>
-      </w:r>
+        <w:t>Initial publication URI</w:t>
+      </w:r>
+      <w:proofErr w:type="gramStart"/>
       <w:r>
         <w:rPr>
           <w:rStyle w:val="Hyperlink"/>
           <w:color w:val="auto"/>
         </w:rPr>
-        <w:br/>
-      </w:r>
+        <w:t>:</w:t>
+      </w:r>
+      <w:proofErr w:type="gramEnd"/>
       <w:r>
         <w:rPr>
           <w:rStyle w:val="Hyperlink"/>
           <w:color w:val="auto"/>
         </w:rPr>
-        <w:t>http://docs.oasis-open.org/</w:t>
+        <w:br/>
       </w:r>
       <w:r>
         <w:rPr>
           <w:rStyle w:val="Hyperlink"/>
           <w:color w:val="auto"/>
         </w:rPr>
-        <w:t>cti</w:t>
+        <w:t>http://docs.oasis-open.org/</w:t>
       </w:r>
       <w:r>
         <w:rPr>
           <w:rStyle w:val="Hyperlink"/>
           <w:color w:val="auto"/>
         </w:rPr>
-        <w:t>/</w:t>
+        <w:t>cti</w:t>
       </w:r>
       <w:r>
         <w:rPr>
           <w:rStyle w:val="Hyperlink"/>
           <w:color w:val="auto"/>
         </w:rPr>
-        <w:t>stix/v1.2.1/csd01/part1-overview/</w:t>
+        <w:t>/</w:t>
       </w:r>
       <w:r>
         <w:rPr>
           <w:rStyle w:val="Hyperlink"/>
           <w:color w:val="auto"/>
         </w:rPr>
-        <w:t>stix-v1.2.1-</w:t>
+        <w:t>stix/v1.2.1/csd01/part1-overview/</w:t>
       </w:r>
       <w:r>
         <w:rPr>
           <w:rStyle w:val="Hyperlink"/>
           <w:color w:val="auto"/>
         </w:rPr>
-        <w:t>cs</w:t>
+        <w:t>stix-v1.2.1-</w:t>
       </w:r>
       <w:r>
         <w:rPr>
           <w:rStyle w:val="Hyperlink"/>
           <w:color w:val="auto"/>
         </w:rPr>
-        <w:t>d01-part1-overview.docx</w:t>
-      </w:r>
-    </w:p>
-    <w:p>
-      <w:pPr>
-        <w:pStyle w:val="Titlepageinfodescription"/>
-      </w:pPr>
+        <w:t>cs</w:t>
+      </w:r>
       <w:r>
         <w:rPr>
           <w:rStyle w:val="Hyperlink"/>
           <w:color w:val="auto"/>
         </w:rPr>
-        <w:t>Permanent “Latest version” URI:</w:t>
-      </w:r>
+        <w:t>d01-part1-overview.docx</w:t>
+      </w:r>
+    </w:p>
+    <w:p>
+      <w:pPr>
+        <w:pStyle w:val="Titlepageinfodescription"/>
+      </w:pPr>
       <w:r>
         <w:rPr>
           <w:rStyle w:val="Hyperlink"/>
           <w:color w:val="auto"/>
         </w:rPr>
-        <w:br/>
-      </w:r>
+        <w:t>Permanent “Latest version” URI</w:t>
+      </w:r>
+      <w:proofErr w:type="gramStart"/>
       <w:r>
         <w:rPr>
           <w:rStyle w:val="Hyperlink"/>
           <w:color w:val="auto"/>
         </w:rPr>
-        <w:t>http://docs.oasis-open.org/</w:t>
-      </w:r>
+        <w:t>:</w:t>
+      </w:r>
+      <w:proofErr w:type="gramEnd"/>
       <w:r>
         <w:rPr>
           <w:rStyle w:val="Hyperlink"/>
           <w:color w:val="auto"/>
         </w:rPr>
-        <w:t>cti</w:t>
+        <w:br/>
       </w:r>
       <w:r>
         <w:rPr>
           <w:rStyle w:val="Hyperlink"/>
           <w:color w:val="auto"/>
         </w:rPr>
-        <w:t>/</w:t>
+        <w:t>http://docs.oasis-open.org/</w:t>
       </w:r>
       <w:r>
         <w:rPr>
           <w:rStyle w:val="Hyperlink"/>
           <w:color w:val="auto"/>
         </w:rPr>
-        <w:t>stix/v1.2.1/</w:t>
+        <w:t>cti</w:t>
       </w:r>
       <w:r>
         <w:rPr>
           <w:rStyle w:val="Hyperlink"/>
           <w:color w:val="auto"/>
         </w:rPr>
+        <w:t>/</w:t>
+      </w:r>
+      <w:r>
+        <w:rPr>
+          <w:rStyle w:val="Hyperlink"/>
+          <w:color w:val="auto"/>
+        </w:rPr>
+        <w:t>stix/v1.2.1/</w:t>
+      </w:r>
+      <w:r>
+        <w:rPr>
+          <w:rStyle w:val="Hyperlink"/>
+          <w:color w:val="auto"/>
+        </w:rPr>
         <w:t>stix-v1.2.1-part1-overview.docx</w:t>
       </w:r>
     </w:p>
@@ -5978,13 +6072,13 @@
       <w:r>
         <w:t>(Managed by OASIS TC Administration; please don’t modify.)</w:t>
       </w:r>
-      <w:commentRangeEnd w:id="4"/>
+      <w:commentRangeEnd w:id="3"/>
       <w:r>
         <w:rPr>
           <w:rStyle w:val="CommentReference"/>
           <w:color w:val="333333"/>
         </w:rPr>
-        <w:commentReference w:id="4"/>
+        <w:commentReference w:id="3"/>
       </w:r>
     </w:p>
     <w:p>
@@ -7859,15 +7953,15 @@
       <w:pPr>
         <w:pStyle w:val="Heading1"/>
       </w:pPr>
-      <w:bookmarkStart w:id="5" w:name="_Toc424631595"/>
-      <w:bookmarkStart w:id="6" w:name="_Toc435627136"/>
+      <w:bookmarkStart w:id="4" w:name="_Toc424631595"/>
+      <w:bookmarkStart w:id="5" w:name="_Toc435627136"/>
       <w:bookmarkEnd w:id="0"/>
       <w:r>
         <w:lastRenderedPageBreak/>
         <w:t>Introduction</w:t>
       </w:r>
+      <w:bookmarkEnd w:id="4"/>
       <w:bookmarkEnd w:id="5"/>
-      <w:bookmarkEnd w:id="6"/>
     </w:p>
     <w:p>
       <w:pPr>
@@ -7931,7 +8025,7 @@
         <w:spacing w:after="240"/>
         <w:ind w:right="-270"/>
       </w:pPr>
-      <w:bookmarkStart w:id="7" w:name="_Toc401131317"/>
+      <w:bookmarkStart w:id="6" w:name="_Toc401131317"/>
       <w:r>
         <w:t xml:space="preserve">In Section </w:t>
       </w:r>
@@ -7962,6 +8056,7 @@
         </w:rPr>
         <w:fldChar w:fldCharType="separate"/>
       </w:r>
+      <w:proofErr w:type="gramStart"/>
       <w:r>
         <w:rPr>
           <w:b/>
@@ -7969,6 +8064,7 @@
         </w:rPr>
         <w:t>1.1</w:t>
       </w:r>
+      <w:proofErr w:type="gramEnd"/>
       <w:r>
         <w:rPr>
           <w:b/>
@@ -8121,7 +8217,7 @@
       <w:r>
         <w:t xml:space="preserve">. </w:t>
       </w:r>
-      <w:bookmarkEnd w:id="7"/>
+      <w:bookmarkEnd w:id="6"/>
       <w:r>
         <w:t xml:space="preserve">In Section </w:t>
       </w:r>
@@ -8174,7 +8270,23 @@
         <w:fldChar w:fldCharType="end"/>
       </w:r>
       <w:r>
-        <w:t xml:space="preserve">, we give background information necessary to fully understand the Hostname Object data model. We present the Hostname Object data model specification details in Section </w:t>
+        <w:t xml:space="preserve">, we give background information necessary </w:t>
+      </w:r>
+      <w:proofErr w:type="gramStart"/>
+      <w:r>
+        <w:t>to fully understand</w:t>
+      </w:r>
+      <w:proofErr w:type="gramEnd"/>
+      <w:r>
+        <w:t xml:space="preserve"> the Hostname Object data model. We present the Hostname Object </w:t>
+      </w:r>
+      <w:proofErr w:type="gramStart"/>
+      <w:r>
+        <w:t>data model specification details</w:t>
+      </w:r>
+      <w:proofErr w:type="gramEnd"/>
+      <w:r>
+        <w:t xml:space="preserve"> in Section </w:t>
       </w:r>
       <w:r>
         <w:rPr>
@@ -8290,11 +8402,11 @@
       <w:pPr>
         <w:pStyle w:val="Heading2"/>
       </w:pPr>
-      <w:bookmarkStart w:id="8" w:name="_Toc412205405"/>
-      <w:bookmarkStart w:id="9" w:name="_Ref412300941"/>
-      <w:bookmarkStart w:id="10" w:name="_Ref412622367"/>
-      <w:bookmarkStart w:id="11" w:name="_Toc424631596"/>
-      <w:bookmarkStart w:id="12" w:name="_Toc435627137"/>
+      <w:bookmarkStart w:id="7" w:name="_Toc412205405"/>
+      <w:bookmarkStart w:id="8" w:name="_Ref412300941"/>
+      <w:bookmarkStart w:id="9" w:name="_Ref412622367"/>
+      <w:bookmarkStart w:id="10" w:name="_Toc424631596"/>
+      <w:bookmarkStart w:id="11" w:name="_Toc435627137"/>
       <w:r>
         <w:t>CybOX</w:t>
       </w:r>
@@ -8307,11 +8419,11 @@
       <w:r>
         <w:t xml:space="preserve"> Specification Documents</w:t>
       </w:r>
+      <w:bookmarkEnd w:id="7"/>
       <w:bookmarkEnd w:id="8"/>
       <w:bookmarkEnd w:id="9"/>
       <w:bookmarkEnd w:id="10"/>
       <w:bookmarkEnd w:id="11"/>
-      <w:bookmarkEnd w:id="12"/>
     </w:p>
     <w:p>
       <w:pPr>
@@ -8422,15 +8534,15 @@
         <w:spacing w:before="360" w:after="60"/>
         <w:ind w:left="540" w:hanging="540"/>
       </w:pPr>
-      <w:bookmarkStart w:id="13" w:name="_Ref394437867"/>
-      <w:bookmarkStart w:id="14" w:name="_Toc426119868"/>
-      <w:bookmarkStart w:id="15" w:name="_Toc435627138"/>
+      <w:bookmarkStart w:id="12" w:name="_Ref394437867"/>
+      <w:bookmarkStart w:id="13" w:name="_Toc426119868"/>
+      <w:bookmarkStart w:id="14" w:name="_Toc435627138"/>
       <w:r>
         <w:t>Document Conventions</w:t>
       </w:r>
+      <w:bookmarkEnd w:id="12"/>
       <w:bookmarkEnd w:id="13"/>
       <w:bookmarkEnd w:id="14"/>
-      <w:bookmarkEnd w:id="15"/>
     </w:p>
     <w:p>
       <w:r>
@@ -8445,17 +8557,17 @@
         </w:tabs>
         <w:spacing w:before="360" w:after="60"/>
       </w:pPr>
-      <w:bookmarkStart w:id="16" w:name="_Toc389570603"/>
-      <w:bookmarkStart w:id="17" w:name="_Toc389581073"/>
-      <w:bookmarkStart w:id="18" w:name="_Toc426119870"/>
-      <w:bookmarkStart w:id="19" w:name="_Toc435627139"/>
+      <w:bookmarkStart w:id="15" w:name="_Toc389570603"/>
+      <w:bookmarkStart w:id="16" w:name="_Toc389581073"/>
+      <w:bookmarkStart w:id="17" w:name="_Toc426119870"/>
+      <w:bookmarkStart w:id="18" w:name="_Toc435627139"/>
       <w:r>
         <w:t>Fonts</w:t>
       </w:r>
+      <w:bookmarkEnd w:id="15"/>
       <w:bookmarkEnd w:id="16"/>
       <w:bookmarkEnd w:id="17"/>
       <w:bookmarkEnd w:id="18"/>
-      <w:bookmarkEnd w:id="19"/>
     </w:p>
     <w:p>
       <w:pPr>
@@ -8690,7 +8802,25 @@
           <w:sz w:val="20"/>
           <w:szCs w:val="20"/>
         </w:rPr>
-        <w:t xml:space="preserve">cyboxCommon:BaseObjectPropertyType </w:t>
+        <w:t>cyboxCommon</w:t>
+      </w:r>
+      <w:proofErr w:type="gramStart"/>
+      <w:r>
+        <w:rPr>
+          <w:rFonts w:ascii="Courier New" w:hAnsi="Courier New" w:cs="Courier New"/>
+          <w:sz w:val="20"/>
+          <w:szCs w:val="20"/>
+        </w:rPr>
+        <w:t>:BaseObjectPropertyType</w:t>
+      </w:r>
+      <w:proofErr w:type="gramEnd"/>
+      <w:r>
+        <w:rPr>
+          <w:rFonts w:ascii="Courier New" w:hAnsi="Courier New" w:cs="Courier New"/>
+          <w:sz w:val="20"/>
+          <w:szCs w:val="20"/>
+        </w:rPr>
+        <w:t xml:space="preserve"> </w:t>
       </w:r>
     </w:p>
     <w:p>
@@ -8839,22 +8969,22 @@
       <w:pPr>
         <w:pStyle w:val="Heading3"/>
       </w:pPr>
-      <w:bookmarkStart w:id="20" w:name="_Ref394486021"/>
-      <w:bookmarkStart w:id="21" w:name="_Toc426119871"/>
-      <w:bookmarkStart w:id="22" w:name="_Toc435627140"/>
+      <w:bookmarkStart w:id="19" w:name="_Ref394486021"/>
+      <w:bookmarkStart w:id="20" w:name="_Toc426119871"/>
+      <w:bookmarkStart w:id="21" w:name="_Toc435627140"/>
       <w:r>
         <w:t>UML Package References</w:t>
       </w:r>
+      <w:bookmarkEnd w:id="19"/>
       <w:bookmarkEnd w:id="20"/>
       <w:bookmarkEnd w:id="21"/>
-      <w:bookmarkEnd w:id="22"/>
     </w:p>
     <w:p>
       <w:pPr>
         <w:spacing w:before="80" w:after="240"/>
       </w:pPr>
-      <w:bookmarkStart w:id="23" w:name="_Toc389570605"/>
-      <w:bookmarkStart w:id="24" w:name="_Toc389581075"/>
+      <w:bookmarkStart w:id="22" w:name="_Toc389570605"/>
+      <w:bookmarkStart w:id="23" w:name="_Toc389581075"/>
       <w:r>
         <w:t xml:space="preserve">Each CybOX data model is captured in a different UML package (e.g., Core package) where the packages together compose the full CybOX UML model.  To refer to a particular class of a specific package, we use the format </w:t>
       </w:r>
@@ -8885,39 +9015,10 @@
         <w:t xml:space="preserve"> </w:t>
       </w:r>
       <w:r>
-        <w:t xml:space="preserve">corresponds to the appropriate UML package. The </w:t>
-      </w:r>
-      <w:hyperlink w:anchor="AdditionalArtifacts" w:history="1">
-        <w:r>
-          <w:rPr>
-            <w:rStyle w:val="Hyperlink"/>
-            <w:i/>
-          </w:rPr>
-          <w:t>CybOX Version 2.1.1 Part 1:</w:t>
-        </w:r>
-        <w:r>
-          <w:rPr>
-            <w:rStyle w:val="Hyperlink"/>
-            <w:i/>
-          </w:rPr>
-          <w:t xml:space="preserve"> Overview</w:t>
-        </w:r>
-      </w:hyperlink>
-      <w:r>
-        <w:t xml:space="preserve"> document contains the full list of CybOX packages, along with </w:t>
-      </w:r>
-      <w:r>
-        <w:t xml:space="preserve">the associated prefix notations, descriptions, </w:t>
-      </w:r>
-      <w:r>
-        <w:t xml:space="preserve">and </w:t>
-      </w:r>
-      <w:r>
-        <w:t>examples</w:t>
-      </w:r>
-      <w:r>
-        <w:t xml:space="preserve">. </w:t>
-      </w:r>
+        <w:t xml:space="preserve">corresponds to the appropriate UML package. </w:t>
+      </w:r>
+      <w:bookmarkStart w:id="24" w:name="_GoBack"/>
+      <w:bookmarkEnd w:id="24"/>
     </w:p>
     <w:p>
       <w:pPr>
@@ -8972,8 +9073,8 @@
       <w:r>
         <w:t>UML Diagrams</w:t>
       </w:r>
+      <w:bookmarkEnd w:id="22"/>
       <w:bookmarkEnd w:id="23"/>
-      <w:bookmarkEnd w:id="24"/>
       <w:bookmarkEnd w:id="25"/>
       <w:bookmarkEnd w:id="26"/>
     </w:p>
@@ -8986,7 +9087,23 @@
       <w:bookmarkStart w:id="29" w:name="_Toc389581076"/>
       <w:bookmarkStart w:id="30" w:name="_Ref394436861"/>
       <w:r>
-        <w:t xml:space="preserve">This specification makes use of UML diagrams to visually depict relationships between CybOX Language constructs. Note that the diagrams have been extracted directly from the full UML model for CybOX; they have not been constructed purely for inclusion in the specification documents.  Typically, diagrams are included for the primary class of a data model, and for any other class where the visualization of its relationships between other classes would be useful.  This implies that there will be very few diagrams for classes whose only properties are either a data type or a class from the CybOX Common data model.  </w:t>
+        <w:t xml:space="preserve">This specification makes use of UML diagrams </w:t>
+      </w:r>
+      <w:proofErr w:type="gramStart"/>
+      <w:r>
+        <w:t>to visually depict</w:t>
+      </w:r>
+      <w:proofErr w:type="gramEnd"/>
+      <w:r>
+        <w:t xml:space="preserve"> relationships between CybOX Language constructs. Note that the diagrams have been extracted directly from the full UML model for CybOX; they have not been constructed purely for inclusion in the specification documents.  Typically, diagrams are included for the primary class of a data model, and for any other class where the visualization of its </w:t>
+      </w:r>
+      <w:proofErr w:type="gramStart"/>
+      <w:r>
+        <w:t>relationships</w:t>
+      </w:r>
+      <w:proofErr w:type="gramEnd"/>
+      <w:r>
+        <w:t xml:space="preserve"> between other classes would be useful.  This implies that there will be very few diagrams for classes whose only properties are either a data type or a class from the CybOX Common data model.  </w:t>
       </w:r>
       <w:r>
         <w:t>Other diagrams that are included correspond to classes that specialize a superclass and abstract or generalized classes that are extended by one or more subclasses</w:t>
@@ -9137,51 +9254,25 @@
         <w:lastRenderedPageBreak/>
         <w:t xml:space="preserve">Table </w:t>
       </w:r>
-      <w:r>
-        <w:fldChar w:fldCharType="begin"/>
-      </w:r>
-      <w:r>
-        <w:instrText xml:space="preserve"> STYLEREF 1 \s </w:instrText>
-      </w:r>
-      <w:r>
-        <w:fldChar w:fldCharType="separate"/>
-      </w:r>
-      <w:r>
-        <w:rPr>
-          <w:noProof/>
-        </w:rPr>
-        <w:t>1</w:t>
-      </w:r>
-      <w:r>
-        <w:rPr>
-          <w:noProof/>
-        </w:rPr>
-        <w:fldChar w:fldCharType="end"/>
-      </w:r>
+      <w:fldSimple w:instr=" STYLEREF 1 \s ">
+        <w:r>
+          <w:rPr>
+            <w:noProof/>
+          </w:rPr>
+          <w:t>1</w:t>
+        </w:r>
+      </w:fldSimple>
       <w:r>
         <w:noBreakHyphen/>
       </w:r>
-      <w:r>
-        <w:fldChar w:fldCharType="begin"/>
-      </w:r>
-      <w:r>
-        <w:instrText xml:space="preserve"> SEQ Table \* ARABIC \s 1 </w:instrText>
-      </w:r>
-      <w:r>
-        <w:fldChar w:fldCharType="separate"/>
-      </w:r>
-      <w:r>
-        <w:rPr>
-          <w:noProof/>
-        </w:rPr>
-        <w:t>1</w:t>
-      </w:r>
-      <w:r>
-        <w:rPr>
-          <w:noProof/>
-        </w:rPr>
-        <w:fldChar w:fldCharType="end"/>
-      </w:r>
+      <w:fldSimple w:instr=" SEQ Table \* ARABIC \s 1 ">
+        <w:r>
+          <w:rPr>
+            <w:noProof/>
+          </w:rPr>
+          <w:t>1</w:t>
+        </w:r>
+      </w:fldSimple>
       <w:bookmarkEnd w:id="36"/>
       <w:r>
         <w:t xml:space="preserve">.  </w:t>
@@ -9429,7 +9520,7 @@
                 <v:shape id="_x0000_i1025" type="#_x0000_t75" style="width:24pt;height:21pt" o:ole="">
                   <v:imagedata r:id="rId26" o:title=""/>
                 </v:shape>
-                <o:OLEObject Type="Embed" ProgID="PBrush" ShapeID="_x0000_i1025" DrawAspect="Content" ObjectID="_1511862112" r:id="rId27"/>
+                <o:OLEObject Type="Embed" ProgID="PBrush" ShapeID="_x0000_i1025" DrawAspect="Content" ObjectID="_1512715716" r:id="rId27"/>
               </w:object>
             </w:r>
           </w:p>
@@ -9582,10 +9673,10 @@
             </w:pPr>
             <w:r>
               <w:object w:dxaOrig="270" w:dyaOrig="195" w14:anchorId="4670F1F9">
-                <v:shape id="_x0000_i1026" type="#_x0000_t75" style="width:14pt;height:14pt" o:ole="">
+                <v:shape id="_x0000_i1026" type="#_x0000_t75" style="width:14.25pt;height:14.25pt" o:ole="">
                   <v:imagedata r:id="rId29" o:title=""/>
                 </v:shape>
-                <o:OLEObject Type="Embed" ProgID="PBrush" ShapeID="_x0000_i1026" DrawAspect="Content" ObjectID="_1511862113" r:id="rId30"/>
+                <o:OLEObject Type="Embed" ProgID="PBrush" ShapeID="_x0000_i1026" DrawAspect="Content" ObjectID="_1512715717" r:id="rId30"/>
               </w:object>
             </w:r>
           </w:p>
@@ -9642,10 +9733,10 @@
             </w:pPr>
             <w:r>
               <w:object w:dxaOrig="210" w:dyaOrig="150" w14:anchorId="75FFA65C">
-                <v:shape id="_x0000_i1027" type="#_x0000_t75" style="width:14pt;height:14pt" o:ole="">
+                <v:shape id="_x0000_i1027" type="#_x0000_t75" style="width:14.25pt;height:14.25pt" o:ole="">
                   <v:imagedata r:id="rId31" o:title=""/>
                 </v:shape>
-                <o:OLEObject Type="Embed" ProgID="PBrush" ShapeID="_x0000_i1027" DrawAspect="Content" ObjectID="_1511862114" r:id="rId32"/>
+                <o:OLEObject Type="Embed" ProgID="PBrush" ShapeID="_x0000_i1027" DrawAspect="Content" ObjectID="_1512715718" r:id="rId32"/>
               </w:object>
             </w:r>
           </w:p>
@@ -9762,7 +9853,7 @@
                     </wp:anchor>
                   </w:drawing>
                 </mc:Choice>
-                <mc:Fallback>
+                <mc:Fallback xmlns:mv="urn:schemas-microsoft-com:mac:vml" xmlns:mo="http://schemas.microsoft.com/office/mac/office/2008/main">
                   <w:pict>
                     <v:shapetype w14:anchorId="275EE134" id="_x0000_t32" coordsize="21600,21600" o:spt="32" o:oned="t" path="m,l21600,21600e" filled="f">
                       <v:path arrowok="t" fillok="f" o:connecttype="none"/>
@@ -9828,10 +9919,10 @@
                 <w:color w:val="000000" w:themeColor="text1"/>
               </w:rPr>
               <w:object w:dxaOrig="1140" w:dyaOrig="780" w14:anchorId="6B9E0D82">
-                <v:shape id="_x0000_i1028" type="#_x0000_t75" style="width:58pt;height:35pt" o:ole="">
+                <v:shape id="_x0000_i1028" type="#_x0000_t75" style="width:57.75pt;height:35.25pt" o:ole="">
                   <v:imagedata r:id="rId33" o:title=""/>
                 </v:shape>
-                <o:OLEObject Type="Embed" ProgID="PBrush" ShapeID="_x0000_i1028" DrawAspect="Content" ObjectID="_1511862115" r:id="rId34"/>
+                <o:OLEObject Type="Embed" ProgID="PBrush" ShapeID="_x0000_i1028" DrawAspect="Content" ObjectID="_1512715719" r:id="rId34"/>
               </w:object>
             </w:r>
           </w:p>
@@ -10428,8 +10519,13 @@
             <w:r>
               <w:t xml:space="preserve">potentially </w:t>
             </w:r>
+            <w:proofErr w:type="gramStart"/>
             <w:r>
-              <w:t>leverage to obfuscate the Observable</w:t>
+              <w:t>leverage</w:t>
+            </w:r>
+            <w:proofErr w:type="gramEnd"/>
+            <w:r>
+              <w:t xml:space="preserve"> to obfuscate the Observable</w:t>
             </w:r>
             <w:r>
               <w:rPr>
@@ -10474,7 +10570,15 @@
           </w:tcPr>
           <w:p>
             <w:r>
-              <w:t>Used to clearly and precisely identify particular instances or values associated with a property.  Often used for properties that are defined by a controlled vocabulary or enumeration; typically used for properties that take on only a single value.</w:t>
+              <w:t xml:space="preserve">Used </w:t>
+            </w:r>
+            <w:proofErr w:type="gramStart"/>
+            <w:r>
+              <w:t>to clearly and precisely identify</w:t>
+            </w:r>
+            <w:proofErr w:type="gramEnd"/>
+            <w:r>
+              <w:t xml:space="preserve"> particular instances or values associated with a property.  Often used for properties that are defined by a controlled vocabulary or enumeration; typically used for properties that take on only a single value.</w:t>
             </w:r>
           </w:p>
         </w:tc>
@@ -10810,7 +10914,15 @@
     </w:p>
     <w:p>
       <w:r>
-        <w:t>In this section, we provide high level information about the Hostname Object data model that is necessary to fully understand the specification details given in Section</w:t>
+        <w:t xml:space="preserve">In this section, we provide high level information about the Hostname Object data model that is necessary </w:t>
+      </w:r>
+      <w:proofErr w:type="gramStart"/>
+      <w:r>
+        <w:t>to fully understand</w:t>
+      </w:r>
+      <w:proofErr w:type="gramEnd"/>
+      <w:r>
+        <w:t xml:space="preserve"> the specification details given in Section</w:t>
       </w:r>
       <w:r>
         <w:t xml:space="preserve"> </w:t>
@@ -10894,7 +11006,15 @@
     </w:p>
     <w:p>
       <w:r>
-        <w:t>A cyber observable is different than a cyber indicator. A cyber observable is a statement of fact, capturing what was observed or could be observed in the cyber operational domain. Cyber indicators are cyber observable patterns, such as a registry key value associated with a known bad actor or a spoofed email address used on a particular date.</w:t>
+        <w:t xml:space="preserve">A cyber observable is different </w:t>
+      </w:r>
+      <w:proofErr w:type="gramStart"/>
+      <w:r>
+        <w:t>than</w:t>
+      </w:r>
+      <w:proofErr w:type="gramEnd"/>
+      <w:r>
+        <w:t xml:space="preserve"> a cyber indicator. A cyber observable is a statement of fact, capturing what was observed or could be observed in the cyber operational domain. Cyber indicators are cyber observable patterns, such as a registry key value associated with a known bad actor or a spoofed email address used on a particular date.</w:t>
       </w:r>
     </w:p>
     <w:p>
@@ -11139,51 +11259,25 @@
       <w:r>
         <w:t xml:space="preserve">Figure </w:t>
       </w:r>
-      <w:r>
-        <w:fldChar w:fldCharType="begin"/>
-      </w:r>
-      <w:r>
-        <w:instrText xml:space="preserve"> STYLEREF 1 \s </w:instrText>
-      </w:r>
-      <w:r>
-        <w:fldChar w:fldCharType="separate"/>
-      </w:r>
-      <w:r>
-        <w:rPr>
-          <w:noProof/>
-        </w:rPr>
-        <w:t>3</w:t>
-      </w:r>
-      <w:r>
-        <w:rPr>
-          <w:noProof/>
-        </w:rPr>
-        <w:fldChar w:fldCharType="end"/>
-      </w:r>
+      <w:fldSimple w:instr=" STYLEREF 1 \s ">
+        <w:r>
+          <w:rPr>
+            <w:noProof/>
+          </w:rPr>
+          <w:t>3</w:t>
+        </w:r>
+      </w:fldSimple>
       <w:r>
         <w:noBreakHyphen/>
       </w:r>
-      <w:r>
-        <w:fldChar w:fldCharType="begin"/>
-      </w:r>
-      <w:r>
-        <w:instrText xml:space="preserve"> SEQ Figure \* ARABIC \s 1 </w:instrText>
-      </w:r>
-      <w:r>
-        <w:fldChar w:fldCharType="separate"/>
-      </w:r>
-      <w:r>
-        <w:rPr>
-          <w:noProof/>
-        </w:rPr>
-        <w:t>1</w:t>
-      </w:r>
-      <w:r>
-        <w:rPr>
-          <w:noProof/>
-        </w:rPr>
-        <w:fldChar w:fldCharType="end"/>
-      </w:r>
+      <w:fldSimple w:instr=" SEQ Figure \* ARABIC \s 1 ">
+        <w:r>
+          <w:rPr>
+            <w:noProof/>
+          </w:rPr>
+          <w:t>1</w:t>
+        </w:r>
+      </w:fldSimple>
       <w:bookmarkEnd w:id="64"/>
       <w:r>
         <w:t xml:space="preserve">. UML diagram of the </w:t>
@@ -11299,25 +11393,51 @@
       <w:r>
         <w:t xml:space="preserve">Table </w:t>
       </w:r>
-      <w:fldSimple w:instr=" STYLEREF 1 \s ">
-        <w:r>
-          <w:rPr>
-            <w:noProof/>
-          </w:rPr>
-          <w:t>3</w:t>
-        </w:r>
-      </w:fldSimple>
+      <w:r>
+        <w:fldChar w:fldCharType="begin"/>
+      </w:r>
+      <w:r>
+        <w:instrText xml:space="preserve"> STYLEREF 1 \s </w:instrText>
+      </w:r>
+      <w:r>
+        <w:fldChar w:fldCharType="separate"/>
+      </w:r>
+      <w:r>
+        <w:rPr>
+          <w:noProof/>
+        </w:rPr>
+        <w:t>3</w:t>
+      </w:r>
+      <w:r>
+        <w:rPr>
+          <w:noProof/>
+        </w:rPr>
+        <w:fldChar w:fldCharType="end"/>
+      </w:r>
       <w:r>
         <w:noBreakHyphen/>
       </w:r>
-      <w:fldSimple w:instr=" SEQ Table \* ARABIC \s 1 ">
-        <w:r>
-          <w:rPr>
-            <w:noProof/>
-          </w:rPr>
-          <w:t>1</w:t>
-        </w:r>
-      </w:fldSimple>
+      <w:r>
+        <w:fldChar w:fldCharType="begin"/>
+      </w:r>
+      <w:r>
+        <w:instrText xml:space="preserve"> SEQ Table \* ARABIC \s 1 </w:instrText>
+      </w:r>
+      <w:r>
+        <w:fldChar w:fldCharType="separate"/>
+      </w:r>
+      <w:r>
+        <w:rPr>
+          <w:noProof/>
+        </w:rPr>
+        <w:t>1</w:t>
+      </w:r>
+      <w:r>
+        <w:rPr>
+          <w:noProof/>
+        </w:rPr>
+        <w:fldChar w:fldCharType="end"/>
+      </w:r>
       <w:bookmarkEnd w:id="65"/>
       <w:r>
         <w:t xml:space="preserve">. </w:t>
@@ -11780,7 +11900,15 @@
             </w:r>
             <w:r>
               <w:lastRenderedPageBreak/>
-              <w:t>the Hostname (e.g. DNS, NIS, NetBIOS).</w:t>
+              <w:t xml:space="preserve">the Hostname (e.g. DNS, NIS, </w:t>
+            </w:r>
+            <w:proofErr w:type="gramStart"/>
+            <w:r>
+              <w:t>NetBIOS</w:t>
+            </w:r>
+            <w:proofErr w:type="gramEnd"/>
+            <w:r>
+              <w:t>).</w:t>
             </w:r>
           </w:p>
         </w:tc>
@@ -11869,9 +11997,11 @@
       <w:pPr>
         <w:spacing w:after="240"/>
       </w:pPr>
+      <w:proofErr w:type="gramStart"/>
       <w:r>
         <w:t>The following individuals have participated in the creation of this specification and are gratefully acknowledged:</w:t>
       </w:r>
+      <w:proofErr w:type="gramEnd"/>
     </w:p>
     <w:p>
       <w:pPr>
@@ -12379,8 +12509,8 @@
 </file>
 
 <file path=word/comments.xml><?xml version="1.0" encoding="utf-8"?>
-<w:comments xmlns:wpc="http://schemas.microsoft.com/office/word/2010/wordprocessingCanvas" xmlns:mo="http://schemas.microsoft.com/office/mac/office/2008/main" xmlns:mc="http://schemas.openxmlformats.org/markup-compatibility/2006" xmlns:mv="urn:schemas-microsoft-com:mac:vml" xmlns:o="urn:schemas-microsoft-com:office:office" xmlns:r="http://schemas.openxmlformats.org/officeDocument/2006/relationships" xmlns:m="http://schemas.openxmlformats.org/officeDocument/2006/math" xmlns:v="urn:schemas-microsoft-com:vml" xmlns:wp14="http://schemas.microsoft.com/office/word/2010/wordprocessingDrawing" xmlns:wp="http://schemas.openxmlformats.org/drawingml/2006/wordprocessingDrawing" xmlns:w10="urn:schemas-microsoft-com:office:word" xmlns:w="http://schemas.openxmlformats.org/wordprocessingml/2006/main" xmlns:w14="http://schemas.microsoft.com/office/word/2010/wordml" xmlns:w15="http://schemas.microsoft.com/office/word/2012/wordml" xmlns:wpg="http://schemas.microsoft.com/office/word/2010/wordprocessingGroup" xmlns:wpi="http://schemas.microsoft.com/office/word/2010/wordprocessingInk" xmlns:wne="http://schemas.microsoft.com/office/word/2006/wordml" xmlns:wps="http://schemas.microsoft.com/office/word/2010/wordprocessingShape" mc:Ignorable="w14 w15 wp14">
-  <w:comment w:id="4" w:author="Rothenberg, David B." w:date="2015-11-18T16:22:00Z" w:initials="RDB">
+<w:comments xmlns:wpc="http://schemas.microsoft.com/office/word/2010/wordprocessingCanvas" xmlns:mc="http://schemas.openxmlformats.org/markup-compatibility/2006" xmlns:o="urn:schemas-microsoft-com:office:office" xmlns:r="http://schemas.openxmlformats.org/officeDocument/2006/relationships" xmlns:m="http://schemas.openxmlformats.org/officeDocument/2006/math" xmlns:v="urn:schemas-microsoft-com:vml" xmlns:wp14="http://schemas.microsoft.com/office/word/2010/wordprocessingDrawing" xmlns:wp="http://schemas.openxmlformats.org/drawingml/2006/wordprocessingDrawing" xmlns:w10="urn:schemas-microsoft-com:office:word" xmlns:w="http://schemas.openxmlformats.org/wordprocessingml/2006/main" xmlns:w14="http://schemas.microsoft.com/office/word/2010/wordml" xmlns:w15="http://schemas.microsoft.com/office/word/2012/wordml" xmlns:wpg="http://schemas.microsoft.com/office/word/2010/wordprocessingGroup" xmlns:wpi="http://schemas.microsoft.com/office/word/2010/wordprocessingInk" xmlns:wne="http://schemas.microsoft.com/office/word/2006/wordml" xmlns:wps="http://schemas.microsoft.com/office/word/2010/wordprocessingShape" mc:Ignorable="w14 w15 wp14">
+  <w:comment w:id="3" w:author="Rothenberg, David B." w:date="2015-11-18T16:22:00Z" w:initials="RDB">
     <w:p>
       <w:pPr>
         <w:pStyle w:val="CommentText"/>
@@ -12400,13 +12530,13 @@
 </file>
 
 <file path=word/commentsExtended.xml><?xml version="1.0" encoding="utf-8"?>
-<w15:commentsEx xmlns:wpc="http://schemas.microsoft.com/office/word/2010/wordprocessingCanvas" xmlns:mo="http://schemas.microsoft.com/office/mac/office/2008/main" xmlns:mc="http://schemas.openxmlformats.org/markup-compatibility/2006" xmlns:mv="urn:schemas-microsoft-com:mac:vml" xmlns:o="urn:schemas-microsoft-com:office:office" xmlns:r="http://schemas.openxmlformats.org/officeDocument/2006/relationships" xmlns:m="http://schemas.openxmlformats.org/officeDocument/2006/math" xmlns:v="urn:schemas-microsoft-com:vml" xmlns:wp14="http://schemas.microsoft.com/office/word/2010/wordprocessingDrawing" xmlns:wp="http://schemas.openxmlformats.org/drawingml/2006/wordprocessingDrawing" xmlns:w10="urn:schemas-microsoft-com:office:word" xmlns:w="http://schemas.openxmlformats.org/wordprocessingml/2006/main" xmlns:w14="http://schemas.microsoft.com/office/word/2010/wordml" xmlns:w15="http://schemas.microsoft.com/office/word/2012/wordml" xmlns:wpg="http://schemas.microsoft.com/office/word/2010/wordprocessingGroup" xmlns:wpi="http://schemas.microsoft.com/office/word/2010/wordprocessingInk" xmlns:wne="http://schemas.microsoft.com/office/word/2006/wordml" xmlns:wps="http://schemas.microsoft.com/office/word/2010/wordprocessingShape" mc:Ignorable="w14 w15 wp14">
+<w15:commentsEx xmlns:wpc="http://schemas.microsoft.com/office/word/2010/wordprocessingCanvas" xmlns:mc="http://schemas.openxmlformats.org/markup-compatibility/2006" xmlns:o="urn:schemas-microsoft-com:office:office" xmlns:r="http://schemas.openxmlformats.org/officeDocument/2006/relationships" xmlns:m="http://schemas.openxmlformats.org/officeDocument/2006/math" xmlns:v="urn:schemas-microsoft-com:vml" xmlns:wp14="http://schemas.microsoft.com/office/word/2010/wordprocessingDrawing" xmlns:wp="http://schemas.openxmlformats.org/drawingml/2006/wordprocessingDrawing" xmlns:w10="urn:schemas-microsoft-com:office:word" xmlns:w="http://schemas.openxmlformats.org/wordprocessingml/2006/main" xmlns:w14="http://schemas.microsoft.com/office/word/2010/wordml" xmlns:w15="http://schemas.microsoft.com/office/word/2012/wordml" xmlns:wpg="http://schemas.microsoft.com/office/word/2010/wordprocessingGroup" xmlns:wpi="http://schemas.microsoft.com/office/word/2010/wordprocessingInk" xmlns:wne="http://schemas.microsoft.com/office/word/2006/wordml" xmlns:wps="http://schemas.microsoft.com/office/word/2010/wordprocessingShape" mc:Ignorable="w14 w15 wp14">
   <w15:commentEx w15:paraId="67DA0FF1" w15:done="0"/>
 </w15:commentsEx>
 </file>
 
 <file path=word/endnotes.xml><?xml version="1.0" encoding="utf-8"?>
-<w:endnotes xmlns:wpc="http://schemas.microsoft.com/office/word/2010/wordprocessingCanvas" xmlns:mo="http://schemas.microsoft.com/office/mac/office/2008/main" xmlns:mc="http://schemas.openxmlformats.org/markup-compatibility/2006" xmlns:mv="urn:schemas-microsoft-com:mac:vml" xmlns:o="urn:schemas-microsoft-com:office:office" xmlns:r="http://schemas.openxmlformats.org/officeDocument/2006/relationships" xmlns:m="http://schemas.openxmlformats.org/officeDocument/2006/math" xmlns:v="urn:schemas-microsoft-com:vml" xmlns:wp14="http://schemas.microsoft.com/office/word/2010/wordprocessingDrawing" xmlns:wp="http://schemas.openxmlformats.org/drawingml/2006/wordprocessingDrawing" xmlns:w10="urn:schemas-microsoft-com:office:word" xmlns:w="http://schemas.openxmlformats.org/wordprocessingml/2006/main" xmlns:w14="http://schemas.microsoft.com/office/word/2010/wordml" xmlns:w15="http://schemas.microsoft.com/office/word/2012/wordml" xmlns:wpg="http://schemas.microsoft.com/office/word/2010/wordprocessingGroup" xmlns:wpi="http://schemas.microsoft.com/office/word/2010/wordprocessingInk" xmlns:wne="http://schemas.microsoft.com/office/word/2006/wordml" xmlns:wps="http://schemas.microsoft.com/office/word/2010/wordprocessingShape" mc:Ignorable="w14 w15 wp14">
+<w:endnotes xmlns:wpc="http://schemas.microsoft.com/office/word/2010/wordprocessingCanvas" xmlns:mc="http://schemas.openxmlformats.org/markup-compatibility/2006" xmlns:o="urn:schemas-microsoft-com:office:office" xmlns:r="http://schemas.openxmlformats.org/officeDocument/2006/relationships" xmlns:m="http://schemas.openxmlformats.org/officeDocument/2006/math" xmlns:v="urn:schemas-microsoft-com:vml" xmlns:wp14="http://schemas.microsoft.com/office/word/2010/wordprocessingDrawing" xmlns:wp="http://schemas.openxmlformats.org/drawingml/2006/wordprocessingDrawing" xmlns:w10="urn:schemas-microsoft-com:office:word" xmlns:w="http://schemas.openxmlformats.org/wordprocessingml/2006/main" xmlns:w14="http://schemas.microsoft.com/office/word/2010/wordml" xmlns:w15="http://schemas.microsoft.com/office/word/2012/wordml" xmlns:wpg="http://schemas.microsoft.com/office/word/2010/wordprocessingGroup" xmlns:wpi="http://schemas.microsoft.com/office/word/2010/wordprocessingInk" xmlns:wne="http://schemas.microsoft.com/office/word/2006/wordml" xmlns:wps="http://schemas.microsoft.com/office/word/2010/wordprocessingShape" mc:Ignorable="w14 w15 wp14">
   <w:endnote w:type="separator" w:id="-1">
     <w:p>
       <w:r>
@@ -12425,7 +12555,7 @@
 </file>
 
 <file path=word/footer1.xml><?xml version="1.0" encoding="utf-8"?>
-<w:ftr xmlns:wpc="http://schemas.microsoft.com/office/word/2010/wordprocessingCanvas" xmlns:mo="http://schemas.microsoft.com/office/mac/office/2008/main" xmlns:mc="http://schemas.openxmlformats.org/markup-compatibility/2006" xmlns:mv="urn:schemas-microsoft-com:mac:vml" xmlns:o="urn:schemas-microsoft-com:office:office" xmlns:r="http://schemas.openxmlformats.org/officeDocument/2006/relationships" xmlns:m="http://schemas.openxmlformats.org/officeDocument/2006/math" xmlns:v="urn:schemas-microsoft-com:vml" xmlns:wp14="http://schemas.microsoft.com/office/word/2010/wordprocessingDrawing" xmlns:wp="http://schemas.openxmlformats.org/drawingml/2006/wordprocessingDrawing" xmlns:w10="urn:schemas-microsoft-com:office:word" xmlns:w="http://schemas.openxmlformats.org/wordprocessingml/2006/main" xmlns:w14="http://schemas.microsoft.com/office/word/2010/wordml" xmlns:w15="http://schemas.microsoft.com/office/word/2012/wordml" xmlns:wpg="http://schemas.microsoft.com/office/word/2010/wordprocessingGroup" xmlns:wpi="http://schemas.microsoft.com/office/word/2010/wordprocessingInk" xmlns:wne="http://schemas.microsoft.com/office/word/2006/wordml" xmlns:wps="http://schemas.microsoft.com/office/word/2010/wordprocessingShape" mc:Ignorable="w14 w15 wp14">
+<w:ftr xmlns:wpc="http://schemas.microsoft.com/office/word/2010/wordprocessingCanvas" xmlns:mc="http://schemas.openxmlformats.org/markup-compatibility/2006" xmlns:o="urn:schemas-microsoft-com:office:office" xmlns:r="http://schemas.openxmlformats.org/officeDocument/2006/relationships" xmlns:m="http://schemas.openxmlformats.org/officeDocument/2006/math" xmlns:v="urn:schemas-microsoft-com:vml" xmlns:wp14="http://schemas.microsoft.com/office/word/2010/wordprocessingDrawing" xmlns:wp="http://schemas.openxmlformats.org/drawingml/2006/wordprocessingDrawing" xmlns:w10="urn:schemas-microsoft-com:office:word" xmlns:w="http://schemas.openxmlformats.org/wordprocessingml/2006/main" xmlns:w14="http://schemas.microsoft.com/office/word/2010/wordml" xmlns:w15="http://schemas.microsoft.com/office/word/2012/wordml" xmlns:wpg="http://schemas.microsoft.com/office/word/2010/wordprocessingGroup" xmlns:wpi="http://schemas.microsoft.com/office/word/2010/wordprocessingInk" xmlns:wne="http://schemas.microsoft.com/office/word/2006/wordml" xmlns:wps="http://schemas.microsoft.com/office/word/2010/wordprocessingShape" mc:Ignorable="w14 w15 wp14">
   <w:p>
     <w:pPr>
       <w:pStyle w:val="Footer"/>
@@ -12599,7 +12729,7 @@
         <w:sz w:val="16"/>
         <w:szCs w:val="16"/>
       </w:rPr>
-      <w:t>1</w:t>
+      <w:t>7</w:t>
     </w:r>
     <w:r>
       <w:rPr>
@@ -12663,7 +12793,7 @@
 </file>
 
 <file path=word/footer2.xml><?xml version="1.0" encoding="utf-8"?>
-<w:ftr xmlns:wpc="http://schemas.microsoft.com/office/word/2010/wordprocessingCanvas" xmlns:mo="http://schemas.microsoft.com/office/mac/office/2008/main" xmlns:mc="http://schemas.openxmlformats.org/markup-compatibility/2006" xmlns:mv="urn:schemas-microsoft-com:mac:vml" xmlns:o="urn:schemas-microsoft-com:office:office" xmlns:r="http://schemas.openxmlformats.org/officeDocument/2006/relationships" xmlns:m="http://schemas.openxmlformats.org/officeDocument/2006/math" xmlns:v="urn:schemas-microsoft-com:vml" xmlns:wp14="http://schemas.microsoft.com/office/word/2010/wordprocessingDrawing" xmlns:wp="http://schemas.openxmlformats.org/drawingml/2006/wordprocessingDrawing" xmlns:w10="urn:schemas-microsoft-com:office:word" xmlns:w="http://schemas.openxmlformats.org/wordprocessingml/2006/main" xmlns:w14="http://schemas.microsoft.com/office/word/2010/wordml" xmlns:w15="http://schemas.microsoft.com/office/word/2012/wordml" xmlns:wpg="http://schemas.microsoft.com/office/word/2010/wordprocessingGroup" xmlns:wpi="http://schemas.microsoft.com/office/word/2010/wordprocessingInk" xmlns:wne="http://schemas.microsoft.com/office/word/2006/wordml" xmlns:wps="http://schemas.microsoft.com/office/word/2010/wordprocessingShape" mc:Ignorable="w14 w15 wp14">
+<w:ftr xmlns:wpc="http://schemas.microsoft.com/office/word/2010/wordprocessingCanvas" xmlns:mc="http://schemas.openxmlformats.org/markup-compatibility/2006" xmlns:o="urn:schemas-microsoft-com:office:office" xmlns:r="http://schemas.openxmlformats.org/officeDocument/2006/relationships" xmlns:m="http://schemas.openxmlformats.org/officeDocument/2006/math" xmlns:v="urn:schemas-microsoft-com:vml" xmlns:wp14="http://schemas.microsoft.com/office/word/2010/wordprocessingDrawing" xmlns:wp="http://schemas.openxmlformats.org/drawingml/2006/wordprocessingDrawing" xmlns:w10="urn:schemas-microsoft-com:office:word" xmlns:w="http://schemas.openxmlformats.org/wordprocessingml/2006/main" xmlns:w14="http://schemas.microsoft.com/office/word/2010/wordml" xmlns:w15="http://schemas.microsoft.com/office/word/2012/wordml" xmlns:wpg="http://schemas.microsoft.com/office/word/2010/wordprocessingGroup" xmlns:wpi="http://schemas.microsoft.com/office/word/2010/wordprocessingInk" xmlns:wne="http://schemas.microsoft.com/office/word/2006/wordml" xmlns:wps="http://schemas.microsoft.com/office/word/2010/wordprocessingShape" mc:Ignorable="w14 w15 wp14">
   <w:p>
     <w:pPr>
       <w:pStyle w:val="Footer"/>
@@ -12901,7 +13031,7 @@
 </file>
 
 <file path=word/footnotes.xml><?xml version="1.0" encoding="utf-8"?>
-<w:footnotes xmlns:wpc="http://schemas.microsoft.com/office/word/2010/wordprocessingCanvas" xmlns:mo="http://schemas.microsoft.com/office/mac/office/2008/main" xmlns:mc="http://schemas.openxmlformats.org/markup-compatibility/2006" xmlns:mv="urn:schemas-microsoft-com:mac:vml" xmlns:o="urn:schemas-microsoft-com:office:office" xmlns:r="http://schemas.openxmlformats.org/officeDocument/2006/relationships" xmlns:m="http://schemas.openxmlformats.org/officeDocument/2006/math" xmlns:v="urn:schemas-microsoft-com:vml" xmlns:wp14="http://schemas.microsoft.com/office/word/2010/wordprocessingDrawing" xmlns:wp="http://schemas.openxmlformats.org/drawingml/2006/wordprocessingDrawing" xmlns:w10="urn:schemas-microsoft-com:office:word" xmlns:w="http://schemas.openxmlformats.org/wordprocessingml/2006/main" xmlns:w14="http://schemas.microsoft.com/office/word/2010/wordml" xmlns:w15="http://schemas.microsoft.com/office/word/2012/wordml" xmlns:wpg="http://schemas.microsoft.com/office/word/2010/wordprocessingGroup" xmlns:wpi="http://schemas.microsoft.com/office/word/2010/wordprocessingInk" xmlns:wne="http://schemas.microsoft.com/office/word/2006/wordml" xmlns:wps="http://schemas.microsoft.com/office/word/2010/wordprocessingShape" mc:Ignorable="w14 w15 wp14">
+<w:footnotes xmlns:wpc="http://schemas.microsoft.com/office/word/2010/wordprocessingCanvas" xmlns:mc="http://schemas.openxmlformats.org/markup-compatibility/2006" xmlns:o="urn:schemas-microsoft-com:office:office" xmlns:r="http://schemas.openxmlformats.org/officeDocument/2006/relationships" xmlns:m="http://schemas.openxmlformats.org/officeDocument/2006/math" xmlns:v="urn:schemas-microsoft-com:vml" xmlns:wp14="http://schemas.microsoft.com/office/word/2010/wordprocessingDrawing" xmlns:wp="http://schemas.openxmlformats.org/drawingml/2006/wordprocessingDrawing" xmlns:w10="urn:schemas-microsoft-com:office:word" xmlns:w="http://schemas.openxmlformats.org/wordprocessingml/2006/main" xmlns:w14="http://schemas.microsoft.com/office/word/2010/wordml" xmlns:w15="http://schemas.microsoft.com/office/word/2012/wordml" xmlns:wpg="http://schemas.microsoft.com/office/word/2010/wordprocessingGroup" xmlns:wpi="http://schemas.microsoft.com/office/word/2010/wordprocessingInk" xmlns:wne="http://schemas.microsoft.com/office/word/2006/wordml" xmlns:wps="http://schemas.microsoft.com/office/word/2010/wordprocessingShape" mc:Ignorable="w14 w15 wp14">
   <w:footnote w:type="separator" w:id="-1">
     <w:p>
       <w:pPr>
@@ -13154,8 +13284,8 @@
 </file>
 
 <file path=word/numbering.xml><?xml version="1.0" encoding="utf-8"?>
-<w:numbering xmlns:wpc="http://schemas.microsoft.com/office/word/2010/wordprocessingCanvas" xmlns:mo="http://schemas.microsoft.com/office/mac/office/2008/main" xmlns:mc="http://schemas.openxmlformats.org/markup-compatibility/2006" xmlns:mv="urn:schemas-microsoft-com:mac:vml" xmlns:o="urn:schemas-microsoft-com:office:office" xmlns:r="http://schemas.openxmlformats.org/officeDocument/2006/relationships" xmlns:m="http://schemas.openxmlformats.org/officeDocument/2006/math" xmlns:v="urn:schemas-microsoft-com:vml" xmlns:wp14="http://schemas.microsoft.com/office/word/2010/wordprocessingDrawing" xmlns:wp="http://schemas.openxmlformats.org/drawingml/2006/wordprocessingDrawing" xmlns:w10="urn:schemas-microsoft-com:office:word" xmlns:w="http://schemas.openxmlformats.org/wordprocessingml/2006/main" xmlns:w14="http://schemas.microsoft.com/office/word/2010/wordml" xmlns:w15="http://schemas.microsoft.com/office/word/2012/wordml" xmlns:wpg="http://schemas.microsoft.com/office/word/2010/wordprocessingGroup" xmlns:wpi="http://schemas.microsoft.com/office/word/2010/wordprocessingInk" xmlns:wne="http://schemas.microsoft.com/office/word/2006/wordml" xmlns:wps="http://schemas.microsoft.com/office/word/2010/wordprocessingShape" mc:Ignorable="w14 w15 wp14">
-  <w:abstractNum w:abstractNumId="0">
+<w:numbering xmlns:wpc="http://schemas.microsoft.com/office/word/2010/wordprocessingCanvas" xmlns:mc="http://schemas.openxmlformats.org/markup-compatibility/2006" xmlns:o="urn:schemas-microsoft-com:office:office" xmlns:r="http://schemas.openxmlformats.org/officeDocument/2006/relationships" xmlns:m="http://schemas.openxmlformats.org/officeDocument/2006/math" xmlns:v="urn:schemas-microsoft-com:vml" xmlns:wp14="http://schemas.microsoft.com/office/word/2010/wordprocessingDrawing" xmlns:wp="http://schemas.openxmlformats.org/drawingml/2006/wordprocessingDrawing" xmlns:w10="urn:schemas-microsoft-com:office:word" xmlns:w="http://schemas.openxmlformats.org/wordprocessingml/2006/main" xmlns:w14="http://schemas.microsoft.com/office/word/2010/wordml" xmlns:w15="http://schemas.microsoft.com/office/word/2012/wordml" xmlns:wpg="http://schemas.microsoft.com/office/word/2010/wordprocessingGroup" xmlns:wpi="http://schemas.microsoft.com/office/word/2010/wordprocessingInk" xmlns:wne="http://schemas.microsoft.com/office/word/2006/wordml" xmlns:wps="http://schemas.microsoft.com/office/word/2010/wordprocessingShape" mc:Ignorable="w14 w15 wp14">
+  <w:abstractNum w:abstractNumId="0" w15:restartNumberingAfterBreak="0">
     <w:nsid w:val="13F02302"/>
     <w:multiLevelType w:val="hybridMultilevel"/>
     <w:tmpl w:val="78AE2B54"/>
@@ -13268,7 +13398,7 @@
       </w:rPr>
     </w:lvl>
   </w:abstractNum>
-  <w:abstractNum w:abstractNumId="1">
+  <w:abstractNum w:abstractNumId="1" w15:restartNumberingAfterBreak="0">
     <w:nsid w:val="260A16D6"/>
     <w:multiLevelType w:val="multilevel"/>
     <w:tmpl w:val="04090025"/>
@@ -13363,7 +13493,7 @@
       </w:pPr>
     </w:lvl>
   </w:abstractNum>
-  <w:abstractNum w:abstractNumId="2">
+  <w:abstractNum w:abstractNumId="2" w15:restartNumberingAfterBreak="0">
     <w:nsid w:val="46EA4031"/>
     <w:multiLevelType w:val="hybridMultilevel"/>
     <w:tmpl w:val="B29CA7AE"/>
@@ -13476,7 +13606,7 @@
       </w:rPr>
     </w:lvl>
   </w:abstractNum>
-  <w:abstractNum w:abstractNumId="3">
+  <w:abstractNum w:abstractNumId="3" w15:restartNumberingAfterBreak="0">
     <w:nsid w:val="5BCA223C"/>
     <w:multiLevelType w:val="hybridMultilevel"/>
     <w:tmpl w:val="13B6770E"/>
@@ -13755,7 +13885,7 @@
 </file>
 
 <file path=word/people.xml><?xml version="1.0" encoding="utf-8"?>
-<w15:people xmlns:wpc="http://schemas.microsoft.com/office/word/2010/wordprocessingCanvas" xmlns:mo="http://schemas.microsoft.com/office/mac/office/2008/main" xmlns:mc="http://schemas.openxmlformats.org/markup-compatibility/2006" xmlns:mv="urn:schemas-microsoft-com:mac:vml" xmlns:o="urn:schemas-microsoft-com:office:office" xmlns:r="http://schemas.openxmlformats.org/officeDocument/2006/relationships" xmlns:m="http://schemas.openxmlformats.org/officeDocument/2006/math" xmlns:v="urn:schemas-microsoft-com:vml" xmlns:wp14="http://schemas.microsoft.com/office/word/2010/wordprocessingDrawing" xmlns:wp="http://schemas.openxmlformats.org/drawingml/2006/wordprocessingDrawing" xmlns:w10="urn:schemas-microsoft-com:office:word" xmlns:w="http://schemas.openxmlformats.org/wordprocessingml/2006/main" xmlns:w14="http://schemas.microsoft.com/office/word/2010/wordml" xmlns:w15="http://schemas.microsoft.com/office/word/2012/wordml" xmlns:wpg="http://schemas.microsoft.com/office/word/2010/wordprocessingGroup" xmlns:wpi="http://schemas.microsoft.com/office/word/2010/wordprocessingInk" xmlns:wne="http://schemas.microsoft.com/office/word/2006/wordml" xmlns:wps="http://schemas.microsoft.com/office/word/2010/wordprocessingShape" mc:Ignorable="w14 w15 wp14">
+<w15:people xmlns:wpc="http://schemas.microsoft.com/office/word/2010/wordprocessingCanvas" xmlns:mc="http://schemas.openxmlformats.org/markup-compatibility/2006" xmlns:o="urn:schemas-microsoft-com:office:office" xmlns:r="http://schemas.openxmlformats.org/officeDocument/2006/relationships" xmlns:m="http://schemas.openxmlformats.org/officeDocument/2006/math" xmlns:v="urn:schemas-microsoft-com:vml" xmlns:wp14="http://schemas.microsoft.com/office/word/2010/wordprocessingDrawing" xmlns:wp="http://schemas.openxmlformats.org/drawingml/2006/wordprocessingDrawing" xmlns:w10="urn:schemas-microsoft-com:office:word" xmlns:w="http://schemas.openxmlformats.org/wordprocessingml/2006/main" xmlns:w14="http://schemas.microsoft.com/office/word/2010/wordml" xmlns:w15="http://schemas.microsoft.com/office/word/2012/wordml" xmlns:wpg="http://schemas.microsoft.com/office/word/2010/wordprocessingGroup" xmlns:wpi="http://schemas.microsoft.com/office/word/2010/wordprocessingInk" xmlns:wne="http://schemas.microsoft.com/office/word/2006/wordml" xmlns:wps="http://schemas.microsoft.com/office/word/2010/wordprocessingShape" mc:Ignorable="w14 w15 wp14">
   <w15:person w15:author="Rothenberg, David B.">
     <w15:presenceInfo w15:providerId="AD" w15:userId="S-1-5-21-1940666338-227100268-1349548132-166577"/>
   </w15:person>
@@ -13774,7 +13904,7 @@
     </w:rPrDefault>
     <w:pPrDefault/>
   </w:docDefaults>
-  <w:latentStyles w:defLockedState="0" w:defUIPriority="99" w:defSemiHidden="0" w:defUnhideWhenUsed="0" w:defQFormat="0" w:count="380">
+  <w:latentStyles w:defLockedState="0" w:defUIPriority="99" w:defSemiHidden="0" w:defUnhideWhenUsed="0" w:defQFormat="0" w:count="371">
     <w:lsdException w:name="Normal" w:uiPriority="0" w:qFormat="1"/>
     <w:lsdException w:name="heading 1" w:uiPriority="9" w:qFormat="1"/>
     <w:lsdException w:name="heading 2" w:semiHidden="1" w:uiPriority="9" w:unhideWhenUsed="1" w:qFormat="1"/>
@@ -14882,7 +15012,6 @@
       <w:spacing w:before="80" w:after="80"/>
     </w:pPr>
     <w:tblPr>
-      <w:tblInd w:w="0" w:type="dxa"/>
       <w:tblBorders>
         <w:top w:val="single" w:sz="4" w:space="0" w:color="auto"/>
         <w:left w:val="single" w:sz="4" w:space="0" w:color="auto"/>
@@ -14891,12 +15020,6 @@
         <w:insideH w:val="single" w:sz="4" w:space="0" w:color="auto"/>
         <w:insideV w:val="single" w:sz="4" w:space="0" w:color="auto"/>
       </w:tblBorders>
-      <w:tblCellMar>
-        <w:top w:w="0" w:type="dxa"/>
-        <w:left w:w="108" w:type="dxa"/>
-        <w:bottom w:w="0" w:type="dxa"/>
-        <w:right w:w="108" w:type="dxa"/>
-      </w:tblCellMar>
     </w:tblPr>
   </w:style>
   <w:style w:type="paragraph" w:customStyle="1" w:styleId="AppendixHeading3">
@@ -15087,13 +15210,6 @@
     <w:tblPr>
       <w:tblStyleRowBandSize w:val="1"/>
       <w:tblStyleColBandSize w:val="1"/>
-      <w:tblInd w:w="0" w:type="dxa"/>
-      <w:tblCellMar>
-        <w:top w:w="0" w:type="dxa"/>
-        <w:left w:w="108" w:type="dxa"/>
-        <w:bottom w:w="0" w:type="dxa"/>
-        <w:right w:w="108" w:type="dxa"/>
-      </w:tblCellMar>
     </w:tblPr>
   </w:style>
   <w:style w:type="paragraph" w:styleId="ListParagraph">
@@ -15376,7 +15492,7 @@
 </file>
 
 <file path=customXml/itemProps1.xml><?xml version="1.0" encoding="utf-8"?>
-<ds:datastoreItem xmlns:ds="http://schemas.openxmlformats.org/officeDocument/2006/customXml" ds:itemID="{F28F2E0F-F31E-7246-92FD-99B9C4F91A4B}">
+<ds:datastoreItem xmlns:ds="http://schemas.openxmlformats.org/officeDocument/2006/customXml" ds:itemID="{0F19912A-36CD-4C8A-BEDB-4F904CCE9E7B}">
   <ds:schemaRefs>
     <ds:schemaRef ds:uri="http://schemas.openxmlformats.org/officeDocument/2006/bibliography"/>
   </ds:schemaRefs>
